--- a/Project2/report_not_finished.docx
+++ b/Project2/report_not_finished.docx
@@ -95,7 +95,23 @@
         </w:drawing>
       </w:r>
       <w:r>
-        <w:t>İhsan Doğramacı Bilkent University</w:t>
+        <w:t xml:space="preserve">İhsan </w:t>
+      </w:r>
+      <w:proofErr w:type="spellStart"/>
+      <w:r>
+        <w:t>Doğramacı</w:t>
+      </w:r>
+      <w:proofErr w:type="spellEnd"/>
+      <w:r>
+        <w:t xml:space="preserve"> </w:t>
+      </w:r>
+      <w:proofErr w:type="spellStart"/>
+      <w:r>
+        <w:t>Bilkent</w:t>
+      </w:r>
+      <w:proofErr w:type="spellEnd"/>
+      <w:r>
+        <w:t xml:space="preserve"> University</w:t>
       </w:r>
     </w:p>
     <w:p>
@@ -300,8 +316,21 @@
           <w:tab w:val="left" w:pos="920"/>
         </w:tabs>
       </w:pPr>
-      <w:r>
-        <w:t>Bedirhan Sakinoğlu -</w:t>
+      <w:proofErr w:type="spellStart"/>
+      <w:r>
+        <w:t>Bedirhan</w:t>
+      </w:r>
+      <w:proofErr w:type="spellEnd"/>
+      <w:r>
+        <w:t xml:space="preserve"> </w:t>
+      </w:r>
+      <w:proofErr w:type="spellStart"/>
+      <w:r>
+        <w:t>Sakinoğlu</w:t>
+      </w:r>
+      <w:proofErr w:type="spellEnd"/>
+      <w:r>
+        <w:t xml:space="preserve"> -</w:t>
       </w:r>
       <w:r>
         <w:rPr>
@@ -419,12 +448,28 @@
         </w:rPr>
         <w:t xml:space="preserve">Instructor: </w:t>
       </w:r>
+      <w:proofErr w:type="spellStart"/>
       <w:r>
         <w:rPr>
           <w:sz w:val="26"/>
         </w:rPr>
-        <w:t>Özcan Öztürk</w:t>
-      </w:r>
+        <w:t>Özcan</w:t>
+      </w:r>
+      <w:proofErr w:type="spellEnd"/>
+      <w:r>
+        <w:rPr>
+          <w:sz w:val="26"/>
+        </w:rPr>
+        <w:t xml:space="preserve"> </w:t>
+      </w:r>
+      <w:proofErr w:type="spellStart"/>
+      <w:r>
+        <w:rPr>
+          <w:sz w:val="26"/>
+        </w:rPr>
+        <w:t>Öztürk</w:t>
+      </w:r>
+      <w:proofErr w:type="spellEnd"/>
     </w:p>
     <w:p>
       <w:pPr>
@@ -742,6 +787,7 @@
         </w:rPr>
         <w:t xml:space="preserve">GPU: NVIDIA GTX 1660 </w:t>
       </w:r>
+      <w:proofErr w:type="spellStart"/>
       <w:r>
         <w:rPr>
           <w:spacing w:val="-5"/>
@@ -749,6 +795,7 @@
         </w:rPr>
         <w:t>Ti</w:t>
       </w:r>
+      <w:proofErr w:type="spellEnd"/>
       <w:r>
         <w:rPr>
           <w:spacing w:val="-19"/>
@@ -1026,6 +1073,7 @@
                 <w:sz w:val="24"/>
               </w:rPr>
             </w:pPr>
+            <w:proofErr w:type="gramStart"/>
             <w:r>
               <w:rPr>
                 <w:rFonts w:ascii="CourierNewPSMT" w:eastAsiaTheme="minorHAnsi" w:hAnsi="CourierNewPSMT" w:cs="CourierNewPSMT"/>
@@ -1033,7 +1081,28 @@
                 <w:szCs w:val="18"/>
                 <w:lang w:val="tr-TR"/>
               </w:rPr>
-              <w:t xml:space="preserve">./systemsim </w:t>
+              <w:t>./</w:t>
+            </w:r>
+            <w:proofErr w:type="spellStart"/>
+            <w:proofErr w:type="gramEnd"/>
+            <w:r>
+              <w:rPr>
+                <w:rFonts w:ascii="CourierNewPSMT" w:eastAsiaTheme="minorHAnsi" w:hAnsi="CourierNewPSMT" w:cs="CourierNewPSMT"/>
+                <w:sz w:val="18"/>
+                <w:szCs w:val="18"/>
+                <w:lang w:val="tr-TR"/>
+              </w:rPr>
+              <w:t>systemsim</w:t>
+            </w:r>
+            <w:proofErr w:type="spellEnd"/>
+            <w:r>
+              <w:rPr>
+                <w:rFonts w:ascii="CourierNewPSMT" w:eastAsiaTheme="minorHAnsi" w:hAnsi="CourierNewPSMT" w:cs="CourierNewPSMT"/>
+                <w:sz w:val="18"/>
+                <w:szCs w:val="18"/>
+                <w:lang w:val="tr-TR"/>
+              </w:rPr>
+              <w:t xml:space="preserve"> </w:t>
             </w:r>
             <w:r>
               <w:rPr>
@@ -1073,8 +1142,9 @@
                 <w:szCs w:val="18"/>
                 <w:lang w:val="tr-TR"/>
               </w:rPr>
-              <w:t xml:space="preserve"> 50 100</w:t>
-            </w:r>
+              <w:t xml:space="preserve"> 50 100 </w:t>
+            </w:r>
+            <w:proofErr w:type="spellStart"/>
             <w:r>
               <w:rPr>
                 <w:rFonts w:ascii="CourierNewPSMT" w:eastAsiaTheme="minorHAnsi" w:hAnsi="CourierNewPSMT" w:cs="CourierNewPSMT"/>
@@ -1082,8 +1152,9 @@
                 <w:szCs w:val="18"/>
                 <w:lang w:val="tr-TR"/>
               </w:rPr>
-              <w:t xml:space="preserve"> </w:t>
-            </w:r>
+              <w:t>fixed</w:t>
+            </w:r>
+            <w:proofErr w:type="spellEnd"/>
             <w:r>
               <w:rPr>
                 <w:rFonts w:ascii="CourierNewPSMT" w:eastAsiaTheme="minorHAnsi" w:hAnsi="CourierNewPSMT" w:cs="CourierNewPSMT"/>
@@ -1091,7 +1162,7 @@
                 <w:szCs w:val="18"/>
                 <w:lang w:val="tr-TR"/>
               </w:rPr>
-              <w:t xml:space="preserve">fixed 20 10 100 0.1 0.6 0.7 0.5 30 </w:t>
+              <w:t xml:space="preserve"> 20 10 100 0.1 0.6 0.7 0.5 30 </w:t>
             </w:r>
             <w:r>
               <w:rPr>
@@ -1181,19 +1252,7 @@
               <w:rPr>
                 <w:sz w:val="24"/>
               </w:rPr>
-              <w:t xml:space="preserve">(Y) &amp; (Z = </w:t>
-            </w:r>
-            <w:r>
-              <w:rPr>
-                <w:sz w:val="24"/>
-              </w:rPr>
-              <w:t>INF</w:t>
-            </w:r>
-            <w:r>
-              <w:rPr>
-                <w:sz w:val="24"/>
-              </w:rPr>
-              <w:t>)</w:t>
+              <w:t>(Y) &amp; (Z = INF)</w:t>
             </w:r>
           </w:p>
         </w:tc>
@@ -1231,19 +1290,7 @@
               <w:rPr>
                 <w:sz w:val="24"/>
               </w:rPr>
-              <w:t xml:space="preserve">(Y) &amp; (Z = </w:t>
-            </w:r>
-            <w:r>
-              <w:rPr>
-                <w:sz w:val="24"/>
-              </w:rPr>
-              <w:t>INF</w:t>
-            </w:r>
-            <w:r>
-              <w:rPr>
-                <w:sz w:val="24"/>
-              </w:rPr>
-              <w:t>)</w:t>
+              <w:t>(Y) &amp; (Z = INF)</w:t>
             </w:r>
           </w:p>
         </w:tc>
@@ -1288,181 +1335,6 @@
                 <w:sz w:val="24"/>
               </w:rPr>
               <w:t xml:space="preserve"> &amp; (Z = 10)</w:t>
-            </w:r>
-          </w:p>
-        </w:tc>
-      </w:tr>
-      <w:tr>
-        <w:trPr>
-          <w:trHeight w:val="560"/>
-        </w:trPr>
-        <w:tc>
-          <w:tcPr>
-            <w:tcW w:w="2714" w:type="dxa"/>
-            <w:shd w:val="clear" w:color="auto" w:fill="F2F2F2"/>
-          </w:tcPr>
-          <w:p>
-            <w:pPr>
-              <w:pStyle w:val="TableParagraph"/>
-              <w:spacing w:before="102"/>
-              <w:ind w:left="14" w:right="0"/>
-              <w:rPr>
-                <w:sz w:val="24"/>
-              </w:rPr>
-            </w:pPr>
-            <w:r>
-              <w:rPr>
-                <w:sz w:val="24"/>
-              </w:rPr>
-              <w:t>20</w:t>
-            </w:r>
-          </w:p>
-        </w:tc>
-        <w:tc>
-          <w:tcPr>
-            <w:tcW w:w="2240" w:type="dxa"/>
-          </w:tcPr>
-          <w:p>
-            <w:pPr>
-              <w:pStyle w:val="TableParagraph"/>
-              <w:ind w:right="707"/>
-              <w:rPr>
-                <w:sz w:val="24"/>
-              </w:rPr>
-            </w:pPr>
-            <w:r>
-              <w:rPr>
-                <w:sz w:val="24"/>
-              </w:rPr>
-              <w:t>-</w:t>
-            </w:r>
-          </w:p>
-        </w:tc>
-        <w:tc>
-          <w:tcPr>
-            <w:tcW w:w="2240" w:type="dxa"/>
-          </w:tcPr>
-          <w:p>
-            <w:pPr>
-              <w:pStyle w:val="TableParagraph"/>
-              <w:rPr>
-                <w:sz w:val="24"/>
-              </w:rPr>
-            </w:pPr>
-            <w:r>
-              <w:rPr>
-                <w:sz w:val="24"/>
-              </w:rPr>
-              <w:t>-</w:t>
-            </w:r>
-          </w:p>
-        </w:tc>
-        <w:tc>
-          <w:tcPr>
-            <w:tcW w:w="3155" w:type="dxa"/>
-          </w:tcPr>
-          <w:p>
-            <w:pPr>
-              <w:pStyle w:val="TableParagraph"/>
-              <w:ind w:left="721"/>
-              <w:rPr>
-                <w:sz w:val="24"/>
-              </w:rPr>
-            </w:pPr>
-            <w:r>
-              <w:rPr>
-                <w:sz w:val="24"/>
-              </w:rPr>
-              <w:t>-</w:t>
-            </w:r>
-          </w:p>
-        </w:tc>
-      </w:tr>
-      <w:tr>
-        <w:trPr>
-          <w:trHeight w:val="560"/>
-        </w:trPr>
-        <w:tc>
-          <w:tcPr>
-            <w:tcW w:w="2714" w:type="dxa"/>
-            <w:shd w:val="clear" w:color="auto" w:fill="F2F2F2"/>
-          </w:tcPr>
-          <w:p>
-            <w:pPr>
-              <w:pStyle w:val="TableParagraph"/>
-              <w:spacing w:before="107"/>
-              <w:ind w:left="14" w:right="0"/>
-              <w:rPr>
-                <w:sz w:val="24"/>
-              </w:rPr>
-            </w:pPr>
-            <w:r>
-              <w:rPr>
-                <w:sz w:val="24"/>
-              </w:rPr>
-              <w:t>50</w:t>
-            </w:r>
-          </w:p>
-        </w:tc>
-        <w:tc>
-          <w:tcPr>
-            <w:tcW w:w="2240" w:type="dxa"/>
-          </w:tcPr>
-          <w:p>
-            <w:pPr>
-              <w:pStyle w:val="TableParagraph"/>
-              <w:spacing w:before="209"/>
-              <w:ind w:right="707"/>
-              <w:rPr>
-                <w:sz w:val="24"/>
-              </w:rPr>
-            </w:pPr>
-            <w:r>
-              <w:rPr>
-                <w:sz w:val="24"/>
-              </w:rPr>
-              <w:t>-</w:t>
-            </w:r>
-          </w:p>
-        </w:tc>
-        <w:tc>
-          <w:tcPr>
-            <w:tcW w:w="2240" w:type="dxa"/>
-          </w:tcPr>
-          <w:p>
-            <w:pPr>
-              <w:pStyle w:val="TableParagraph"/>
-              <w:spacing w:before="209"/>
-              <w:rPr>
-                <w:sz w:val="24"/>
-              </w:rPr>
-            </w:pPr>
-            <w:r>
-              <w:rPr>
-                <w:sz w:val="24"/>
-              </w:rPr>
-              <w:t>-</w:t>
-            </w:r>
-          </w:p>
-        </w:tc>
-        <w:tc>
-          <w:tcPr>
-            <w:tcW w:w="3155" w:type="dxa"/>
-          </w:tcPr>
-          <w:p>
-            <w:pPr>
-              <w:pStyle w:val="TableParagraph"/>
-              <w:spacing w:before="209"/>
-              <w:ind w:left="721"/>
-              <w:rPr>
-                <w:sz w:val="24"/>
-              </w:rPr>
-            </w:pPr>
-            <w:r>
-              <w:rPr>
-                <w:sz w:val="24"/>
-              </w:rPr>
-              <w:t>-</w:t>
             </w:r>
           </w:p>
         </w:tc>
@@ -1807,6 +1679,7 @@
                 <w:sz w:val="24"/>
               </w:rPr>
             </w:pPr>
+            <w:proofErr w:type="gramStart"/>
             <w:r>
               <w:rPr>
                 <w:rFonts w:ascii="CourierNewPSMT" w:eastAsiaTheme="minorHAnsi" w:hAnsi="CourierNewPSMT" w:cs="CourierNewPSMT"/>
@@ -1814,7 +1687,28 @@
                 <w:szCs w:val="18"/>
                 <w:lang w:val="tr-TR"/>
               </w:rPr>
-              <w:t xml:space="preserve">./systemsim </w:t>
+              <w:t>./</w:t>
+            </w:r>
+            <w:proofErr w:type="spellStart"/>
+            <w:proofErr w:type="gramEnd"/>
+            <w:r>
+              <w:rPr>
+                <w:rFonts w:ascii="CourierNewPSMT" w:eastAsiaTheme="minorHAnsi" w:hAnsi="CourierNewPSMT" w:cs="CourierNewPSMT"/>
+                <w:sz w:val="18"/>
+                <w:szCs w:val="18"/>
+                <w:lang w:val="tr-TR"/>
+              </w:rPr>
+              <w:t>systemsim</w:t>
+            </w:r>
+            <w:proofErr w:type="spellEnd"/>
+            <w:r>
+              <w:rPr>
+                <w:rFonts w:ascii="CourierNewPSMT" w:eastAsiaTheme="minorHAnsi" w:hAnsi="CourierNewPSMT" w:cs="CourierNewPSMT"/>
+                <w:sz w:val="18"/>
+                <w:szCs w:val="18"/>
+                <w:lang w:val="tr-TR"/>
+              </w:rPr>
+              <w:t xml:space="preserve"> </w:t>
             </w:r>
             <w:r>
               <w:rPr>
@@ -1856,6 +1750,7 @@
               </w:rPr>
               <w:t xml:space="preserve"> 50 100 </w:t>
             </w:r>
+            <w:proofErr w:type="spellStart"/>
             <w:r>
               <w:rPr>
                 <w:rFonts w:ascii="CourierNewPSMT" w:eastAsiaTheme="minorHAnsi" w:hAnsi="CourierNewPSMT" w:cs="CourierNewPSMT"/>
@@ -1865,6 +1760,7 @@
               </w:rPr>
               <w:t>exponential</w:t>
             </w:r>
+            <w:proofErr w:type="spellEnd"/>
             <w:r>
               <w:rPr>
                 <w:rFonts w:ascii="CourierNewPSMT" w:eastAsiaTheme="minorHAnsi" w:hAnsi="CourierNewPSMT" w:cs="CourierNewPSMT"/>
@@ -2033,181 +1929,6 @@
                 <w:sz w:val="24"/>
               </w:rPr>
               <w:t>(Y) &amp; (Z = 10)</w:t>
-            </w:r>
-          </w:p>
-        </w:tc>
-      </w:tr>
-      <w:tr>
-        <w:trPr>
-          <w:trHeight w:val="560"/>
-        </w:trPr>
-        <w:tc>
-          <w:tcPr>
-            <w:tcW w:w="2714" w:type="dxa"/>
-            <w:shd w:val="clear" w:color="auto" w:fill="F2F2F2"/>
-          </w:tcPr>
-          <w:p>
-            <w:pPr>
-              <w:pStyle w:val="TableParagraph"/>
-              <w:spacing w:before="102"/>
-              <w:ind w:left="14" w:right="0"/>
-              <w:rPr>
-                <w:sz w:val="24"/>
-              </w:rPr>
-            </w:pPr>
-            <w:r>
-              <w:rPr>
-                <w:sz w:val="24"/>
-              </w:rPr>
-              <w:t>20</w:t>
-            </w:r>
-          </w:p>
-        </w:tc>
-        <w:tc>
-          <w:tcPr>
-            <w:tcW w:w="2240" w:type="dxa"/>
-          </w:tcPr>
-          <w:p>
-            <w:pPr>
-              <w:pStyle w:val="TableParagraph"/>
-              <w:ind w:right="707"/>
-              <w:rPr>
-                <w:sz w:val="24"/>
-              </w:rPr>
-            </w:pPr>
-            <w:r>
-              <w:rPr>
-                <w:sz w:val="24"/>
-              </w:rPr>
-              <w:t>-</w:t>
-            </w:r>
-          </w:p>
-        </w:tc>
-        <w:tc>
-          <w:tcPr>
-            <w:tcW w:w="2240" w:type="dxa"/>
-          </w:tcPr>
-          <w:p>
-            <w:pPr>
-              <w:pStyle w:val="TableParagraph"/>
-              <w:rPr>
-                <w:sz w:val="24"/>
-              </w:rPr>
-            </w:pPr>
-            <w:r>
-              <w:rPr>
-                <w:sz w:val="24"/>
-              </w:rPr>
-              <w:t>-</w:t>
-            </w:r>
-          </w:p>
-        </w:tc>
-        <w:tc>
-          <w:tcPr>
-            <w:tcW w:w="3155" w:type="dxa"/>
-          </w:tcPr>
-          <w:p>
-            <w:pPr>
-              <w:pStyle w:val="TableParagraph"/>
-              <w:ind w:left="721"/>
-              <w:rPr>
-                <w:sz w:val="24"/>
-              </w:rPr>
-            </w:pPr>
-            <w:r>
-              <w:rPr>
-                <w:sz w:val="24"/>
-              </w:rPr>
-              <w:t>-</w:t>
-            </w:r>
-          </w:p>
-        </w:tc>
-      </w:tr>
-      <w:tr>
-        <w:trPr>
-          <w:trHeight w:val="560"/>
-        </w:trPr>
-        <w:tc>
-          <w:tcPr>
-            <w:tcW w:w="2714" w:type="dxa"/>
-            <w:shd w:val="clear" w:color="auto" w:fill="F2F2F2"/>
-          </w:tcPr>
-          <w:p>
-            <w:pPr>
-              <w:pStyle w:val="TableParagraph"/>
-              <w:spacing w:before="107"/>
-              <w:ind w:left="14" w:right="0"/>
-              <w:rPr>
-                <w:sz w:val="24"/>
-              </w:rPr>
-            </w:pPr>
-            <w:r>
-              <w:rPr>
-                <w:sz w:val="24"/>
-              </w:rPr>
-              <w:t>50</w:t>
-            </w:r>
-          </w:p>
-        </w:tc>
-        <w:tc>
-          <w:tcPr>
-            <w:tcW w:w="2240" w:type="dxa"/>
-          </w:tcPr>
-          <w:p>
-            <w:pPr>
-              <w:pStyle w:val="TableParagraph"/>
-              <w:spacing w:before="209"/>
-              <w:ind w:right="707"/>
-              <w:rPr>
-                <w:sz w:val="24"/>
-              </w:rPr>
-            </w:pPr>
-            <w:r>
-              <w:rPr>
-                <w:sz w:val="24"/>
-              </w:rPr>
-              <w:t>-</w:t>
-            </w:r>
-          </w:p>
-        </w:tc>
-        <w:tc>
-          <w:tcPr>
-            <w:tcW w:w="2240" w:type="dxa"/>
-          </w:tcPr>
-          <w:p>
-            <w:pPr>
-              <w:pStyle w:val="TableParagraph"/>
-              <w:spacing w:before="209"/>
-              <w:rPr>
-                <w:sz w:val="24"/>
-              </w:rPr>
-            </w:pPr>
-            <w:r>
-              <w:rPr>
-                <w:sz w:val="24"/>
-              </w:rPr>
-              <w:t>-</w:t>
-            </w:r>
-          </w:p>
-        </w:tc>
-        <w:tc>
-          <w:tcPr>
-            <w:tcW w:w="3155" w:type="dxa"/>
-          </w:tcPr>
-          <w:p>
-            <w:pPr>
-              <w:pStyle w:val="TableParagraph"/>
-              <w:spacing w:before="209"/>
-              <w:ind w:left="721"/>
-              <w:rPr>
-                <w:sz w:val="24"/>
-              </w:rPr>
-            </w:pPr>
-            <w:r>
-              <w:rPr>
-                <w:sz w:val="24"/>
-              </w:rPr>
-              <w:t>-</w:t>
             </w:r>
           </w:p>
         </w:tc>
@@ -2558,6 +2279,7 @@
                 <w:sz w:val="24"/>
               </w:rPr>
             </w:pPr>
+            <w:proofErr w:type="gramStart"/>
             <w:r>
               <w:rPr>
                 <w:rFonts w:ascii="CourierNewPSMT" w:eastAsiaTheme="minorHAnsi" w:hAnsi="CourierNewPSMT" w:cs="CourierNewPSMT"/>
@@ -2565,7 +2287,28 @@
                 <w:szCs w:val="18"/>
                 <w:lang w:val="tr-TR"/>
               </w:rPr>
-              <w:t xml:space="preserve">./systemsim </w:t>
+              <w:t>./</w:t>
+            </w:r>
+            <w:proofErr w:type="spellStart"/>
+            <w:proofErr w:type="gramEnd"/>
+            <w:r>
+              <w:rPr>
+                <w:rFonts w:ascii="CourierNewPSMT" w:eastAsiaTheme="minorHAnsi" w:hAnsi="CourierNewPSMT" w:cs="CourierNewPSMT"/>
+                <w:sz w:val="18"/>
+                <w:szCs w:val="18"/>
+                <w:lang w:val="tr-TR"/>
+              </w:rPr>
+              <w:t>systemsim</w:t>
+            </w:r>
+            <w:proofErr w:type="spellEnd"/>
+            <w:r>
+              <w:rPr>
+                <w:rFonts w:ascii="CourierNewPSMT" w:eastAsiaTheme="minorHAnsi" w:hAnsi="CourierNewPSMT" w:cs="CourierNewPSMT"/>
+                <w:sz w:val="18"/>
+                <w:szCs w:val="18"/>
+                <w:lang w:val="tr-TR"/>
+              </w:rPr>
+              <w:t xml:space="preserve"> </w:t>
             </w:r>
             <w:r>
               <w:rPr>
@@ -2607,6 +2350,7 @@
               </w:rPr>
               <w:t xml:space="preserve"> 50 100 </w:t>
             </w:r>
+            <w:proofErr w:type="spellStart"/>
             <w:r>
               <w:rPr>
                 <w:rFonts w:ascii="CourierNewPSMT" w:eastAsiaTheme="minorHAnsi" w:hAnsi="CourierNewPSMT" w:cs="CourierNewPSMT"/>
@@ -2616,6 +2360,7 @@
               </w:rPr>
               <w:t>uniform</w:t>
             </w:r>
+            <w:proofErr w:type="spellEnd"/>
             <w:r>
               <w:rPr>
                 <w:rFonts w:ascii="CourierNewPSMT" w:eastAsiaTheme="minorHAnsi" w:hAnsi="CourierNewPSMT" w:cs="CourierNewPSMT"/>
@@ -2790,7 +2535,7 @@
       </w:tr>
       <w:tr>
         <w:trPr>
-          <w:trHeight w:val="560"/>
+          <w:trHeight w:val="559"/>
         </w:trPr>
         <w:tc>
           <w:tcPr>
@@ -2800,7 +2545,7 @@
           <w:p>
             <w:pPr>
               <w:pStyle w:val="TableParagraph"/>
-              <w:spacing w:before="102"/>
+              <w:spacing w:before="112"/>
               <w:ind w:left="14" w:right="0"/>
               <w:rPr>
                 <w:sz w:val="24"/>
@@ -2810,7 +2555,7 @@
               <w:rPr>
                 <w:sz w:val="24"/>
               </w:rPr>
-              <w:t>20</w:t>
+              <w:t>100</w:t>
             </w:r>
           </w:p>
         </w:tc>
@@ -2821,6 +2566,7 @@
           <w:p>
             <w:pPr>
               <w:pStyle w:val="TableParagraph"/>
+              <w:spacing w:before="214"/>
               <w:ind w:right="707"/>
               <w:rPr>
                 <w:sz w:val="24"/>
@@ -2841,6 +2587,7 @@
           <w:p>
             <w:pPr>
               <w:pStyle w:val="TableParagraph"/>
+              <w:spacing w:before="214"/>
               <w:rPr>
                 <w:sz w:val="24"/>
               </w:rPr>
@@ -2860,6 +2607,96 @@
           <w:p>
             <w:pPr>
               <w:pStyle w:val="TableParagraph"/>
+              <w:spacing w:before="214"/>
+              <w:ind w:left="721"/>
+              <w:rPr>
+                <w:sz w:val="24"/>
+              </w:rPr>
+            </w:pPr>
+            <w:r>
+              <w:rPr>
+                <w:sz w:val="24"/>
+              </w:rPr>
+              <w:t>-</w:t>
+            </w:r>
+          </w:p>
+        </w:tc>
+      </w:tr>
+      <w:tr>
+        <w:trPr>
+          <w:trHeight w:val="580"/>
+        </w:trPr>
+        <w:tc>
+          <w:tcPr>
+            <w:tcW w:w="2714" w:type="dxa"/>
+            <w:shd w:val="clear" w:color="auto" w:fill="F2F2F2"/>
+          </w:tcPr>
+          <w:p>
+            <w:pPr>
+              <w:pStyle w:val="TableParagraph"/>
+              <w:spacing w:before="117"/>
+              <w:ind w:left="14" w:right="0"/>
+              <w:rPr>
+                <w:sz w:val="24"/>
+              </w:rPr>
+            </w:pPr>
+            <w:r>
+              <w:rPr>
+                <w:sz w:val="24"/>
+              </w:rPr>
+              <w:t>150</w:t>
+            </w:r>
+          </w:p>
+        </w:tc>
+        <w:tc>
+          <w:tcPr>
+            <w:tcW w:w="2240" w:type="dxa"/>
+          </w:tcPr>
+          <w:p>
+            <w:pPr>
+              <w:pStyle w:val="TableParagraph"/>
+              <w:spacing w:before="219"/>
+              <w:ind w:right="707"/>
+              <w:rPr>
+                <w:sz w:val="24"/>
+              </w:rPr>
+            </w:pPr>
+            <w:r>
+              <w:rPr>
+                <w:sz w:val="24"/>
+              </w:rPr>
+              <w:t>-</w:t>
+            </w:r>
+          </w:p>
+        </w:tc>
+        <w:tc>
+          <w:tcPr>
+            <w:tcW w:w="2240" w:type="dxa"/>
+          </w:tcPr>
+          <w:p>
+            <w:pPr>
+              <w:pStyle w:val="TableParagraph"/>
+              <w:spacing w:before="219"/>
+              <w:rPr>
+                <w:sz w:val="24"/>
+              </w:rPr>
+            </w:pPr>
+            <w:r>
+              <w:rPr>
+                <w:sz w:val="24"/>
+              </w:rPr>
+              <w:t>-</w:t>
+            </w:r>
+          </w:p>
+        </w:tc>
+        <w:tc>
+          <w:tcPr>
+            <w:tcW w:w="3155" w:type="dxa"/>
+          </w:tcPr>
+          <w:p>
+            <w:pPr>
+              <w:pStyle w:val="TableParagraph"/>
+              <w:spacing w:before="219"/>
               <w:ind w:left="721"/>
               <w:rPr>
                 <w:sz w:val="24"/>
@@ -2886,273 +2723,6 @@
           <w:p>
             <w:pPr>
               <w:pStyle w:val="TableParagraph"/>
-              <w:spacing w:before="107"/>
-              <w:ind w:left="14" w:right="0"/>
-              <w:rPr>
-                <w:sz w:val="24"/>
-              </w:rPr>
-            </w:pPr>
-            <w:r>
-              <w:rPr>
-                <w:sz w:val="24"/>
-              </w:rPr>
-              <w:t>50</w:t>
-            </w:r>
-          </w:p>
-        </w:tc>
-        <w:tc>
-          <w:tcPr>
-            <w:tcW w:w="2240" w:type="dxa"/>
-          </w:tcPr>
-          <w:p>
-            <w:pPr>
-              <w:pStyle w:val="TableParagraph"/>
-              <w:spacing w:before="209"/>
-              <w:ind w:right="707"/>
-              <w:rPr>
-                <w:sz w:val="24"/>
-              </w:rPr>
-            </w:pPr>
-            <w:r>
-              <w:rPr>
-                <w:sz w:val="24"/>
-              </w:rPr>
-              <w:t>-</w:t>
-            </w:r>
-          </w:p>
-        </w:tc>
-        <w:tc>
-          <w:tcPr>
-            <w:tcW w:w="2240" w:type="dxa"/>
-          </w:tcPr>
-          <w:p>
-            <w:pPr>
-              <w:pStyle w:val="TableParagraph"/>
-              <w:spacing w:before="209"/>
-              <w:rPr>
-                <w:sz w:val="24"/>
-              </w:rPr>
-            </w:pPr>
-            <w:r>
-              <w:rPr>
-                <w:sz w:val="24"/>
-              </w:rPr>
-              <w:t>-</w:t>
-            </w:r>
-          </w:p>
-        </w:tc>
-        <w:tc>
-          <w:tcPr>
-            <w:tcW w:w="3155" w:type="dxa"/>
-          </w:tcPr>
-          <w:p>
-            <w:pPr>
-              <w:pStyle w:val="TableParagraph"/>
-              <w:spacing w:before="209"/>
-              <w:ind w:left="721"/>
-              <w:rPr>
-                <w:sz w:val="24"/>
-              </w:rPr>
-            </w:pPr>
-            <w:r>
-              <w:rPr>
-                <w:sz w:val="24"/>
-              </w:rPr>
-              <w:t>-</w:t>
-            </w:r>
-          </w:p>
-        </w:tc>
-      </w:tr>
-      <w:tr>
-        <w:trPr>
-          <w:trHeight w:val="559"/>
-        </w:trPr>
-        <w:tc>
-          <w:tcPr>
-            <w:tcW w:w="2714" w:type="dxa"/>
-            <w:shd w:val="clear" w:color="auto" w:fill="F2F2F2"/>
-          </w:tcPr>
-          <w:p>
-            <w:pPr>
-              <w:pStyle w:val="TableParagraph"/>
-              <w:spacing w:before="112"/>
-              <w:ind w:left="14" w:right="0"/>
-              <w:rPr>
-                <w:sz w:val="24"/>
-              </w:rPr>
-            </w:pPr>
-            <w:r>
-              <w:rPr>
-                <w:sz w:val="24"/>
-              </w:rPr>
-              <w:t>100</w:t>
-            </w:r>
-          </w:p>
-        </w:tc>
-        <w:tc>
-          <w:tcPr>
-            <w:tcW w:w="2240" w:type="dxa"/>
-          </w:tcPr>
-          <w:p>
-            <w:pPr>
-              <w:pStyle w:val="TableParagraph"/>
-              <w:spacing w:before="214"/>
-              <w:ind w:right="707"/>
-              <w:rPr>
-                <w:sz w:val="24"/>
-              </w:rPr>
-            </w:pPr>
-            <w:r>
-              <w:rPr>
-                <w:sz w:val="24"/>
-              </w:rPr>
-              <w:t>-</w:t>
-            </w:r>
-          </w:p>
-        </w:tc>
-        <w:tc>
-          <w:tcPr>
-            <w:tcW w:w="2240" w:type="dxa"/>
-          </w:tcPr>
-          <w:p>
-            <w:pPr>
-              <w:pStyle w:val="TableParagraph"/>
-              <w:spacing w:before="214"/>
-              <w:rPr>
-                <w:sz w:val="24"/>
-              </w:rPr>
-            </w:pPr>
-            <w:r>
-              <w:rPr>
-                <w:sz w:val="24"/>
-              </w:rPr>
-              <w:t>-</w:t>
-            </w:r>
-          </w:p>
-        </w:tc>
-        <w:tc>
-          <w:tcPr>
-            <w:tcW w:w="3155" w:type="dxa"/>
-          </w:tcPr>
-          <w:p>
-            <w:pPr>
-              <w:pStyle w:val="TableParagraph"/>
-              <w:spacing w:before="214"/>
-              <w:ind w:left="721"/>
-              <w:rPr>
-                <w:sz w:val="24"/>
-              </w:rPr>
-            </w:pPr>
-            <w:r>
-              <w:rPr>
-                <w:sz w:val="24"/>
-              </w:rPr>
-              <w:t>-</w:t>
-            </w:r>
-          </w:p>
-        </w:tc>
-      </w:tr>
-      <w:tr>
-        <w:trPr>
-          <w:trHeight w:val="580"/>
-        </w:trPr>
-        <w:tc>
-          <w:tcPr>
-            <w:tcW w:w="2714" w:type="dxa"/>
-            <w:shd w:val="clear" w:color="auto" w:fill="F2F2F2"/>
-          </w:tcPr>
-          <w:p>
-            <w:pPr>
-              <w:pStyle w:val="TableParagraph"/>
-              <w:spacing w:before="117"/>
-              <w:ind w:left="14" w:right="0"/>
-              <w:rPr>
-                <w:sz w:val="24"/>
-              </w:rPr>
-            </w:pPr>
-            <w:r>
-              <w:rPr>
-                <w:sz w:val="24"/>
-              </w:rPr>
-              <w:t>150</w:t>
-            </w:r>
-          </w:p>
-        </w:tc>
-        <w:tc>
-          <w:tcPr>
-            <w:tcW w:w="2240" w:type="dxa"/>
-          </w:tcPr>
-          <w:p>
-            <w:pPr>
-              <w:pStyle w:val="TableParagraph"/>
-              <w:spacing w:before="219"/>
-              <w:ind w:right="707"/>
-              <w:rPr>
-                <w:sz w:val="24"/>
-              </w:rPr>
-            </w:pPr>
-            <w:r>
-              <w:rPr>
-                <w:sz w:val="24"/>
-              </w:rPr>
-              <w:t>-</w:t>
-            </w:r>
-          </w:p>
-        </w:tc>
-        <w:tc>
-          <w:tcPr>
-            <w:tcW w:w="2240" w:type="dxa"/>
-          </w:tcPr>
-          <w:p>
-            <w:pPr>
-              <w:pStyle w:val="TableParagraph"/>
-              <w:spacing w:before="219"/>
-              <w:rPr>
-                <w:sz w:val="24"/>
-              </w:rPr>
-            </w:pPr>
-            <w:r>
-              <w:rPr>
-                <w:sz w:val="24"/>
-              </w:rPr>
-              <w:t>-</w:t>
-            </w:r>
-          </w:p>
-        </w:tc>
-        <w:tc>
-          <w:tcPr>
-            <w:tcW w:w="3155" w:type="dxa"/>
-          </w:tcPr>
-          <w:p>
-            <w:pPr>
-              <w:pStyle w:val="TableParagraph"/>
-              <w:spacing w:before="219"/>
-              <w:ind w:left="721"/>
-              <w:rPr>
-                <w:sz w:val="24"/>
-              </w:rPr>
-            </w:pPr>
-            <w:r>
-              <w:rPr>
-                <w:sz w:val="24"/>
-              </w:rPr>
-              <w:t>-</w:t>
-            </w:r>
-          </w:p>
-        </w:tc>
-      </w:tr>
-      <w:tr>
-        <w:trPr>
-          <w:trHeight w:val="560"/>
-        </w:trPr>
-        <w:tc>
-          <w:tcPr>
-            <w:tcW w:w="2714" w:type="dxa"/>
-            <w:shd w:val="clear" w:color="auto" w:fill="F2F2F2"/>
-          </w:tcPr>
-          <w:p>
-            <w:pPr>
-              <w:pStyle w:val="TableParagraph"/>
               <w:spacing w:before="102"/>
               <w:ind w:left="14" w:right="0"/>
               <w:rPr>
@@ -3163,7 +2733,6 @@
               <w:rPr>
                 <w:sz w:val="24"/>
               </w:rPr>
-              <w:lastRenderedPageBreak/>
               <w:t>200</w:t>
             </w:r>
           </w:p>
@@ -3251,16 +2820,7 @@
         <w:jc w:val="center"/>
       </w:pPr>
       <w:r>
-        <w:t xml:space="preserve">Figure </w:t>
-      </w:r>
-      <w:r>
-        <w:t>3</w:t>
-      </w:r>
-      <w:r>
-        <w:t xml:space="preserve"> - Test cases for </w:t>
-      </w:r>
-      <w:r>
-        <w:t>uniform distribution</w:t>
+        <w:t>Figure 3 - Test cases for uniform distribution</w:t>
       </w:r>
     </w:p>
     <w:p>
@@ -3299,6 +2859,7 @@
         <w:jc w:val="both"/>
       </w:pPr>
       <w:r>
+        <w:lastRenderedPageBreak/>
         <w:t>To sum up, both threads and processes used message queues to transmit the data, and threads have shorter execution time. It can be said that threads are much faster than processes.</w:t>
       </w:r>
     </w:p>

--- a/Project2/report_not_finished.docx
+++ b/Project2/report_not_finished.docx
@@ -1,10 +1,10 @@
 
 <file path=word/document.xml><?xml version="1.0" encoding="utf-8"?>
-<w:document xmlns:wpc="http://schemas.microsoft.com/office/word/2010/wordprocessingCanvas" xmlns:cx="http://schemas.microsoft.com/office/drawing/2014/chartex" xmlns:cx1="http://schemas.microsoft.com/office/drawing/2015/9/8/chartex" xmlns:cx2="http://schemas.microsoft.com/office/drawing/2015/10/21/chartex" xmlns:cx3="http://schemas.microsoft.com/office/drawing/2016/5/9/chartex" xmlns:cx4="http://schemas.microsoft.com/office/drawing/2016/5/10/chartex" xmlns:cx5="http://schemas.microsoft.com/office/drawing/2016/5/11/chartex" xmlns:cx6="http://schemas.microsoft.com/office/drawing/2016/5/12/chartex" xmlns:cx7="http://schemas.microsoft.com/office/drawing/2016/5/13/chartex" xmlns:cx8="http://schemas.microsoft.com/office/drawing/2016/5/14/chartex" xmlns:mc="http://schemas.openxmlformats.org/markup-compatibility/2006" xmlns:aink="http://schemas.microsoft.com/office/drawing/2016/ink" xmlns:am3d="http://schemas.microsoft.com/office/drawing/2017/model3d" xmlns:o="urn:schemas-microsoft-com:office:office" xmlns:r="http://schemas.openxmlformats.org/officeDocument/2006/relationships" xmlns:m="http://schemas.openxmlformats.org/officeDocument/2006/math" xmlns:v="urn:schemas-microsoft-com:vml" xmlns:wp14="http://schemas.microsoft.com/office/word/2010/wordprocessingDrawing" xmlns:wp="http://schemas.openxmlformats.org/drawingml/2006/wordprocessingDrawing" xmlns:w10="urn:schemas-microsoft-com:office:word" xmlns:w="http://schemas.openxmlformats.org/wordprocessingml/2006/main" xmlns:w14="http://schemas.microsoft.com/office/word/2010/wordml" xmlns:w15="http://schemas.microsoft.com/office/word/2012/wordml" xmlns:w16cex="http://schemas.microsoft.com/office/word/2018/wordml/cex" xmlns:w16cid="http://schemas.microsoft.com/office/word/2016/wordml/cid" xmlns:w16="http://schemas.microsoft.com/office/word/2018/wordml" xmlns:w16sdtdh="http://schemas.microsoft.com/office/word/2020/wordml/sdtdatahash" xmlns:w16se="http://schemas.microsoft.com/office/word/2015/wordml/symex" xmlns:wpg="http://schemas.microsoft.com/office/word/2010/wordprocessingGroup" xmlns:wpi="http://schemas.microsoft.com/office/word/2010/wordprocessingInk" xmlns:wne="http://schemas.microsoft.com/office/word/2006/wordml" xmlns:wps="http://schemas.microsoft.com/office/word/2010/wordprocessingShape" mc:Ignorable="w14 w15 w16se w16cid w16 w16cex w16sdtdh wp14">
+<w:document xmlns:wpc="http://schemas.microsoft.com/office/word/2010/wordprocessingCanvas" xmlns:mc="http://schemas.openxmlformats.org/markup-compatibility/2006" xmlns:o="urn:schemas-microsoft-com:office:office" xmlns:r="http://schemas.openxmlformats.org/officeDocument/2006/relationships" xmlns:m="http://schemas.openxmlformats.org/officeDocument/2006/math" xmlns:v="urn:schemas-microsoft-com:vml" xmlns:wp14="http://schemas.microsoft.com/office/word/2010/wordprocessingDrawing" xmlns:wp="http://schemas.openxmlformats.org/drawingml/2006/wordprocessingDrawing" xmlns:w="http://schemas.openxmlformats.org/wordprocessingml/2006/main" xmlns:w14="http://schemas.microsoft.com/office/word/2010/wordml" xmlns:w10="urn:schemas-microsoft-com:office:word" xmlns:w15="http://schemas.microsoft.com/office/word/2012/wordml" xmlns:wpg="http://schemas.microsoft.com/office/word/2010/wordprocessingGroup" xmlns:wpi="http://schemas.microsoft.com/office/word/2010/wordprocessingInk" xmlns:wne="http://schemas.microsoft.com/office/word/2006/wordml" xmlns:wps="http://schemas.microsoft.com/office/word/2010/wordprocessingShape" xmlns:wpsCustomData="http://www.wps.cn/officeDocument/2013/wpsCustomData" mc:Ignorable="w14 w15 wp14">
   <w:body>
     <w:p>
       <w:pPr>
-        <w:pStyle w:val="GvdeMetni"/>
+        <w:pStyle w:val="7"/>
         <w:spacing w:before="3"/>
         <w:rPr>
           <w:rFonts w:ascii="Times New Roman"/>
@@ -14,50 +14,39 @@
     </w:p>
     <w:p>
       <w:pPr>
-        <w:pStyle w:val="Balk2"/>
-      </w:pPr>
-      <w:r>
-        <w:pict w14:anchorId="162747EC">
-          <v:group id="_x0000_s2050" style="position:absolute;left:0;text-align:left;margin-left:188.25pt;margin-top:25.1pt;width:334.75pt;height:21.8pt;z-index:-251658240;mso-wrap-distance-left:0;mso-wrap-distance-right:0;mso-position-horizontal-relative:page" coordorigin="3765,502" coordsize="6695,436">
-            <v:line id="_x0000_s2052" style="position:absolute" from="3880,512" to="10460,512" strokecolor="#999" strokeweight="1pt"/>
-            <v:shapetype id="_x0000_t75" coordsize="21600,21600" o:spt="75" o:preferrelative="t" path="m@4@5l@4@11@9@11@9@5xe" filled="f" stroked="f">
-              <v:stroke joinstyle="miter"/>
-              <v:formulas>
-                <v:f eqn="if lineDrawn pixelLineWidth 0"/>
-                <v:f eqn="sum @0 1 0"/>
-                <v:f eqn="sum 0 0 @1"/>
-                <v:f eqn="prod @2 1 2"/>
-                <v:f eqn="prod @3 21600 pixelWidth"/>
-                <v:f eqn="prod @3 21600 pixelHeight"/>
-                <v:f eqn="sum @0 0 1"/>
-                <v:f eqn="prod @6 1 2"/>
-                <v:f eqn="prod @7 21600 pixelWidth"/>
-                <v:f eqn="sum @8 21600 0"/>
-                <v:f eqn="prod @7 21600 pixelHeight"/>
-                <v:f eqn="sum @10 21600 0"/>
-              </v:formulas>
-              <v:path o:extrusionok="f" gradientshapeok="t" o:connecttype="rect"/>
+        <w:pStyle w:val="3"/>
+      </w:pPr>
+      <w:r>
+        <w:pict>
+          <v:group id="_x0000_s2050" o:spid="_x0000_s2050" o:spt="203" style="position:absolute;left:0pt;margin-left:188.25pt;margin-top:25.1pt;height:21.8pt;width:334.75pt;mso-position-horizontal-relative:page;mso-wrap-distance-bottom:0pt;mso-wrap-distance-top:0pt;z-index:-251656192;mso-width-relative:page;mso-height-relative:page;" coordorigin="3765,502" coordsize="6695,436">
+            <o:lock v:ext="edit"/>
+            <v:line id="_x0000_s2052" o:spid="_x0000_s2052" o:spt="20" style="position:absolute;left:3880;top:512;height:0;width:6580;" stroked="t" coordsize="21600,21600">
+              <v:path arrowok="t"/>
+              <v:fill focussize="0,0"/>
+              <v:stroke weight="1pt" color="#999999"/>
+              <v:imagedata o:title=""/>
+              <o:lock v:ext="edit"/>
+            </v:line>
+            <v:shape id="_x0000_s2051" o:spid="_x0000_s2051" o:spt="75" type="#_x0000_t75" style="position:absolute;left:3765;top:577;height:360;width:3510;" filled="f" o:preferrelative="t" stroked="f" coordsize="21600,21600">
+              <v:path/>
+              <v:fill on="f" focussize="0,0"/>
+              <v:stroke on="f" joinstyle="miter"/>
+              <v:imagedata r:id="rId5" o:title=""/>
               <o:lock v:ext="edit" aspectratio="t"/>
-            </v:shapetype>
-            <v:shape id="_x0000_s2051" type="#_x0000_t75" style="position:absolute;left:3765;top:577;width:3510;height:360">
-              <v:imagedata r:id="rId7" o:title=""/>
             </v:shape>
-            <w10:wrap type="topAndBottom" anchorx="page"/>
+            <w10:wrap type="topAndBottom"/>
           </v:group>
         </w:pict>
       </w:r>
       <w:r>
-        <w:rPr>
-          <w:noProof/>
-        </w:rPr>
         <w:drawing>
-          <wp:anchor distT="0" distB="0" distL="0" distR="0" simplePos="0" relativeHeight="15729152" behindDoc="0" locked="0" layoutInCell="1" allowOverlap="1" wp14:anchorId="7BFED5C3" wp14:editId="7A5BA068">
+          <wp:anchor distT="0" distB="0" distL="0" distR="0" simplePos="0" relativeHeight="251659264" behindDoc="0" locked="0" layoutInCell="1" allowOverlap="1">
             <wp:simplePos x="0" y="0"/>
             <wp:positionH relativeFrom="page">
               <wp:posOffset>857250</wp:posOffset>
             </wp:positionH>
             <wp:positionV relativeFrom="paragraph">
-              <wp:posOffset>-62209</wp:posOffset>
+              <wp:posOffset>-61595</wp:posOffset>
             </wp:positionV>
             <wp:extent cx="1485900" cy="1485900"/>
             <wp:effectExtent l="0" t="0" r="0" b="0"/>
@@ -70,11 +59,13 @@
               <a:graphicData uri="http://schemas.openxmlformats.org/drawingml/2006/picture">
                 <pic:pic xmlns:pic="http://schemas.openxmlformats.org/drawingml/2006/picture">
                   <pic:nvPicPr>
-                    <pic:cNvPr id="2" name="image2.png"/>
-                    <pic:cNvPicPr/>
+                    <pic:cNvPr id="1" name="image2.png"/>
+                    <pic:cNvPicPr>
+                      <a:picLocks noChangeAspect="1"/>
+                    </pic:cNvPicPr>
                   </pic:nvPicPr>
                   <pic:blipFill>
-                    <a:blip r:embed="rId8" cstate="print"/>
+                    <a:blip r:embed="rId6" cstate="print"/>
                     <a:stretch>
                       <a:fillRect/>
                     </a:stretch>
@@ -95,28 +86,12 @@
         </w:drawing>
       </w:r>
       <w:r>
-        <w:t xml:space="preserve">İhsan </w:t>
-      </w:r>
-      <w:proofErr w:type="spellStart"/>
-      <w:r>
-        <w:t>Doğramacı</w:t>
-      </w:r>
-      <w:proofErr w:type="spellEnd"/>
-      <w:r>
-        <w:t xml:space="preserve"> </w:t>
-      </w:r>
-      <w:proofErr w:type="spellStart"/>
-      <w:r>
-        <w:t>Bilkent</w:t>
-      </w:r>
-      <w:proofErr w:type="spellEnd"/>
-      <w:r>
-        <w:t xml:space="preserve"> University</w:t>
-      </w:r>
-    </w:p>
-    <w:p>
-      <w:pPr>
-        <w:pStyle w:val="GvdeMetni"/>
+        <w:t>İhsan Doğramacı Bilkent University</w:t>
+      </w:r>
+    </w:p>
+    <w:p>
+      <w:pPr>
+        <w:pStyle w:val="7"/>
         <w:rPr>
           <w:sz w:val="20"/>
         </w:rPr>
@@ -124,7 +99,7 @@
     </w:p>
     <w:p>
       <w:pPr>
-        <w:pStyle w:val="GvdeMetni"/>
+        <w:pStyle w:val="7"/>
         <w:rPr>
           <w:sz w:val="20"/>
         </w:rPr>
@@ -132,7 +107,7 @@
     </w:p>
     <w:p>
       <w:pPr>
-        <w:pStyle w:val="GvdeMetni"/>
+        <w:pStyle w:val="7"/>
         <w:rPr>
           <w:sz w:val="20"/>
         </w:rPr>
@@ -140,7 +115,7 @@
     </w:p>
     <w:p>
       <w:pPr>
-        <w:pStyle w:val="GvdeMetni"/>
+        <w:pStyle w:val="7"/>
         <w:rPr>
           <w:sz w:val="20"/>
         </w:rPr>
@@ -148,7 +123,7 @@
     </w:p>
     <w:p>
       <w:pPr>
-        <w:pStyle w:val="GvdeMetni"/>
+        <w:pStyle w:val="7"/>
         <w:rPr>
           <w:sz w:val="20"/>
         </w:rPr>
@@ -156,7 +131,7 @@
     </w:p>
     <w:p>
       <w:pPr>
-        <w:pStyle w:val="GvdeMetni"/>
+        <w:pStyle w:val="7"/>
         <w:rPr>
           <w:sz w:val="20"/>
         </w:rPr>
@@ -164,7 +139,7 @@
     </w:p>
     <w:p>
       <w:pPr>
-        <w:pStyle w:val="GvdeMetni"/>
+        <w:pStyle w:val="7"/>
         <w:rPr>
           <w:sz w:val="20"/>
         </w:rPr>
@@ -172,7 +147,7 @@
     </w:p>
     <w:p>
       <w:pPr>
-        <w:pStyle w:val="GvdeMetni"/>
+        <w:pStyle w:val="7"/>
         <w:rPr>
           <w:sz w:val="20"/>
         </w:rPr>
@@ -180,7 +155,7 @@
     </w:p>
     <w:p>
       <w:pPr>
-        <w:pStyle w:val="GvdeMetni"/>
+        <w:pStyle w:val="7"/>
         <w:rPr>
           <w:sz w:val="20"/>
         </w:rPr>
@@ -188,7 +163,7 @@
     </w:p>
     <w:p>
       <w:pPr>
-        <w:pStyle w:val="GvdeMetni"/>
+        <w:pStyle w:val="7"/>
         <w:rPr>
           <w:sz w:val="20"/>
         </w:rPr>
@@ -196,7 +171,7 @@
     </w:p>
     <w:p>
       <w:pPr>
-        <w:pStyle w:val="GvdeMetni"/>
+        <w:pStyle w:val="7"/>
         <w:rPr>
           <w:sz w:val="20"/>
         </w:rPr>
@@ -204,7 +179,7 @@
     </w:p>
     <w:p>
       <w:pPr>
-        <w:pStyle w:val="GvdeMetni"/>
+        <w:pStyle w:val="7"/>
         <w:rPr>
           <w:sz w:val="20"/>
         </w:rPr>
@@ -212,7 +187,7 @@
     </w:p>
     <w:p>
       <w:pPr>
-        <w:pStyle w:val="GvdeMetni"/>
+        <w:pStyle w:val="7"/>
         <w:rPr>
           <w:sz w:val="20"/>
         </w:rPr>
@@ -220,7 +195,7 @@
     </w:p>
     <w:p>
       <w:pPr>
-        <w:pStyle w:val="GvdeMetni"/>
+        <w:pStyle w:val="7"/>
         <w:rPr>
           <w:sz w:val="20"/>
         </w:rPr>
@@ -228,7 +203,7 @@
     </w:p>
     <w:p>
       <w:pPr>
-        <w:pStyle w:val="KonuBal"/>
+        <w:pStyle w:val="8"/>
       </w:pPr>
       <w:r>
         <w:t>CS342 - Operating Systems</w:t>
@@ -236,7 +211,7 @@
     </w:p>
     <w:p>
       <w:pPr>
-        <w:pStyle w:val="GvdeMetni"/>
+        <w:pStyle w:val="7"/>
         <w:spacing w:before="9"/>
         <w:rPr>
           <w:b/>
@@ -257,19 +232,12 @@
           <w:b/>
           <w:sz w:val="54"/>
         </w:rPr>
-        <w:t xml:space="preserve">Project </w:t>
-      </w:r>
-      <w:r>
-        <w:rPr>
-          <w:b/>
-          <w:sz w:val="54"/>
-        </w:rPr>
-        <w:t>2</w:t>
-      </w:r>
-    </w:p>
-    <w:p>
-      <w:pPr>
-        <w:pStyle w:val="GvdeMetni"/>
+        <w:t>Project 2</w:t>
+      </w:r>
+    </w:p>
+    <w:p>
+      <w:pPr>
+        <w:pStyle w:val="7"/>
         <w:rPr>
           <w:b/>
           <w:sz w:val="60"/>
@@ -278,7 +246,7 @@
     </w:p>
     <w:p>
       <w:pPr>
-        <w:pStyle w:val="GvdeMetni"/>
+        <w:pStyle w:val="7"/>
         <w:rPr>
           <w:b/>
           <w:sz w:val="60"/>
@@ -287,7 +255,7 @@
     </w:p>
     <w:p>
       <w:pPr>
-        <w:pStyle w:val="Balk3"/>
+        <w:pStyle w:val="4"/>
         <w:spacing w:before="403"/>
         <w:ind w:left="200" w:firstLine="0"/>
       </w:pPr>
@@ -297,7 +265,7 @@
     </w:p>
     <w:p>
       <w:pPr>
-        <w:pStyle w:val="GvdeMetni"/>
+        <w:pStyle w:val="7"/>
         <w:spacing w:before="10"/>
         <w:rPr>
           <w:sz w:val="33"/>
@@ -306,7 +274,7 @@
     </w:p>
     <w:p>
       <w:pPr>
-        <w:pStyle w:val="Balk3"/>
+        <w:pStyle w:val="4"/>
         <w:numPr>
           <w:ilvl w:val="0"/>
           <w:numId w:val="1"/>
@@ -316,35 +284,22 @@
           <w:tab w:val="left" w:pos="920"/>
         </w:tabs>
       </w:pPr>
-      <w:proofErr w:type="spellStart"/>
-      <w:r>
-        <w:t>Bedirhan</w:t>
-      </w:r>
-      <w:proofErr w:type="spellEnd"/>
-      <w:r>
+      <w:r>
+        <w:t>Bedirhan Sakinoğlu -</w:t>
+      </w:r>
+      <w:r>
+        <w:rPr>
+          <w:spacing w:val="-4"/>
+        </w:rPr>
         <w:t xml:space="preserve"> </w:t>
       </w:r>
-      <w:proofErr w:type="spellStart"/>
-      <w:r>
-        <w:t>Sakinoğlu</w:t>
-      </w:r>
-      <w:proofErr w:type="spellEnd"/>
-      <w:r>
-        <w:t xml:space="preserve"> -</w:t>
-      </w:r>
-      <w:r>
-        <w:rPr>
-          <w:spacing w:val="-4"/>
-        </w:rPr>
-        <w:t xml:space="preserve"> </w:t>
-      </w:r>
       <w:r>
         <w:t>21802576</w:t>
       </w:r>
     </w:p>
     <w:p>
       <w:pPr>
-        <w:pStyle w:val="GvdeMetni"/>
+        <w:pStyle w:val="7"/>
         <w:rPr>
           <w:sz w:val="26"/>
         </w:rPr>
@@ -352,7 +307,7 @@
     </w:p>
     <w:p>
       <w:pPr>
-        <w:pStyle w:val="Balk3"/>
+        <w:pStyle w:val="4"/>
         <w:numPr>
           <w:ilvl w:val="0"/>
           <w:numId w:val="1"/>
@@ -386,7 +341,7 @@
     </w:p>
     <w:p>
       <w:pPr>
-        <w:pStyle w:val="GvdeMetni"/>
+        <w:pStyle w:val="7"/>
         <w:rPr>
           <w:sz w:val="28"/>
         </w:rPr>
@@ -394,7 +349,7 @@
     </w:p>
     <w:p>
       <w:pPr>
-        <w:pStyle w:val="GvdeMetni"/>
+        <w:pStyle w:val="7"/>
         <w:rPr>
           <w:sz w:val="28"/>
         </w:rPr>
@@ -402,7 +357,7 @@
     </w:p>
     <w:p>
       <w:pPr>
-        <w:pStyle w:val="GvdeMetni"/>
+        <w:pStyle w:val="7"/>
         <w:rPr>
           <w:sz w:val="28"/>
         </w:rPr>
@@ -410,7 +365,7 @@
     </w:p>
     <w:p>
       <w:pPr>
-        <w:pStyle w:val="GvdeMetni"/>
+        <w:pStyle w:val="7"/>
         <w:rPr>
           <w:sz w:val="28"/>
         </w:rPr>
@@ -418,7 +373,7 @@
     </w:p>
     <w:p>
       <w:pPr>
-        <w:pStyle w:val="GvdeMetni"/>
+        <w:pStyle w:val="7"/>
         <w:rPr>
           <w:sz w:val="28"/>
         </w:rPr>
@@ -426,7 +381,7 @@
     </w:p>
     <w:p>
       <w:pPr>
-        <w:pStyle w:val="GvdeMetni"/>
+        <w:pStyle w:val="7"/>
         <w:spacing w:before="5"/>
         <w:rPr>
           <w:sz w:val="41"/>
@@ -448,28 +403,12 @@
         </w:rPr>
         <w:t xml:space="preserve">Instructor: </w:t>
       </w:r>
-      <w:proofErr w:type="spellStart"/>
       <w:r>
         <w:rPr>
           <w:sz w:val="26"/>
         </w:rPr>
-        <w:t>Özcan</w:t>
-      </w:r>
-      <w:proofErr w:type="spellEnd"/>
-      <w:r>
-        <w:rPr>
-          <w:sz w:val="26"/>
-        </w:rPr>
-        <w:t xml:space="preserve"> </w:t>
-      </w:r>
-      <w:proofErr w:type="spellStart"/>
-      <w:r>
-        <w:rPr>
-          <w:sz w:val="26"/>
-        </w:rPr>
-        <w:t>Öztürk</w:t>
-      </w:r>
-      <w:proofErr w:type="spellEnd"/>
+        <w:t>Özcan Öztürk</w:t>
+      </w:r>
     </w:p>
     <w:p>
       <w:pPr>
@@ -480,7 +419,7 @@
           <w:type w:val="continuous"/>
           <w:pgSz w:w="11920" w:h="16840"/>
           <w:pgMar w:top="1600" w:right="1340" w:bottom="280" w:left="1240" w:header="708" w:footer="708" w:gutter="0"/>
-          <w:cols w:space="708"/>
+          <w:cols w:space="708" w:num="1"/>
         </w:sectPr>
       </w:pPr>
     </w:p>
@@ -500,7 +439,6 @@
           <w:sz w:val="46"/>
           <w:u w:val="thick"/>
         </w:rPr>
-        <w:lastRenderedPageBreak/>
         <w:t xml:space="preserve"> </w:t>
       </w:r>
       <w:r>
@@ -523,7 +461,7 @@
     </w:p>
     <w:p>
       <w:pPr>
-        <w:pStyle w:val="GvdeMetni"/>
+        <w:pStyle w:val="7"/>
         <w:rPr>
           <w:b/>
           <w:sz w:val="52"/>
@@ -532,7 +470,7 @@
     </w:p>
     <w:p>
       <w:pPr>
-        <w:pStyle w:val="GvdeMetni"/>
+        <w:pStyle w:val="7"/>
         <w:spacing w:before="1"/>
         <w:rPr>
           <w:b/>
@@ -554,11 +492,18 @@
           <w:docPartUnique/>
         </w:docPartObj>
       </w:sdtPr>
-      <w:sdtEndPr/>
+      <w:sdtEndPr>
+        <w:rPr>
+          <w:b w:val="0"/>
+          <w:bCs w:val="0"/>
+          <w:sz w:val="22"/>
+          <w:szCs w:val="22"/>
+        </w:rPr>
+      </w:sdtEndPr>
       <w:sdtContent>
         <w:p>
           <w:pPr>
-            <w:pStyle w:val="T1"/>
+            <w:pStyle w:val="9"/>
             <w:tabs>
               <w:tab w:val="right" w:pos="9225"/>
             </w:tabs>
@@ -573,75 +518,123 @@
           <w:r>
             <w:fldChar w:fldCharType="separate"/>
           </w:r>
-          <w:hyperlink w:anchor="_TOC_250003" w:history="1">
-            <w:r>
-              <w:t>Introduction</w:t>
-            </w:r>
-            <w:r>
-              <w:tab/>
-              <w:t>2</w:t>
-            </w:r>
-          </w:hyperlink>
+          <w:r>
+            <w:fldChar w:fldCharType="begin"/>
+          </w:r>
+          <w:r>
+            <w:instrText xml:space="preserve"> HYPERLINK \l "_TOC_250003" </w:instrText>
+          </w:r>
+          <w:r>
+            <w:fldChar w:fldCharType="separate"/>
+          </w:r>
+          <w:r>
+            <w:t>Introduction</w:t>
+          </w:r>
+          <w:r>
+            <w:tab/>
+          </w:r>
+          <w:r>
+            <w:t>2</w:t>
+          </w:r>
+          <w:r>
+            <w:fldChar w:fldCharType="end"/>
+          </w:r>
         </w:p>
         <w:p>
           <w:pPr>
-            <w:pStyle w:val="T1"/>
+            <w:pStyle w:val="9"/>
             <w:tabs>
               <w:tab w:val="right" w:pos="9225"/>
             </w:tabs>
           </w:pPr>
-          <w:hyperlink w:anchor="_TOC_250002" w:history="1">
-            <w:r>
-              <w:t>Computer</w:t>
-            </w:r>
-            <w:r>
-              <w:rPr>
-                <w:spacing w:val="-2"/>
-              </w:rPr>
-              <w:t xml:space="preserve"> </w:t>
-            </w:r>
-            <w:r>
-              <w:t>Specifications</w:t>
-            </w:r>
-            <w:r>
-              <w:tab/>
-              <w:t>2</w:t>
-            </w:r>
-          </w:hyperlink>
+          <w:r>
+            <w:fldChar w:fldCharType="begin"/>
+          </w:r>
+          <w:r>
+            <w:instrText xml:space="preserve"> HYPERLINK \l "_TOC_250002" </w:instrText>
+          </w:r>
+          <w:r>
+            <w:fldChar w:fldCharType="separate"/>
+          </w:r>
+          <w:r>
+            <w:t>Computer</w:t>
+          </w:r>
+          <w:r>
+            <w:rPr>
+              <w:spacing w:val="-2"/>
+            </w:rPr>
+            <w:t xml:space="preserve"> </w:t>
+          </w:r>
+          <w:r>
+            <w:t>Specifications</w:t>
+          </w:r>
+          <w:r>
+            <w:tab/>
+          </w:r>
+          <w:r>
+            <w:t>2</w:t>
+          </w:r>
+          <w:r>
+            <w:fldChar w:fldCharType="end"/>
+          </w:r>
         </w:p>
         <w:p>
           <w:pPr>
-            <w:pStyle w:val="T1"/>
+            <w:pStyle w:val="9"/>
             <w:tabs>
               <w:tab w:val="right" w:pos="9225"/>
             </w:tabs>
           </w:pPr>
-          <w:hyperlink w:anchor="_TOC_250001" w:history="1">
-            <w:r>
-              <w:t>Graphs</w:t>
-            </w:r>
-            <w:r>
-              <w:tab/>
-              <w:t>2</w:t>
-            </w:r>
-          </w:hyperlink>
+          <w:r>
+            <w:fldChar w:fldCharType="begin"/>
+          </w:r>
+          <w:r>
+            <w:instrText xml:space="preserve"> HYPERLINK \l "_TOC_250001" </w:instrText>
+          </w:r>
+          <w:r>
+            <w:fldChar w:fldCharType="separate"/>
+          </w:r>
+          <w:r>
+            <w:t>Graphs</w:t>
+          </w:r>
+          <w:r>
+            <w:tab/>
+          </w:r>
+          <w:r>
+            <w:t>2</w:t>
+          </w:r>
+          <w:r>
+            <w:fldChar w:fldCharType="end"/>
+          </w:r>
         </w:p>
         <w:p>
           <w:pPr>
-            <w:pStyle w:val="T1"/>
+            <w:pStyle w:val="9"/>
             <w:tabs>
               <w:tab w:val="right" w:pos="9225"/>
             </w:tabs>
           </w:pPr>
-          <w:hyperlink w:anchor="_TOC_250000" w:history="1">
-            <w:r>
-              <w:t>Conclusion</w:t>
-            </w:r>
-            <w:r>
-              <w:tab/>
-              <w:t>3</w:t>
-            </w:r>
-          </w:hyperlink>
+          <w:r>
+            <w:fldChar w:fldCharType="begin"/>
+          </w:r>
+          <w:r>
+            <w:instrText xml:space="preserve"> HYPERLINK \l "_TOC_250000" </w:instrText>
+          </w:r>
+          <w:r>
+            <w:fldChar w:fldCharType="separate"/>
+          </w:r>
+          <w:r>
+            <w:t>Conclusion</w:t>
+          </w:r>
+          <w:r>
+            <w:tab/>
+          </w:r>
+          <w:r>
+            <w:t>3</w:t>
+          </w:r>
+          <w:r>
+            <w:fldChar w:fldCharType="end"/>
+          </w:r>
         </w:p>
         <w:p>
           <w:r>
@@ -653,29 +646,28 @@
     <w:p>
       <w:pPr>
         <w:sectPr>
-          <w:headerReference w:type="default" r:id="rId9"/>
+          <w:headerReference r:id="rId3" w:type="default"/>
           <w:pgSz w:w="11920" w:h="16840"/>
           <w:pgMar w:top="1360" w:right="1340" w:bottom="280" w:left="1240" w:header="727" w:footer="0" w:gutter="0"/>
           <w:pgNumType w:start="1"/>
-          <w:cols w:space="708"/>
+          <w:cols w:space="708" w:num="1"/>
         </w:sectPr>
       </w:pPr>
     </w:p>
     <w:p>
       <w:pPr>
-        <w:pStyle w:val="Balk1"/>
+        <w:pStyle w:val="2"/>
         <w:spacing w:before="77"/>
       </w:pPr>
       <w:bookmarkStart w:id="0" w:name="_TOC_250003"/>
       <w:bookmarkEnd w:id="0"/>
       <w:r>
-        <w:lastRenderedPageBreak/>
         <w:t>Introduction</w:t>
       </w:r>
     </w:p>
     <w:p>
       <w:pPr>
-        <w:pStyle w:val="GvdeMetni"/>
+        <w:pStyle w:val="7"/>
         <w:spacing w:before="120" w:line="480" w:lineRule="auto"/>
         <w:ind w:left="200" w:right="113"/>
         <w:jc w:val="both"/>
@@ -686,7 +678,7 @@
     </w:p>
     <w:p>
       <w:pPr>
-        <w:pStyle w:val="GvdeMetni"/>
+        <w:pStyle w:val="7"/>
         <w:rPr>
           <w:sz w:val="26"/>
         </w:rPr>
@@ -694,7 +686,7 @@
     </w:p>
     <w:p>
       <w:pPr>
-        <w:pStyle w:val="GvdeMetni"/>
+        <w:pStyle w:val="7"/>
         <w:spacing w:before="8"/>
         <w:rPr>
           <w:sz w:val="29"/>
@@ -703,7 +695,7 @@
     </w:p>
     <w:p>
       <w:pPr>
-        <w:pStyle w:val="Balk1"/>
+        <w:pStyle w:val="2"/>
       </w:pPr>
       <w:bookmarkStart w:id="1" w:name="_TOC_250002"/>
       <w:bookmarkEnd w:id="1"/>
@@ -713,7 +705,7 @@
     </w:p>
     <w:p>
       <w:pPr>
-        <w:pStyle w:val="ListeParagraf"/>
+        <w:pStyle w:val="11"/>
         <w:numPr>
           <w:ilvl w:val="0"/>
           <w:numId w:val="1"/>
@@ -736,12 +728,12 @@
     </w:p>
     <w:p>
       <w:pPr>
-        <w:pStyle w:val="GvdeMetni"/>
-      </w:pPr>
-    </w:p>
-    <w:p>
-      <w:pPr>
-        <w:pStyle w:val="ListeParagraf"/>
+        <w:pStyle w:val="7"/>
+      </w:pPr>
+    </w:p>
+    <w:p>
+      <w:pPr>
+        <w:pStyle w:val="11"/>
         <w:numPr>
           <w:ilvl w:val="0"/>
           <w:numId w:val="1"/>
@@ -763,12 +755,12 @@
     </w:p>
     <w:p>
       <w:pPr>
-        <w:pStyle w:val="GvdeMetni"/>
-      </w:pPr>
-    </w:p>
-    <w:p>
-      <w:pPr>
-        <w:pStyle w:val="ListeParagraf"/>
+        <w:pStyle w:val="7"/>
+      </w:pPr>
+    </w:p>
+    <w:p>
+      <w:pPr>
+        <w:pStyle w:val="11"/>
         <w:numPr>
           <w:ilvl w:val="0"/>
           <w:numId w:val="1"/>
@@ -787,7 +779,6 @@
         </w:rPr>
         <w:t xml:space="preserve">GPU: NVIDIA GTX 1660 </w:t>
       </w:r>
-      <w:proofErr w:type="spellStart"/>
       <w:r>
         <w:rPr>
           <w:spacing w:val="-5"/>
@@ -795,7 +786,6 @@
         </w:rPr>
         <w:t>Ti</w:t>
       </w:r>
-      <w:proofErr w:type="spellEnd"/>
       <w:r>
         <w:rPr>
           <w:spacing w:val="-19"/>
@@ -812,12 +802,12 @@
     </w:p>
     <w:p>
       <w:pPr>
-        <w:pStyle w:val="GvdeMetni"/>
-      </w:pPr>
-    </w:p>
-    <w:p>
-      <w:pPr>
-        <w:pStyle w:val="ListeParagraf"/>
+        <w:pStyle w:val="7"/>
+      </w:pPr>
+    </w:p>
+    <w:p>
+      <w:pPr>
+        <w:pStyle w:val="11"/>
         <w:numPr>
           <w:ilvl w:val="0"/>
           <w:numId w:val="1"/>
@@ -839,7 +829,7 @@
     </w:p>
     <w:p>
       <w:pPr>
-        <w:pStyle w:val="GvdeMetni"/>
+        <w:pStyle w:val="7"/>
         <w:rPr>
           <w:sz w:val="26"/>
         </w:rPr>
@@ -847,7 +837,7 @@
     </w:p>
     <w:p>
       <w:pPr>
-        <w:pStyle w:val="GvdeMetni"/>
+        <w:pStyle w:val="7"/>
         <w:spacing w:before="217"/>
         <w:ind w:left="200"/>
         <w:jc w:val="both"/>
@@ -858,7 +848,7 @@
     </w:p>
     <w:p>
       <w:pPr>
-        <w:pStyle w:val="GvdeMetni"/>
+        <w:pStyle w:val="7"/>
         <w:rPr>
           <w:sz w:val="26"/>
         </w:rPr>
@@ -866,7 +856,7 @@
     </w:p>
     <w:p>
       <w:pPr>
-        <w:pStyle w:val="ListeParagraf"/>
+        <w:pStyle w:val="11"/>
         <w:numPr>
           <w:ilvl w:val="0"/>
           <w:numId w:val="1"/>
@@ -889,12 +879,12 @@
     </w:p>
     <w:p>
       <w:pPr>
-        <w:pStyle w:val="GvdeMetni"/>
-      </w:pPr>
-    </w:p>
-    <w:p>
-      <w:pPr>
-        <w:pStyle w:val="ListeParagraf"/>
+        <w:pStyle w:val="7"/>
+      </w:pPr>
+    </w:p>
+    <w:p>
+      <w:pPr>
+        <w:pStyle w:val="11"/>
         <w:numPr>
           <w:ilvl w:val="0"/>
           <w:numId w:val="1"/>
@@ -916,12 +906,12 @@
     </w:p>
     <w:p>
       <w:pPr>
-        <w:pStyle w:val="GvdeMetni"/>
-      </w:pPr>
-    </w:p>
-    <w:p>
-      <w:pPr>
-        <w:pStyle w:val="ListeParagraf"/>
+        <w:pStyle w:val="7"/>
+      </w:pPr>
+    </w:p>
+    <w:p>
+      <w:pPr>
+        <w:pStyle w:val="11"/>
         <w:numPr>
           <w:ilvl w:val="0"/>
           <w:numId w:val="1"/>
@@ -943,7 +933,7 @@
     </w:p>
     <w:p>
       <w:pPr>
-        <w:pStyle w:val="GvdeMetni"/>
+        <w:pStyle w:val="7"/>
         <w:rPr>
           <w:sz w:val="26"/>
         </w:rPr>
@@ -951,7 +941,7 @@
     </w:p>
     <w:p>
       <w:pPr>
-        <w:pStyle w:val="Balk1"/>
+        <w:pStyle w:val="2"/>
         <w:spacing w:before="217"/>
       </w:pPr>
       <w:bookmarkStart w:id="2" w:name="_TOC_250001"/>
@@ -962,92 +952,147 @@
     </w:p>
     <w:p>
       <w:pPr>
-        <w:pStyle w:val="GvdeMetni"/>
+        <w:pStyle w:val="7"/>
         <w:spacing w:before="240" w:line="480" w:lineRule="auto"/>
         <w:ind w:left="200" w:right="123"/>
         <w:jc w:val="both"/>
-      </w:pPr>
-      <w:r>
-        <w:t xml:space="preserve">In order to assess the difference in performance, we created 5 </w:t>
-      </w:r>
-      <w:r>
-        <w:t>different thread counts</w:t>
-      </w:r>
-      <w:r>
-        <w:t xml:space="preserve"> and made </w:t>
-      </w:r>
-      <w:r>
-        <w:rPr>
-          <w:spacing w:val="-15"/>
-        </w:rPr>
-        <w:t>5</w:t>
-      </w:r>
-      <w:r>
-        <w:rPr>
-          <w:spacing w:val="-15"/>
+        <w:rPr>
+          <w:rFonts w:hint="default"/>
+          <w:sz w:val="24"/>
+          <w:szCs w:val="24"/>
+          <w:lang w:val="tr-TR"/>
+        </w:rPr>
+      </w:pPr>
+      <w:r>
+        <w:t xml:space="preserve">In order to </w:t>
+      </w:r>
+      <w:r>
+        <w:rPr>
+          <w:rFonts w:hint="default"/>
+          <w:lang w:val="tr-TR"/>
+        </w:rPr>
+        <w:t>assess performance of scheduling, we calculated finish time, waiting time and turnaround time of first 30 threads that were created in the simulation. We used given terminal codes such as “</w:t>
+      </w:r>
+      <w:r>
+        <w:rPr>
+          <w:rFonts w:ascii="CourierNewPSMT" w:hAnsi="CourierNewPSMT" w:cs="CourierNewPSMT" w:eastAsiaTheme="minorHAnsi"/>
+          <w:sz w:val="18"/>
+          <w:szCs w:val="18"/>
+          <w:lang w:val="tr-TR"/>
+        </w:rPr>
+        <w:t xml:space="preserve">./systemsim </w:t>
+      </w:r>
+      <w:r>
+        <w:rPr>
+          <w:rFonts w:ascii="CourierNewPSMT" w:hAnsi="CourierNewPSMT" w:cs="CourierNewPSMT" w:eastAsiaTheme="minorHAnsi"/>
+          <w:b/>
+          <w:bCs/>
+          <w:sz w:val="18"/>
+          <w:szCs w:val="18"/>
+          <w:lang w:val="tr-TR"/>
+        </w:rPr>
+        <w:t>Y</w:t>
+      </w:r>
+      <w:r>
+        <w:rPr>
+          <w:rFonts w:ascii="CourierNewPSMT" w:hAnsi="CourierNewPSMT" w:cs="CourierNewPSMT" w:eastAsiaTheme="minorHAnsi"/>
+          <w:sz w:val="18"/>
+          <w:szCs w:val="18"/>
+          <w:lang w:val="tr-TR"/>
         </w:rPr>
         <w:t xml:space="preserve"> </w:t>
       </w:r>
       <w:r>
-        <w:t xml:space="preserve">different runs for each case. During these test cases, we computed results </w:t>
-      </w:r>
-      <w:r>
-        <w:rPr>
-          <w:spacing w:val="-3"/>
-        </w:rPr>
-        <w:t xml:space="preserve">using </w:t>
-      </w:r>
-      <w:r>
-        <w:rPr>
+        <w:rPr>
+          <w:rFonts w:ascii="CourierNewPSMT" w:hAnsi="CourierNewPSMT" w:cs="CourierNewPSMT" w:eastAsiaTheme="minorHAnsi"/>
           <w:b/>
-        </w:rPr>
-        <w:t xml:space="preserve">time </w:t>
-      </w:r>
-      <w:r>
-        <w:t xml:space="preserve">command and final results can be seen </w:t>
-      </w:r>
-      <w:r>
-        <w:rPr>
-          <w:spacing w:val="-3"/>
-        </w:rPr>
-        <w:t>below.</w:t>
-      </w:r>
-    </w:p>
-    <w:p>
-      <w:pPr>
-        <w:spacing w:line="480" w:lineRule="auto"/>
+          <w:bCs/>
+          <w:sz w:val="18"/>
+          <w:szCs w:val="18"/>
+          <w:lang w:val="tr-TR"/>
+        </w:rPr>
+        <w:t>Z</w:t>
+      </w:r>
+      <w:r>
+        <w:rPr>
+          <w:rFonts w:ascii="CourierNewPSMT" w:hAnsi="CourierNewPSMT" w:cs="CourierNewPSMT" w:eastAsiaTheme="minorHAnsi"/>
+          <w:sz w:val="18"/>
+          <w:szCs w:val="18"/>
+          <w:lang w:val="tr-TR"/>
+        </w:rPr>
+        <w:t xml:space="preserve"> 50 100 fixed 20 10 100 0.1 0.6 0.7 0.5 30 </w:t>
+      </w:r>
+      <w:r>
+        <w:rPr>
+          <w:rFonts w:ascii="CourierNewPSMT" w:hAnsi="CourierNewPSMT" w:cs="CourierNewPSMT" w:eastAsiaTheme="minorHAnsi"/>
+          <w:b/>
+          <w:bCs/>
+          <w:sz w:val="18"/>
+          <w:szCs w:val="18"/>
+          <w:lang w:val="tr-TR"/>
+        </w:rPr>
+        <w:t>X</w:t>
+      </w:r>
+      <w:r>
+        <w:rPr>
+          <w:rFonts w:ascii="CourierNewPSMT" w:hAnsi="CourierNewPSMT" w:cs="CourierNewPSMT" w:eastAsiaTheme="minorHAnsi"/>
+          <w:sz w:val="18"/>
+          <w:szCs w:val="18"/>
+          <w:lang w:val="tr-TR"/>
+        </w:rPr>
+        <w:t xml:space="preserve"> 1</w:t>
+      </w:r>
+      <w:r>
+        <w:rPr>
+          <w:rFonts w:hint="default"/>
+          <w:lang w:val="tr-TR"/>
+        </w:rPr>
+        <w:t xml:space="preserve">” </w:t>
+      </w:r>
+      <w:r>
+        <w:rPr>
+          <w:rFonts w:hint="default"/>
+          <w:sz w:val="24"/>
+          <w:szCs w:val="24"/>
+          <w:lang w:val="tr-TR"/>
+        </w:rPr>
+        <w:t>terminal code where Y decides scheduling algorithm, Z defines quantum time and X defines number of threads that are created. However, we calculated times in a wrong way and thus our table is not correct.</w:t>
+      </w:r>
+    </w:p>
+    <w:p>
+      <w:pPr>
+        <w:pStyle w:val="7"/>
+        <w:spacing w:before="240" w:line="480" w:lineRule="auto"/>
+        <w:ind w:left="200" w:right="123"/>
         <w:jc w:val="both"/>
-        <w:sectPr>
-          <w:pgSz w:w="11920" w:h="16840"/>
-          <w:pgMar w:top="1360" w:right="1340" w:bottom="280" w:left="1240" w:header="727" w:footer="0" w:gutter="0"/>
-          <w:cols w:space="708"/>
-        </w:sectPr>
-      </w:pPr>
-    </w:p>
-    <w:p>
-      <w:pPr>
-        <w:pStyle w:val="GvdeMetni"/>
-        <w:spacing w:before="7"/>
-        <w:rPr>
-          <w:sz w:val="6"/>
+        <w:rPr>
+          <w:rFonts w:hint="default"/>
+          <w:sz w:val="24"/>
+          <w:szCs w:val="24"/>
+          <w:lang w:val="tr-TR"/>
         </w:rPr>
       </w:pPr>
     </w:p>
     <w:tbl>
       <w:tblPr>
-        <w:tblStyle w:val="TableNormal"/>
+        <w:tblStyle w:val="10"/>
         <w:tblW w:w="10349" w:type="dxa"/>
         <w:tblInd w:w="-274" w:type="dxa"/>
         <w:tblBorders>
-          <w:top w:val="single" w:sz="8" w:space="0" w:color="B6B6B6"/>
-          <w:left w:val="single" w:sz="8" w:space="0" w:color="B6B6B6"/>
-          <w:bottom w:val="single" w:sz="8" w:space="0" w:color="B6B6B6"/>
-          <w:right w:val="single" w:sz="8" w:space="0" w:color="B6B6B6"/>
-          <w:insideH w:val="single" w:sz="8" w:space="0" w:color="B6B6B6"/>
-          <w:insideV w:val="single" w:sz="8" w:space="0" w:color="B6B6B6"/>
+          <w:top w:val="single" w:color="B6B6B6" w:sz="8" w:space="0"/>
+          <w:left w:val="single" w:color="B6B6B6" w:sz="8" w:space="0"/>
+          <w:bottom w:val="single" w:color="B6B6B6" w:sz="8" w:space="0"/>
+          <w:right w:val="single" w:color="B6B6B6" w:sz="8" w:space="0"/>
+          <w:insideH w:val="single" w:color="B6B6B6" w:sz="8" w:space="0"/>
+          <w:insideV w:val="single" w:color="B6B6B6" w:sz="8" w:space="0"/>
         </w:tblBorders>
         <w:tblLayout w:type="fixed"/>
-        <w:tblLook w:val="01E0" w:firstRow="1" w:lastRow="1" w:firstColumn="1" w:lastColumn="1" w:noHBand="0" w:noVBand="0"/>
+        <w:tblCellMar>
+          <w:top w:w="0" w:type="dxa"/>
+          <w:left w:w="0" w:type="dxa"/>
+          <w:bottom w:w="0" w:type="dxa"/>
+          <w:right w:w="0" w:type="dxa"/>
+        </w:tblCellMar>
       </w:tblPr>
       <w:tblGrid>
         <w:gridCol w:w="2714"/>
@@ -1056,8 +1101,24 @@
         <w:gridCol w:w="3155"/>
       </w:tblGrid>
       <w:tr>
+        <w:tblPrEx>
+          <w:tblBorders>
+            <w:top w:val="single" w:color="B6B6B6" w:sz="8" w:space="0"/>
+            <w:left w:val="single" w:color="B6B6B6" w:sz="8" w:space="0"/>
+            <w:bottom w:val="single" w:color="B6B6B6" w:sz="8" w:space="0"/>
+            <w:right w:val="single" w:color="B6B6B6" w:sz="8" w:space="0"/>
+            <w:insideH w:val="single" w:color="B6B6B6" w:sz="8" w:space="0"/>
+            <w:insideV w:val="single" w:color="B6B6B6" w:sz="8" w:space="0"/>
+          </w:tblBorders>
+          <w:tblCellMar>
+            <w:top w:w="0" w:type="dxa"/>
+            <w:left w:w="0" w:type="dxa"/>
+            <w:bottom w:w="0" w:type="dxa"/>
+            <w:right w:w="0" w:type="dxa"/>
+          </w:tblCellMar>
+        </w:tblPrEx>
         <w:trPr>
-          <w:trHeight w:val="559"/>
+          <w:trHeight w:val="559" w:hRule="atLeast"/>
         </w:trPr>
         <w:tc>
           <w:tcPr>
@@ -1066,47 +1127,25 @@
           </w:tcPr>
           <w:p>
             <w:pPr>
-              <w:pStyle w:val="TableParagraph"/>
+              <w:pStyle w:val="12"/>
               <w:spacing w:before="100"/>
               <w:ind w:left="2463" w:right="2448"/>
               <w:rPr>
                 <w:sz w:val="24"/>
               </w:rPr>
             </w:pPr>
-            <w:proofErr w:type="gramStart"/>
-            <w:r>
-              <w:rPr>
-                <w:rFonts w:ascii="CourierNewPSMT" w:eastAsiaTheme="minorHAnsi" w:hAnsi="CourierNewPSMT" w:cs="CourierNewPSMT"/>
+            <w:r>
+              <w:rPr>
+                <w:rFonts w:ascii="CourierNewPSMT" w:hAnsi="CourierNewPSMT" w:cs="CourierNewPSMT" w:eastAsiaTheme="minorHAnsi"/>
                 <w:sz w:val="18"/>
                 <w:szCs w:val="18"/>
                 <w:lang w:val="tr-TR"/>
               </w:rPr>
-              <w:t>./</w:t>
-            </w:r>
-            <w:proofErr w:type="spellStart"/>
-            <w:proofErr w:type="gramEnd"/>
-            <w:r>
-              <w:rPr>
-                <w:rFonts w:ascii="CourierNewPSMT" w:eastAsiaTheme="minorHAnsi" w:hAnsi="CourierNewPSMT" w:cs="CourierNewPSMT"/>
-                <w:sz w:val="18"/>
-                <w:szCs w:val="18"/>
-                <w:lang w:val="tr-TR"/>
-              </w:rPr>
-              <w:t>systemsim</w:t>
-            </w:r>
-            <w:proofErr w:type="spellEnd"/>
-            <w:r>
-              <w:rPr>
-                <w:rFonts w:ascii="CourierNewPSMT" w:eastAsiaTheme="minorHAnsi" w:hAnsi="CourierNewPSMT" w:cs="CourierNewPSMT"/>
-                <w:sz w:val="18"/>
-                <w:szCs w:val="18"/>
-                <w:lang w:val="tr-TR"/>
-              </w:rPr>
-              <w:t xml:space="preserve"> </w:t>
-            </w:r>
-            <w:r>
-              <w:rPr>
-                <w:rFonts w:ascii="CourierNewPSMT" w:eastAsiaTheme="minorHAnsi" w:hAnsi="CourierNewPSMT" w:cs="CourierNewPSMT"/>
+              <w:t xml:space="preserve">./systemsim </w:t>
+            </w:r>
+            <w:r>
+              <w:rPr>
+                <w:rFonts w:ascii="CourierNewPSMT" w:hAnsi="CourierNewPSMT" w:cs="CourierNewPSMT" w:eastAsiaTheme="minorHAnsi"/>
                 <w:b/>
                 <w:bCs/>
                 <w:sz w:val="18"/>
@@ -1117,7 +1156,7 @@
             </w:r>
             <w:r>
               <w:rPr>
-                <w:rFonts w:ascii="CourierNewPSMT" w:eastAsiaTheme="minorHAnsi" w:hAnsi="CourierNewPSMT" w:cs="CourierNewPSMT"/>
+                <w:rFonts w:ascii="CourierNewPSMT" w:hAnsi="CourierNewPSMT" w:cs="CourierNewPSMT" w:eastAsiaTheme="minorHAnsi"/>
                 <w:sz w:val="18"/>
                 <w:szCs w:val="18"/>
                 <w:lang w:val="tr-TR"/>
@@ -1126,7 +1165,7 @@
             </w:r>
             <w:r>
               <w:rPr>
-                <w:rFonts w:ascii="CourierNewPSMT" w:eastAsiaTheme="minorHAnsi" w:hAnsi="CourierNewPSMT" w:cs="CourierNewPSMT"/>
+                <w:rFonts w:ascii="CourierNewPSMT" w:hAnsi="CourierNewPSMT" w:cs="CourierNewPSMT" w:eastAsiaTheme="minorHAnsi"/>
                 <w:b/>
                 <w:bCs/>
                 <w:sz w:val="18"/>
@@ -1137,36 +1176,16 @@
             </w:r>
             <w:r>
               <w:rPr>
-                <w:rFonts w:ascii="CourierNewPSMT" w:eastAsiaTheme="minorHAnsi" w:hAnsi="CourierNewPSMT" w:cs="CourierNewPSMT"/>
+                <w:rFonts w:ascii="CourierNewPSMT" w:hAnsi="CourierNewPSMT" w:cs="CourierNewPSMT" w:eastAsiaTheme="minorHAnsi"/>
                 <w:sz w:val="18"/>
                 <w:szCs w:val="18"/>
                 <w:lang w:val="tr-TR"/>
               </w:rPr>
-              <w:t xml:space="preserve"> 50 100 </w:t>
-            </w:r>
-            <w:proofErr w:type="spellStart"/>
-            <w:r>
-              <w:rPr>
-                <w:rFonts w:ascii="CourierNewPSMT" w:eastAsiaTheme="minorHAnsi" w:hAnsi="CourierNewPSMT" w:cs="CourierNewPSMT"/>
-                <w:sz w:val="18"/>
-                <w:szCs w:val="18"/>
-                <w:lang w:val="tr-TR"/>
-              </w:rPr>
-              <w:t>fixed</w:t>
-            </w:r>
-            <w:proofErr w:type="spellEnd"/>
-            <w:r>
-              <w:rPr>
-                <w:rFonts w:ascii="CourierNewPSMT" w:eastAsiaTheme="minorHAnsi" w:hAnsi="CourierNewPSMT" w:cs="CourierNewPSMT"/>
-                <w:sz w:val="18"/>
-                <w:szCs w:val="18"/>
-                <w:lang w:val="tr-TR"/>
-              </w:rPr>
-              <w:t xml:space="preserve"> 20 10 100 0.1 0.6 0.7 0.5 30 </w:t>
-            </w:r>
-            <w:r>
-              <w:rPr>
-                <w:rFonts w:ascii="CourierNewPSMT" w:eastAsiaTheme="minorHAnsi" w:hAnsi="CourierNewPSMT" w:cs="CourierNewPSMT"/>
+              <w:t xml:space="preserve"> 50 100 fixed 20 10 100 0.1 0.6 0.7 0.5 30 </w:t>
+            </w:r>
+            <w:r>
+              <w:rPr>
+                <w:rFonts w:ascii="CourierNewPSMT" w:hAnsi="CourierNewPSMT" w:cs="CourierNewPSMT" w:eastAsiaTheme="minorHAnsi"/>
                 <w:b/>
                 <w:bCs/>
                 <w:sz w:val="18"/>
@@ -1177,7 +1196,7 @@
             </w:r>
             <w:r>
               <w:rPr>
-                <w:rFonts w:ascii="CourierNewPSMT" w:eastAsiaTheme="minorHAnsi" w:hAnsi="CourierNewPSMT" w:cs="CourierNewPSMT"/>
+                <w:rFonts w:ascii="CourierNewPSMT" w:hAnsi="CourierNewPSMT" w:cs="CourierNewPSMT" w:eastAsiaTheme="minorHAnsi"/>
                 <w:sz w:val="18"/>
                 <w:szCs w:val="18"/>
                 <w:lang w:val="tr-TR"/>
@@ -1188,8 +1207,24 @@
         </w:tc>
       </w:tr>
       <w:tr>
+        <w:tblPrEx>
+          <w:tblBorders>
+            <w:top w:val="single" w:color="B6B6B6" w:sz="8" w:space="0"/>
+            <w:left w:val="single" w:color="B6B6B6" w:sz="8" w:space="0"/>
+            <w:bottom w:val="single" w:color="B6B6B6" w:sz="8" w:space="0"/>
+            <w:right w:val="single" w:color="B6B6B6" w:sz="8" w:space="0"/>
+            <w:insideH w:val="single" w:color="B6B6B6" w:sz="8" w:space="0"/>
+            <w:insideV w:val="single" w:color="B6B6B6" w:sz="8" w:space="0"/>
+          </w:tblBorders>
+          <w:tblCellMar>
+            <w:top w:w="0" w:type="dxa"/>
+            <w:left w:w="0" w:type="dxa"/>
+            <w:bottom w:w="0" w:type="dxa"/>
+            <w:right w:w="0" w:type="dxa"/>
+          </w:tblCellMar>
+        </w:tblPrEx>
         <w:trPr>
-          <w:trHeight w:val="760"/>
+          <w:trHeight w:val="760" w:hRule="atLeast"/>
         </w:trPr>
         <w:tc>
           <w:tcPr>
@@ -1197,7 +1232,7 @@
           </w:tcPr>
           <w:p>
             <w:pPr>
-              <w:pStyle w:val="TableParagraph"/>
+              <w:pStyle w:val="12"/>
               <w:spacing w:before="105"/>
               <w:ind w:left="363" w:right="243" w:hanging="87"/>
               <w:rPr>
@@ -1208,13 +1243,7 @@
               <w:rPr>
                 <w:sz w:val="24"/>
               </w:rPr>
-              <w:t xml:space="preserve">Number of </w:t>
-            </w:r>
-            <w:r>
-              <w:rPr>
-                <w:sz w:val="24"/>
-              </w:rPr>
-              <w:t>Extra Threads (X)</w:t>
+              <w:t>Number of Extra Threads (X)</w:t>
             </w:r>
           </w:p>
         </w:tc>
@@ -1225,7 +1254,7 @@
           </w:tcPr>
           <w:p>
             <w:pPr>
-              <w:pStyle w:val="TableParagraph"/>
+              <w:pStyle w:val="12"/>
               <w:spacing w:before="105"/>
               <w:ind w:left="24" w:right="0"/>
               <w:rPr>
@@ -1241,7 +1270,7 @@
           </w:p>
           <w:p>
             <w:pPr>
-              <w:pStyle w:val="TableParagraph"/>
+              <w:pStyle w:val="12"/>
               <w:spacing w:before="105"/>
               <w:ind w:left="24" w:right="0"/>
               <w:rPr>
@@ -1263,7 +1292,7 @@
           </w:tcPr>
           <w:p>
             <w:pPr>
-              <w:pStyle w:val="TableParagraph"/>
+              <w:pStyle w:val="12"/>
               <w:spacing w:before="105"/>
               <w:ind w:left="14" w:right="0"/>
               <w:rPr>
@@ -1279,7 +1308,7 @@
           </w:p>
           <w:p>
             <w:pPr>
-              <w:pStyle w:val="TableParagraph"/>
+              <w:pStyle w:val="12"/>
               <w:spacing w:before="105"/>
               <w:ind w:left="14" w:right="0"/>
               <w:rPr>
@@ -1301,7 +1330,7 @@
           </w:tcPr>
           <w:p>
             <w:pPr>
-              <w:pStyle w:val="TableParagraph"/>
+              <w:pStyle w:val="12"/>
               <w:spacing w:before="105"/>
               <w:ind w:left="4" w:right="0"/>
               <w:rPr>
@@ -1317,7 +1346,7 @@
           </w:p>
           <w:p>
             <w:pPr>
-              <w:pStyle w:val="TableParagraph"/>
+              <w:pStyle w:val="12"/>
               <w:spacing w:before="105"/>
               <w:ind w:left="4" w:right="0"/>
               <w:rPr>
@@ -1328,20 +1357,30 @@
               <w:rPr>
                 <w:sz w:val="24"/>
               </w:rPr>
-              <w:t>(Y)</w:t>
-            </w:r>
-            <w:r>
-              <w:rPr>
-                <w:sz w:val="24"/>
-              </w:rPr>
-              <w:t xml:space="preserve"> &amp; (Z = 10)</w:t>
+              <w:t>(Y) &amp; (Z = 10)</w:t>
             </w:r>
           </w:p>
         </w:tc>
       </w:tr>
       <w:tr>
+        <w:tblPrEx>
+          <w:tblBorders>
+            <w:top w:val="single" w:color="B6B6B6" w:sz="8" w:space="0"/>
+            <w:left w:val="single" w:color="B6B6B6" w:sz="8" w:space="0"/>
+            <w:bottom w:val="single" w:color="B6B6B6" w:sz="8" w:space="0"/>
+            <w:right w:val="single" w:color="B6B6B6" w:sz="8" w:space="0"/>
+            <w:insideH w:val="single" w:color="B6B6B6" w:sz="8" w:space="0"/>
+            <w:insideV w:val="single" w:color="B6B6B6" w:sz="8" w:space="0"/>
+          </w:tblBorders>
+          <w:tblCellMar>
+            <w:top w:w="0" w:type="dxa"/>
+            <w:left w:w="0" w:type="dxa"/>
+            <w:bottom w:w="0" w:type="dxa"/>
+            <w:right w:w="0" w:type="dxa"/>
+          </w:tblCellMar>
+        </w:tblPrEx>
         <w:trPr>
-          <w:trHeight w:val="559"/>
+          <w:trHeight w:val="559" w:hRule="atLeast"/>
         </w:trPr>
         <w:tc>
           <w:tcPr>
@@ -1350,18 +1389,22 @@
           </w:tcPr>
           <w:p>
             <w:pPr>
-              <w:pStyle w:val="TableParagraph"/>
+              <w:pStyle w:val="12"/>
               <w:spacing w:before="112"/>
               <w:ind w:left="14" w:right="0"/>
               <w:rPr>
-                <w:sz w:val="24"/>
-              </w:rPr>
-            </w:pPr>
-            <w:r>
-              <w:rPr>
-                <w:sz w:val="24"/>
-              </w:rPr>
-              <w:t>100</w:t>
+                <w:rFonts w:hint="default"/>
+                <w:sz w:val="24"/>
+                <w:lang w:val="tr-TR"/>
+              </w:rPr>
+            </w:pPr>
+            <w:r>
+              <w:rPr>
+                <w:rFonts w:hint="default"/>
+                <w:sz w:val="24"/>
+                <w:lang w:val="tr-TR"/>
+              </w:rPr>
+              <w:t>30</w:t>
             </w:r>
           </w:p>
         </w:tc>
@@ -1371,7 +1414,7 @@
           </w:tcPr>
           <w:p>
             <w:pPr>
-              <w:pStyle w:val="TableParagraph"/>
+              <w:pStyle w:val="12"/>
               <w:spacing w:before="214"/>
               <w:ind w:right="707"/>
               <w:rPr>
@@ -1392,7 +1435,7 @@
           </w:tcPr>
           <w:p>
             <w:pPr>
-              <w:pStyle w:val="TableParagraph"/>
+              <w:pStyle w:val="12"/>
               <w:spacing w:before="214"/>
               <w:rPr>
                 <w:sz w:val="24"/>
@@ -1412,7 +1455,7 @@
           </w:tcPr>
           <w:p>
             <w:pPr>
-              <w:pStyle w:val="TableParagraph"/>
+              <w:pStyle w:val="12"/>
               <w:spacing w:before="214"/>
               <w:ind w:left="721"/>
               <w:rPr>
@@ -1429,8 +1472,24 @@
         </w:tc>
       </w:tr>
       <w:tr>
+        <w:tblPrEx>
+          <w:tblBorders>
+            <w:top w:val="single" w:color="B6B6B6" w:sz="8" w:space="0"/>
+            <w:left w:val="single" w:color="B6B6B6" w:sz="8" w:space="0"/>
+            <w:bottom w:val="single" w:color="B6B6B6" w:sz="8" w:space="0"/>
+            <w:right w:val="single" w:color="B6B6B6" w:sz="8" w:space="0"/>
+            <w:insideH w:val="single" w:color="B6B6B6" w:sz="8" w:space="0"/>
+            <w:insideV w:val="single" w:color="B6B6B6" w:sz="8" w:space="0"/>
+          </w:tblBorders>
+          <w:tblCellMar>
+            <w:top w:w="0" w:type="dxa"/>
+            <w:left w:w="0" w:type="dxa"/>
+            <w:bottom w:w="0" w:type="dxa"/>
+            <w:right w:w="0" w:type="dxa"/>
+          </w:tblCellMar>
+        </w:tblPrEx>
         <w:trPr>
-          <w:trHeight w:val="580"/>
+          <w:trHeight w:val="580" w:hRule="atLeast"/>
         </w:trPr>
         <w:tc>
           <w:tcPr>
@@ -1439,18 +1498,22 @@
           </w:tcPr>
           <w:p>
             <w:pPr>
-              <w:pStyle w:val="TableParagraph"/>
+              <w:pStyle w:val="12"/>
               <w:spacing w:before="117"/>
               <w:ind w:left="14" w:right="0"/>
               <w:rPr>
-                <w:sz w:val="24"/>
-              </w:rPr>
-            </w:pPr>
-            <w:r>
-              <w:rPr>
-                <w:sz w:val="24"/>
-              </w:rPr>
-              <w:t>150</w:t>
+                <w:rFonts w:hint="default"/>
+                <w:sz w:val="24"/>
+                <w:lang w:val="tr-TR"/>
+              </w:rPr>
+            </w:pPr>
+            <w:r>
+              <w:rPr>
+                <w:rFonts w:hint="default"/>
+                <w:sz w:val="24"/>
+                <w:lang w:val="tr-TR"/>
+              </w:rPr>
+              <w:t>100</w:t>
             </w:r>
           </w:p>
         </w:tc>
@@ -1460,7 +1523,7 @@
           </w:tcPr>
           <w:p>
             <w:pPr>
-              <w:pStyle w:val="TableParagraph"/>
+              <w:pStyle w:val="12"/>
               <w:spacing w:before="219"/>
               <w:ind w:right="707"/>
               <w:rPr>
@@ -1481,7 +1544,7 @@
           </w:tcPr>
           <w:p>
             <w:pPr>
-              <w:pStyle w:val="TableParagraph"/>
+              <w:pStyle w:val="12"/>
               <w:spacing w:before="219"/>
               <w:rPr>
                 <w:sz w:val="24"/>
@@ -1501,7 +1564,7 @@
           </w:tcPr>
           <w:p>
             <w:pPr>
-              <w:pStyle w:val="TableParagraph"/>
+              <w:pStyle w:val="12"/>
               <w:spacing w:before="219"/>
               <w:ind w:left="721"/>
               <w:rPr>
@@ -1518,8 +1581,24 @@
         </w:tc>
       </w:tr>
       <w:tr>
+        <w:tblPrEx>
+          <w:tblBorders>
+            <w:top w:val="single" w:color="B6B6B6" w:sz="8" w:space="0"/>
+            <w:left w:val="single" w:color="B6B6B6" w:sz="8" w:space="0"/>
+            <w:bottom w:val="single" w:color="B6B6B6" w:sz="8" w:space="0"/>
+            <w:right w:val="single" w:color="B6B6B6" w:sz="8" w:space="0"/>
+            <w:insideH w:val="single" w:color="B6B6B6" w:sz="8" w:space="0"/>
+            <w:insideV w:val="single" w:color="B6B6B6" w:sz="8" w:space="0"/>
+          </w:tblBorders>
+          <w:tblCellMar>
+            <w:top w:w="0" w:type="dxa"/>
+            <w:left w:w="0" w:type="dxa"/>
+            <w:bottom w:w="0" w:type="dxa"/>
+            <w:right w:w="0" w:type="dxa"/>
+          </w:tblCellMar>
+        </w:tblPrEx>
         <w:trPr>
-          <w:trHeight w:val="560"/>
+          <w:trHeight w:val="560" w:hRule="atLeast"/>
         </w:trPr>
         <w:tc>
           <w:tcPr>
@@ -1528,7 +1607,7 @@
           </w:tcPr>
           <w:p>
             <w:pPr>
-              <w:pStyle w:val="TableParagraph"/>
+              <w:pStyle w:val="12"/>
               <w:spacing w:before="102"/>
               <w:ind w:left="14" w:right="0"/>
               <w:rPr>
@@ -1549,7 +1628,7 @@
           </w:tcPr>
           <w:p>
             <w:pPr>
-              <w:pStyle w:val="TableParagraph"/>
+              <w:pStyle w:val="12"/>
               <w:ind w:right="707"/>
               <w:rPr>
                 <w:sz w:val="24"/>
@@ -1569,7 +1648,7 @@
           </w:tcPr>
           <w:p>
             <w:pPr>
-              <w:pStyle w:val="TableParagraph"/>
+              <w:pStyle w:val="12"/>
               <w:rPr>
                 <w:sz w:val="24"/>
               </w:rPr>
@@ -1588,7 +1667,7 @@
           </w:tcPr>
           <w:p>
             <w:pPr>
-              <w:pStyle w:val="TableParagraph"/>
+              <w:pStyle w:val="12"/>
               <w:ind w:left="721"/>
               <w:rPr>
                 <w:sz w:val="24"/>
@@ -1606,7 +1685,7 @@
     </w:tbl>
     <w:p>
       <w:pPr>
-        <w:pStyle w:val="GvdeMetni"/>
+        <w:pStyle w:val="7"/>
         <w:spacing w:before="7"/>
         <w:rPr>
           <w:sz w:val="14"/>
@@ -1619,10 +1698,7 @@
         <w:ind w:left="2160" w:firstLine="720"/>
       </w:pPr>
       <w:r>
-        <w:t xml:space="preserve">Figure 1 - Test cases for </w:t>
-      </w:r>
-      <w:r>
-        <w:t>fixed distribution</w:t>
+        <w:t>Figure 1 - Test cases for fixed distribution</w:t>
       </w:r>
     </w:p>
     <w:p>
@@ -1633,7 +1709,7 @@
     </w:p>
     <w:p>
       <w:pPr>
-        <w:pStyle w:val="GvdeMetni"/>
+        <w:pStyle w:val="7"/>
         <w:rPr>
           <w:sz w:val="20"/>
         </w:rPr>
@@ -1641,19 +1717,24 @@
     </w:p>
     <w:tbl>
       <w:tblPr>
-        <w:tblStyle w:val="TableNormal"/>
+        <w:tblStyle w:val="10"/>
         <w:tblW w:w="10349" w:type="dxa"/>
         <w:tblInd w:w="-274" w:type="dxa"/>
         <w:tblBorders>
-          <w:top w:val="single" w:sz="8" w:space="0" w:color="B6B6B6"/>
-          <w:left w:val="single" w:sz="8" w:space="0" w:color="B6B6B6"/>
-          <w:bottom w:val="single" w:sz="8" w:space="0" w:color="B6B6B6"/>
-          <w:right w:val="single" w:sz="8" w:space="0" w:color="B6B6B6"/>
-          <w:insideH w:val="single" w:sz="8" w:space="0" w:color="B6B6B6"/>
-          <w:insideV w:val="single" w:sz="8" w:space="0" w:color="B6B6B6"/>
+          <w:top w:val="single" w:color="B6B6B6" w:sz="8" w:space="0"/>
+          <w:left w:val="single" w:color="B6B6B6" w:sz="8" w:space="0"/>
+          <w:bottom w:val="single" w:color="B6B6B6" w:sz="8" w:space="0"/>
+          <w:right w:val="single" w:color="B6B6B6" w:sz="8" w:space="0"/>
+          <w:insideH w:val="single" w:color="B6B6B6" w:sz="8" w:space="0"/>
+          <w:insideV w:val="single" w:color="B6B6B6" w:sz="8" w:space="0"/>
         </w:tblBorders>
         <w:tblLayout w:type="fixed"/>
-        <w:tblLook w:val="01E0" w:firstRow="1" w:lastRow="1" w:firstColumn="1" w:lastColumn="1" w:noHBand="0" w:noVBand="0"/>
+        <w:tblCellMar>
+          <w:top w:w="0" w:type="dxa"/>
+          <w:left w:w="0" w:type="dxa"/>
+          <w:bottom w:w="0" w:type="dxa"/>
+          <w:right w:w="0" w:type="dxa"/>
+        </w:tblCellMar>
       </w:tblPr>
       <w:tblGrid>
         <w:gridCol w:w="2714"/>
@@ -1662,8 +1743,24 @@
         <w:gridCol w:w="3155"/>
       </w:tblGrid>
       <w:tr>
+        <w:tblPrEx>
+          <w:tblBorders>
+            <w:top w:val="single" w:color="B6B6B6" w:sz="8" w:space="0"/>
+            <w:left w:val="single" w:color="B6B6B6" w:sz="8" w:space="0"/>
+            <w:bottom w:val="single" w:color="B6B6B6" w:sz="8" w:space="0"/>
+            <w:right w:val="single" w:color="B6B6B6" w:sz="8" w:space="0"/>
+            <w:insideH w:val="single" w:color="B6B6B6" w:sz="8" w:space="0"/>
+            <w:insideV w:val="single" w:color="B6B6B6" w:sz="8" w:space="0"/>
+          </w:tblBorders>
+          <w:tblCellMar>
+            <w:top w:w="0" w:type="dxa"/>
+            <w:left w:w="0" w:type="dxa"/>
+            <w:bottom w:w="0" w:type="dxa"/>
+            <w:right w:w="0" w:type="dxa"/>
+          </w:tblCellMar>
+        </w:tblPrEx>
         <w:trPr>
-          <w:trHeight w:val="559"/>
+          <w:trHeight w:val="559" w:hRule="atLeast"/>
         </w:trPr>
         <w:tc>
           <w:tcPr>
@@ -1672,47 +1769,25 @@
           </w:tcPr>
           <w:p>
             <w:pPr>
-              <w:pStyle w:val="TableParagraph"/>
+              <w:pStyle w:val="12"/>
               <w:spacing w:before="100"/>
               <w:ind w:left="2463" w:right="2448"/>
               <w:rPr>
                 <w:sz w:val="24"/>
               </w:rPr>
             </w:pPr>
-            <w:proofErr w:type="gramStart"/>
-            <w:r>
-              <w:rPr>
-                <w:rFonts w:ascii="CourierNewPSMT" w:eastAsiaTheme="minorHAnsi" w:hAnsi="CourierNewPSMT" w:cs="CourierNewPSMT"/>
+            <w:r>
+              <w:rPr>
+                <w:rFonts w:ascii="CourierNewPSMT" w:hAnsi="CourierNewPSMT" w:cs="CourierNewPSMT" w:eastAsiaTheme="minorHAnsi"/>
                 <w:sz w:val="18"/>
                 <w:szCs w:val="18"/>
                 <w:lang w:val="tr-TR"/>
               </w:rPr>
-              <w:t>./</w:t>
-            </w:r>
-            <w:proofErr w:type="spellStart"/>
-            <w:proofErr w:type="gramEnd"/>
-            <w:r>
-              <w:rPr>
-                <w:rFonts w:ascii="CourierNewPSMT" w:eastAsiaTheme="minorHAnsi" w:hAnsi="CourierNewPSMT" w:cs="CourierNewPSMT"/>
-                <w:sz w:val="18"/>
-                <w:szCs w:val="18"/>
-                <w:lang w:val="tr-TR"/>
-              </w:rPr>
-              <w:t>systemsim</w:t>
-            </w:r>
-            <w:proofErr w:type="spellEnd"/>
-            <w:r>
-              <w:rPr>
-                <w:rFonts w:ascii="CourierNewPSMT" w:eastAsiaTheme="minorHAnsi" w:hAnsi="CourierNewPSMT" w:cs="CourierNewPSMT"/>
-                <w:sz w:val="18"/>
-                <w:szCs w:val="18"/>
-                <w:lang w:val="tr-TR"/>
-              </w:rPr>
-              <w:t xml:space="preserve"> </w:t>
-            </w:r>
-            <w:r>
-              <w:rPr>
-                <w:rFonts w:ascii="CourierNewPSMT" w:eastAsiaTheme="minorHAnsi" w:hAnsi="CourierNewPSMT" w:cs="CourierNewPSMT"/>
+              <w:t xml:space="preserve">./systemsim </w:t>
+            </w:r>
+            <w:r>
+              <w:rPr>
+                <w:rFonts w:ascii="CourierNewPSMT" w:hAnsi="CourierNewPSMT" w:cs="CourierNewPSMT" w:eastAsiaTheme="minorHAnsi"/>
                 <w:b/>
                 <w:bCs/>
                 <w:sz w:val="18"/>
@@ -1723,7 +1798,7 @@
             </w:r>
             <w:r>
               <w:rPr>
-                <w:rFonts w:ascii="CourierNewPSMT" w:eastAsiaTheme="minorHAnsi" w:hAnsi="CourierNewPSMT" w:cs="CourierNewPSMT"/>
+                <w:rFonts w:ascii="CourierNewPSMT" w:hAnsi="CourierNewPSMT" w:cs="CourierNewPSMT" w:eastAsiaTheme="minorHAnsi"/>
                 <w:sz w:val="18"/>
                 <w:szCs w:val="18"/>
                 <w:lang w:val="tr-TR"/>
@@ -1732,7 +1807,7 @@
             </w:r>
             <w:r>
               <w:rPr>
-                <w:rFonts w:ascii="CourierNewPSMT" w:eastAsiaTheme="minorHAnsi" w:hAnsi="CourierNewPSMT" w:cs="CourierNewPSMT"/>
+                <w:rFonts w:ascii="CourierNewPSMT" w:hAnsi="CourierNewPSMT" w:cs="CourierNewPSMT" w:eastAsiaTheme="minorHAnsi"/>
                 <w:b/>
                 <w:bCs/>
                 <w:sz w:val="18"/>
@@ -1743,36 +1818,16 @@
             </w:r>
             <w:r>
               <w:rPr>
-                <w:rFonts w:ascii="CourierNewPSMT" w:eastAsiaTheme="minorHAnsi" w:hAnsi="CourierNewPSMT" w:cs="CourierNewPSMT"/>
+                <w:rFonts w:ascii="CourierNewPSMT" w:hAnsi="CourierNewPSMT" w:cs="CourierNewPSMT" w:eastAsiaTheme="minorHAnsi"/>
                 <w:sz w:val="18"/>
                 <w:szCs w:val="18"/>
                 <w:lang w:val="tr-TR"/>
               </w:rPr>
-              <w:t xml:space="preserve"> 50 100 </w:t>
-            </w:r>
-            <w:proofErr w:type="spellStart"/>
-            <w:r>
-              <w:rPr>
-                <w:rFonts w:ascii="CourierNewPSMT" w:eastAsiaTheme="minorHAnsi" w:hAnsi="CourierNewPSMT" w:cs="CourierNewPSMT"/>
-                <w:sz w:val="18"/>
-                <w:szCs w:val="18"/>
-                <w:lang w:val="tr-TR"/>
-              </w:rPr>
-              <w:t>exponential</w:t>
-            </w:r>
-            <w:proofErr w:type="spellEnd"/>
-            <w:r>
-              <w:rPr>
-                <w:rFonts w:ascii="CourierNewPSMT" w:eastAsiaTheme="minorHAnsi" w:hAnsi="CourierNewPSMT" w:cs="CourierNewPSMT"/>
-                <w:sz w:val="18"/>
-                <w:szCs w:val="18"/>
-                <w:lang w:val="tr-TR"/>
-              </w:rPr>
-              <w:t xml:space="preserve"> 20 10 100 0.1 0.6 0.7 0.5 30 </w:t>
-            </w:r>
-            <w:r>
-              <w:rPr>
-                <w:rFonts w:ascii="CourierNewPSMT" w:eastAsiaTheme="minorHAnsi" w:hAnsi="CourierNewPSMT" w:cs="CourierNewPSMT"/>
+              <w:t xml:space="preserve"> 50 100 exponential 20 10 100 0.1 0.6 0.7 0.5 30 </w:t>
+            </w:r>
+            <w:r>
+              <w:rPr>
+                <w:rFonts w:ascii="CourierNewPSMT" w:hAnsi="CourierNewPSMT" w:cs="CourierNewPSMT" w:eastAsiaTheme="minorHAnsi"/>
                 <w:b/>
                 <w:bCs/>
                 <w:sz w:val="18"/>
@@ -1783,7 +1838,7 @@
             </w:r>
             <w:r>
               <w:rPr>
-                <w:rFonts w:ascii="CourierNewPSMT" w:eastAsiaTheme="minorHAnsi" w:hAnsi="CourierNewPSMT" w:cs="CourierNewPSMT"/>
+                <w:rFonts w:ascii="CourierNewPSMT" w:hAnsi="CourierNewPSMT" w:cs="CourierNewPSMT" w:eastAsiaTheme="minorHAnsi"/>
                 <w:sz w:val="18"/>
                 <w:szCs w:val="18"/>
                 <w:lang w:val="tr-TR"/>
@@ -1794,8 +1849,24 @@
         </w:tc>
       </w:tr>
       <w:tr>
+        <w:tblPrEx>
+          <w:tblBorders>
+            <w:top w:val="single" w:color="B6B6B6" w:sz="8" w:space="0"/>
+            <w:left w:val="single" w:color="B6B6B6" w:sz="8" w:space="0"/>
+            <w:bottom w:val="single" w:color="B6B6B6" w:sz="8" w:space="0"/>
+            <w:right w:val="single" w:color="B6B6B6" w:sz="8" w:space="0"/>
+            <w:insideH w:val="single" w:color="B6B6B6" w:sz="8" w:space="0"/>
+            <w:insideV w:val="single" w:color="B6B6B6" w:sz="8" w:space="0"/>
+          </w:tblBorders>
+          <w:tblCellMar>
+            <w:top w:w="0" w:type="dxa"/>
+            <w:left w:w="0" w:type="dxa"/>
+            <w:bottom w:w="0" w:type="dxa"/>
+            <w:right w:w="0" w:type="dxa"/>
+          </w:tblCellMar>
+        </w:tblPrEx>
         <w:trPr>
-          <w:trHeight w:val="760"/>
+          <w:trHeight w:val="760" w:hRule="atLeast"/>
         </w:trPr>
         <w:tc>
           <w:tcPr>
@@ -1803,7 +1874,7 @@
           </w:tcPr>
           <w:p>
             <w:pPr>
-              <w:pStyle w:val="TableParagraph"/>
+              <w:pStyle w:val="12"/>
               <w:spacing w:before="105"/>
               <w:ind w:left="363" w:right="243" w:hanging="87"/>
               <w:rPr>
@@ -1825,7 +1896,7 @@
           </w:tcPr>
           <w:p>
             <w:pPr>
-              <w:pStyle w:val="TableParagraph"/>
+              <w:pStyle w:val="12"/>
               <w:spacing w:before="105"/>
               <w:ind w:left="24" w:right="0"/>
               <w:rPr>
@@ -1841,7 +1912,7 @@
           </w:p>
           <w:p>
             <w:pPr>
-              <w:pStyle w:val="TableParagraph"/>
+              <w:pStyle w:val="12"/>
               <w:spacing w:before="105"/>
               <w:ind w:left="24" w:right="0"/>
               <w:rPr>
@@ -1863,7 +1934,7 @@
           </w:tcPr>
           <w:p>
             <w:pPr>
-              <w:pStyle w:val="TableParagraph"/>
+              <w:pStyle w:val="12"/>
               <w:spacing w:before="105"/>
               <w:ind w:left="14" w:right="0"/>
               <w:rPr>
@@ -1879,7 +1950,7 @@
           </w:p>
           <w:p>
             <w:pPr>
-              <w:pStyle w:val="TableParagraph"/>
+              <w:pStyle w:val="12"/>
               <w:spacing w:before="105"/>
               <w:ind w:left="14" w:right="0"/>
               <w:rPr>
@@ -1901,7 +1972,7 @@
           </w:tcPr>
           <w:p>
             <w:pPr>
-              <w:pStyle w:val="TableParagraph"/>
+              <w:pStyle w:val="12"/>
               <w:spacing w:before="105"/>
               <w:ind w:left="4" w:right="0"/>
               <w:rPr>
@@ -1917,7 +1988,7 @@
           </w:p>
           <w:p>
             <w:pPr>
-              <w:pStyle w:val="TableParagraph"/>
+              <w:pStyle w:val="12"/>
               <w:spacing w:before="105"/>
               <w:ind w:left="4" w:right="0"/>
               <w:rPr>
@@ -1934,8 +2005,24 @@
         </w:tc>
       </w:tr>
       <w:tr>
+        <w:tblPrEx>
+          <w:tblBorders>
+            <w:top w:val="single" w:color="B6B6B6" w:sz="8" w:space="0"/>
+            <w:left w:val="single" w:color="B6B6B6" w:sz="8" w:space="0"/>
+            <w:bottom w:val="single" w:color="B6B6B6" w:sz="8" w:space="0"/>
+            <w:right w:val="single" w:color="B6B6B6" w:sz="8" w:space="0"/>
+            <w:insideH w:val="single" w:color="B6B6B6" w:sz="8" w:space="0"/>
+            <w:insideV w:val="single" w:color="B6B6B6" w:sz="8" w:space="0"/>
+          </w:tblBorders>
+          <w:tblCellMar>
+            <w:top w:w="0" w:type="dxa"/>
+            <w:left w:w="0" w:type="dxa"/>
+            <w:bottom w:w="0" w:type="dxa"/>
+            <w:right w:w="0" w:type="dxa"/>
+          </w:tblCellMar>
+        </w:tblPrEx>
         <w:trPr>
-          <w:trHeight w:val="559"/>
+          <w:trHeight w:val="559" w:hRule="atLeast"/>
         </w:trPr>
         <w:tc>
           <w:tcPr>
@@ -1944,18 +2031,22 @@
           </w:tcPr>
           <w:p>
             <w:pPr>
-              <w:pStyle w:val="TableParagraph"/>
+              <w:pStyle w:val="12"/>
               <w:spacing w:before="112"/>
               <w:ind w:left="14" w:right="0"/>
               <w:rPr>
-                <w:sz w:val="24"/>
-              </w:rPr>
-            </w:pPr>
-            <w:r>
-              <w:rPr>
-                <w:sz w:val="24"/>
-              </w:rPr>
-              <w:t>100</w:t>
+                <w:rFonts w:hint="default"/>
+                <w:sz w:val="24"/>
+                <w:lang w:val="tr-TR"/>
+              </w:rPr>
+            </w:pPr>
+            <w:r>
+              <w:rPr>
+                <w:rFonts w:hint="default"/>
+                <w:sz w:val="24"/>
+                <w:lang w:val="tr-TR"/>
+              </w:rPr>
+              <w:t>30</w:t>
             </w:r>
           </w:p>
         </w:tc>
@@ -1965,7 +2056,7 @@
           </w:tcPr>
           <w:p>
             <w:pPr>
-              <w:pStyle w:val="TableParagraph"/>
+              <w:pStyle w:val="12"/>
               <w:spacing w:before="214"/>
               <w:ind w:right="707"/>
               <w:rPr>
@@ -1986,7 +2077,7 @@
           </w:tcPr>
           <w:p>
             <w:pPr>
-              <w:pStyle w:val="TableParagraph"/>
+              <w:pStyle w:val="12"/>
               <w:spacing w:before="214"/>
               <w:rPr>
                 <w:sz w:val="24"/>
@@ -2006,7 +2097,7 @@
           </w:tcPr>
           <w:p>
             <w:pPr>
-              <w:pStyle w:val="TableParagraph"/>
+              <w:pStyle w:val="12"/>
               <w:spacing w:before="214"/>
               <w:ind w:left="721"/>
               <w:rPr>
@@ -2023,8 +2114,24 @@
         </w:tc>
       </w:tr>
       <w:tr>
+        <w:tblPrEx>
+          <w:tblBorders>
+            <w:top w:val="single" w:color="B6B6B6" w:sz="8" w:space="0"/>
+            <w:left w:val="single" w:color="B6B6B6" w:sz="8" w:space="0"/>
+            <w:bottom w:val="single" w:color="B6B6B6" w:sz="8" w:space="0"/>
+            <w:right w:val="single" w:color="B6B6B6" w:sz="8" w:space="0"/>
+            <w:insideH w:val="single" w:color="B6B6B6" w:sz="8" w:space="0"/>
+            <w:insideV w:val="single" w:color="B6B6B6" w:sz="8" w:space="0"/>
+          </w:tblBorders>
+          <w:tblCellMar>
+            <w:top w:w="0" w:type="dxa"/>
+            <w:left w:w="0" w:type="dxa"/>
+            <w:bottom w:w="0" w:type="dxa"/>
+            <w:right w:w="0" w:type="dxa"/>
+          </w:tblCellMar>
+        </w:tblPrEx>
         <w:trPr>
-          <w:trHeight w:val="580"/>
+          <w:trHeight w:val="580" w:hRule="atLeast"/>
         </w:trPr>
         <w:tc>
           <w:tcPr>
@@ -2033,19 +2140,31 @@
           </w:tcPr>
           <w:p>
             <w:pPr>
-              <w:pStyle w:val="TableParagraph"/>
+              <w:pStyle w:val="12"/>
               <w:spacing w:before="117"/>
               <w:ind w:left="14" w:right="0"/>
               <w:rPr>
-                <w:sz w:val="24"/>
-              </w:rPr>
-            </w:pPr>
-            <w:r>
-              <w:rPr>
-                <w:sz w:val="24"/>
-              </w:rPr>
-              <w:t>150</w:t>
-            </w:r>
+                <w:rFonts w:hint="default"/>
+                <w:sz w:val="24"/>
+                <w:lang w:val="tr-TR"/>
+              </w:rPr>
+            </w:pPr>
+            <w:r>
+              <w:rPr>
+                <w:sz w:val="24"/>
+              </w:rPr>
+              <w:t>1</w:t>
+            </w:r>
+            <w:r>
+              <w:rPr>
+                <w:rFonts w:hint="default"/>
+                <w:sz w:val="24"/>
+                <w:lang w:val="tr-TR"/>
+              </w:rPr>
+              <w:t>00</w:t>
+            </w:r>
+            <w:bookmarkStart w:id="4" w:name="_GoBack"/>
+            <w:bookmarkEnd w:id="4"/>
           </w:p>
         </w:tc>
         <w:tc>
@@ -2054,7 +2173,7 @@
           </w:tcPr>
           <w:p>
             <w:pPr>
-              <w:pStyle w:val="TableParagraph"/>
+              <w:pStyle w:val="12"/>
               <w:spacing w:before="219"/>
               <w:ind w:right="707"/>
               <w:rPr>
@@ -2075,7 +2194,7 @@
           </w:tcPr>
           <w:p>
             <w:pPr>
-              <w:pStyle w:val="TableParagraph"/>
+              <w:pStyle w:val="12"/>
               <w:spacing w:before="219"/>
               <w:rPr>
                 <w:sz w:val="24"/>
@@ -2095,7 +2214,7 @@
           </w:tcPr>
           <w:p>
             <w:pPr>
-              <w:pStyle w:val="TableParagraph"/>
+              <w:pStyle w:val="12"/>
               <w:spacing w:before="219"/>
               <w:ind w:left="721"/>
               <w:rPr>
@@ -2112,8 +2231,24 @@
         </w:tc>
       </w:tr>
       <w:tr>
+        <w:tblPrEx>
+          <w:tblBorders>
+            <w:top w:val="single" w:color="B6B6B6" w:sz="8" w:space="0"/>
+            <w:left w:val="single" w:color="B6B6B6" w:sz="8" w:space="0"/>
+            <w:bottom w:val="single" w:color="B6B6B6" w:sz="8" w:space="0"/>
+            <w:right w:val="single" w:color="B6B6B6" w:sz="8" w:space="0"/>
+            <w:insideH w:val="single" w:color="B6B6B6" w:sz="8" w:space="0"/>
+            <w:insideV w:val="single" w:color="B6B6B6" w:sz="8" w:space="0"/>
+          </w:tblBorders>
+          <w:tblCellMar>
+            <w:top w:w="0" w:type="dxa"/>
+            <w:left w:w="0" w:type="dxa"/>
+            <w:bottom w:w="0" w:type="dxa"/>
+            <w:right w:w="0" w:type="dxa"/>
+          </w:tblCellMar>
+        </w:tblPrEx>
         <w:trPr>
-          <w:trHeight w:val="560"/>
+          <w:trHeight w:val="560" w:hRule="atLeast"/>
         </w:trPr>
         <w:tc>
           <w:tcPr>
@@ -2122,7 +2257,7 @@
           </w:tcPr>
           <w:p>
             <w:pPr>
-              <w:pStyle w:val="TableParagraph"/>
+              <w:pStyle w:val="12"/>
               <w:spacing w:before="102"/>
               <w:ind w:left="14" w:right="0"/>
               <w:rPr>
@@ -2143,7 +2278,7 @@
           </w:tcPr>
           <w:p>
             <w:pPr>
-              <w:pStyle w:val="TableParagraph"/>
+              <w:pStyle w:val="12"/>
               <w:ind w:right="707"/>
               <w:rPr>
                 <w:sz w:val="24"/>
@@ -2163,7 +2298,7 @@
           </w:tcPr>
           <w:p>
             <w:pPr>
-              <w:pStyle w:val="TableParagraph"/>
+              <w:pStyle w:val="12"/>
               <w:rPr>
                 <w:sz w:val="24"/>
               </w:rPr>
@@ -2182,7 +2317,7 @@
           </w:tcPr>
           <w:p>
             <w:pPr>
-              <w:pStyle w:val="TableParagraph"/>
+              <w:pStyle w:val="12"/>
               <w:ind w:left="721"/>
               <w:rPr>
                 <w:sz w:val="24"/>
@@ -2200,13 +2335,13 @@
     </w:tbl>
     <w:p>
       <w:pPr>
-        <w:pStyle w:val="GvdeMetni"/>
+        <w:pStyle w:val="7"/>
         <w:spacing w:before="1"/>
       </w:pPr>
     </w:p>
     <w:p>
       <w:pPr>
-        <w:pStyle w:val="GvdeMetni"/>
+        <w:pStyle w:val="7"/>
         <w:spacing w:before="5"/>
         <w:rPr>
           <w:sz w:val="12"/>
@@ -2220,629 +2355,41 @@
         <w:jc w:val="center"/>
       </w:pPr>
       <w:r>
-        <w:t xml:space="preserve">Figure 2 - Test cases for </w:t>
-      </w:r>
-      <w:r>
-        <w:t>exponential distribution</w:t>
-      </w:r>
-    </w:p>
-    <w:p>
-      <w:pPr>
-        <w:spacing w:before="93"/>
-        <w:ind w:right="3019"/>
-      </w:pPr>
-    </w:p>
-    <w:p>
-      <w:pPr>
-        <w:spacing w:before="93"/>
-        <w:ind w:left="3100" w:right="3019"/>
-        <w:jc w:val="center"/>
-      </w:pPr>
-    </w:p>
-    <w:tbl>
-      <w:tblPr>
-        <w:tblStyle w:val="TableNormal"/>
-        <w:tblW w:w="10349" w:type="dxa"/>
-        <w:tblInd w:w="-274" w:type="dxa"/>
-        <w:tblBorders>
-          <w:top w:val="single" w:sz="8" w:space="0" w:color="B6B6B6"/>
-          <w:left w:val="single" w:sz="8" w:space="0" w:color="B6B6B6"/>
-          <w:bottom w:val="single" w:sz="8" w:space="0" w:color="B6B6B6"/>
-          <w:right w:val="single" w:sz="8" w:space="0" w:color="B6B6B6"/>
-          <w:insideH w:val="single" w:sz="8" w:space="0" w:color="B6B6B6"/>
-          <w:insideV w:val="single" w:sz="8" w:space="0" w:color="B6B6B6"/>
-        </w:tblBorders>
-        <w:tblLayout w:type="fixed"/>
-        <w:tblLook w:val="01E0" w:firstRow="1" w:lastRow="1" w:firstColumn="1" w:lastColumn="1" w:noHBand="0" w:noVBand="0"/>
-      </w:tblPr>
-      <w:tblGrid>
-        <w:gridCol w:w="2714"/>
-        <w:gridCol w:w="2240"/>
-        <w:gridCol w:w="2240"/>
-        <w:gridCol w:w="3155"/>
-      </w:tblGrid>
-      <w:tr>
-        <w:trPr>
-          <w:trHeight w:val="559"/>
-        </w:trPr>
-        <w:tc>
-          <w:tcPr>
-            <w:tcW w:w="10349" w:type="dxa"/>
-            <w:gridSpan w:val="4"/>
-          </w:tcPr>
-          <w:p>
-            <w:pPr>
-              <w:pStyle w:val="TableParagraph"/>
-              <w:spacing w:before="100"/>
-              <w:ind w:left="2463" w:right="2448"/>
-              <w:rPr>
-                <w:sz w:val="24"/>
-              </w:rPr>
-            </w:pPr>
-            <w:proofErr w:type="gramStart"/>
-            <w:r>
-              <w:rPr>
-                <w:rFonts w:ascii="CourierNewPSMT" w:eastAsiaTheme="minorHAnsi" w:hAnsi="CourierNewPSMT" w:cs="CourierNewPSMT"/>
-                <w:sz w:val="18"/>
-                <w:szCs w:val="18"/>
-                <w:lang w:val="tr-TR"/>
-              </w:rPr>
-              <w:t>./</w:t>
-            </w:r>
-            <w:proofErr w:type="spellStart"/>
-            <w:proofErr w:type="gramEnd"/>
-            <w:r>
-              <w:rPr>
-                <w:rFonts w:ascii="CourierNewPSMT" w:eastAsiaTheme="minorHAnsi" w:hAnsi="CourierNewPSMT" w:cs="CourierNewPSMT"/>
-                <w:sz w:val="18"/>
-                <w:szCs w:val="18"/>
-                <w:lang w:val="tr-TR"/>
-              </w:rPr>
-              <w:t>systemsim</w:t>
-            </w:r>
-            <w:proofErr w:type="spellEnd"/>
-            <w:r>
-              <w:rPr>
-                <w:rFonts w:ascii="CourierNewPSMT" w:eastAsiaTheme="minorHAnsi" w:hAnsi="CourierNewPSMT" w:cs="CourierNewPSMT"/>
-                <w:sz w:val="18"/>
-                <w:szCs w:val="18"/>
-                <w:lang w:val="tr-TR"/>
-              </w:rPr>
-              <w:t xml:space="preserve"> </w:t>
-            </w:r>
-            <w:r>
-              <w:rPr>
-                <w:rFonts w:ascii="CourierNewPSMT" w:eastAsiaTheme="minorHAnsi" w:hAnsi="CourierNewPSMT" w:cs="CourierNewPSMT"/>
-                <w:b/>
-                <w:bCs/>
-                <w:sz w:val="18"/>
-                <w:szCs w:val="18"/>
-                <w:lang w:val="tr-TR"/>
-              </w:rPr>
-              <w:t>Y</w:t>
-            </w:r>
-            <w:r>
-              <w:rPr>
-                <w:rFonts w:ascii="CourierNewPSMT" w:eastAsiaTheme="minorHAnsi" w:hAnsi="CourierNewPSMT" w:cs="CourierNewPSMT"/>
-                <w:sz w:val="18"/>
-                <w:szCs w:val="18"/>
-                <w:lang w:val="tr-TR"/>
-              </w:rPr>
-              <w:t xml:space="preserve"> </w:t>
-            </w:r>
-            <w:r>
-              <w:rPr>
-                <w:rFonts w:ascii="CourierNewPSMT" w:eastAsiaTheme="minorHAnsi" w:hAnsi="CourierNewPSMT" w:cs="CourierNewPSMT"/>
-                <w:b/>
-                <w:bCs/>
-                <w:sz w:val="18"/>
-                <w:szCs w:val="18"/>
-                <w:lang w:val="tr-TR"/>
-              </w:rPr>
-              <w:t>Z</w:t>
-            </w:r>
-            <w:r>
-              <w:rPr>
-                <w:rFonts w:ascii="CourierNewPSMT" w:eastAsiaTheme="minorHAnsi" w:hAnsi="CourierNewPSMT" w:cs="CourierNewPSMT"/>
-                <w:sz w:val="18"/>
-                <w:szCs w:val="18"/>
-                <w:lang w:val="tr-TR"/>
-              </w:rPr>
-              <w:t xml:space="preserve"> 50 100 </w:t>
-            </w:r>
-            <w:proofErr w:type="spellStart"/>
-            <w:r>
-              <w:rPr>
-                <w:rFonts w:ascii="CourierNewPSMT" w:eastAsiaTheme="minorHAnsi" w:hAnsi="CourierNewPSMT" w:cs="CourierNewPSMT"/>
-                <w:sz w:val="18"/>
-                <w:szCs w:val="18"/>
-                <w:lang w:val="tr-TR"/>
-              </w:rPr>
-              <w:t>uniform</w:t>
-            </w:r>
-            <w:proofErr w:type="spellEnd"/>
-            <w:r>
-              <w:rPr>
-                <w:rFonts w:ascii="CourierNewPSMT" w:eastAsiaTheme="minorHAnsi" w:hAnsi="CourierNewPSMT" w:cs="CourierNewPSMT"/>
-                <w:sz w:val="18"/>
-                <w:szCs w:val="18"/>
-                <w:lang w:val="tr-TR"/>
-              </w:rPr>
-              <w:t xml:space="preserve"> 20 10 100 0.1 0.6 0.7 0.5 30 </w:t>
-            </w:r>
-            <w:r>
-              <w:rPr>
-                <w:rFonts w:ascii="CourierNewPSMT" w:eastAsiaTheme="minorHAnsi" w:hAnsi="CourierNewPSMT" w:cs="CourierNewPSMT"/>
-                <w:b/>
-                <w:bCs/>
-                <w:sz w:val="18"/>
-                <w:szCs w:val="18"/>
-                <w:lang w:val="tr-TR"/>
-              </w:rPr>
-              <w:t>X</w:t>
-            </w:r>
-            <w:r>
-              <w:rPr>
-                <w:rFonts w:ascii="CourierNewPSMT" w:eastAsiaTheme="minorHAnsi" w:hAnsi="CourierNewPSMT" w:cs="CourierNewPSMT"/>
-                <w:sz w:val="18"/>
-                <w:szCs w:val="18"/>
-                <w:lang w:val="tr-TR"/>
-              </w:rPr>
-              <w:t xml:space="preserve"> 1</w:t>
-            </w:r>
-          </w:p>
-        </w:tc>
-      </w:tr>
-      <w:tr>
-        <w:trPr>
-          <w:trHeight w:val="760"/>
-        </w:trPr>
-        <w:tc>
-          <w:tcPr>
-            <w:tcW w:w="2714" w:type="dxa"/>
-          </w:tcPr>
-          <w:p>
-            <w:pPr>
-              <w:pStyle w:val="TableParagraph"/>
-              <w:spacing w:before="105"/>
-              <w:ind w:left="363" w:right="243" w:hanging="87"/>
-              <w:rPr>
-                <w:sz w:val="24"/>
-              </w:rPr>
-            </w:pPr>
-            <w:r>
-              <w:rPr>
-                <w:sz w:val="24"/>
-              </w:rPr>
-              <w:t>Number of Extra Threads (X)</w:t>
-            </w:r>
-          </w:p>
-        </w:tc>
-        <w:tc>
-          <w:tcPr>
-            <w:tcW w:w="2240" w:type="dxa"/>
-            <w:shd w:val="clear" w:color="auto" w:fill="EFEFEF"/>
-          </w:tcPr>
-          <w:p>
-            <w:pPr>
-              <w:pStyle w:val="TableParagraph"/>
-              <w:spacing w:before="105"/>
-              <w:ind w:left="24" w:right="0"/>
-              <w:rPr>
-                <w:sz w:val="24"/>
-              </w:rPr>
-            </w:pPr>
-            <w:r>
-              <w:rPr>
-                <w:sz w:val="24"/>
-              </w:rPr>
-              <w:t>FCFS</w:t>
-            </w:r>
-          </w:p>
-          <w:p>
-            <w:pPr>
-              <w:pStyle w:val="TableParagraph"/>
-              <w:spacing w:before="105"/>
-              <w:ind w:left="24" w:right="0"/>
-              <w:rPr>
-                <w:sz w:val="24"/>
-              </w:rPr>
-            </w:pPr>
-            <w:r>
-              <w:rPr>
-                <w:sz w:val="24"/>
-              </w:rPr>
-              <w:t>(Y) &amp; (Z = INF)</w:t>
-            </w:r>
-          </w:p>
-        </w:tc>
-        <w:tc>
-          <w:tcPr>
-            <w:tcW w:w="2240" w:type="dxa"/>
-            <w:shd w:val="clear" w:color="auto" w:fill="EFEFEF"/>
-          </w:tcPr>
-          <w:p>
-            <w:pPr>
-              <w:pStyle w:val="TableParagraph"/>
-              <w:spacing w:before="105"/>
-              <w:ind w:left="14" w:right="0"/>
-              <w:rPr>
-                <w:sz w:val="24"/>
-              </w:rPr>
-            </w:pPr>
-            <w:r>
-              <w:rPr>
-                <w:sz w:val="24"/>
-              </w:rPr>
-              <w:t>SJF</w:t>
-            </w:r>
-          </w:p>
-          <w:p>
-            <w:pPr>
-              <w:pStyle w:val="TableParagraph"/>
-              <w:spacing w:before="105"/>
-              <w:ind w:left="14" w:right="0"/>
-              <w:rPr>
-                <w:sz w:val="24"/>
-              </w:rPr>
-            </w:pPr>
-            <w:r>
-              <w:rPr>
-                <w:sz w:val="24"/>
-              </w:rPr>
-              <w:t>(Y) &amp; (Z = INF)</w:t>
-            </w:r>
-          </w:p>
-        </w:tc>
-        <w:tc>
-          <w:tcPr>
-            <w:tcW w:w="3155" w:type="dxa"/>
-            <w:shd w:val="clear" w:color="auto" w:fill="EFEFEF"/>
-          </w:tcPr>
-          <w:p>
-            <w:pPr>
-              <w:pStyle w:val="TableParagraph"/>
-              <w:spacing w:before="105"/>
-              <w:ind w:left="4" w:right="0"/>
-              <w:rPr>
-                <w:sz w:val="24"/>
-              </w:rPr>
-            </w:pPr>
-            <w:r>
-              <w:rPr>
-                <w:sz w:val="24"/>
-              </w:rPr>
-              <w:t>RR</w:t>
-            </w:r>
-          </w:p>
-          <w:p>
-            <w:pPr>
-              <w:pStyle w:val="TableParagraph"/>
-              <w:spacing w:before="105"/>
-              <w:ind w:left="4" w:right="0"/>
-              <w:rPr>
-                <w:sz w:val="24"/>
-              </w:rPr>
-            </w:pPr>
-            <w:r>
-              <w:rPr>
-                <w:sz w:val="24"/>
-              </w:rPr>
-              <w:t>(Y) &amp; (Z = 10)</w:t>
-            </w:r>
-          </w:p>
-        </w:tc>
-      </w:tr>
-      <w:tr>
-        <w:trPr>
-          <w:trHeight w:val="559"/>
-        </w:trPr>
-        <w:tc>
-          <w:tcPr>
-            <w:tcW w:w="2714" w:type="dxa"/>
-            <w:shd w:val="clear" w:color="auto" w:fill="F2F2F2"/>
-          </w:tcPr>
-          <w:p>
-            <w:pPr>
-              <w:pStyle w:val="TableParagraph"/>
-              <w:spacing w:before="112"/>
-              <w:ind w:left="14" w:right="0"/>
-              <w:rPr>
-                <w:sz w:val="24"/>
-              </w:rPr>
-            </w:pPr>
-            <w:r>
-              <w:rPr>
-                <w:sz w:val="24"/>
-              </w:rPr>
-              <w:t>100</w:t>
-            </w:r>
-          </w:p>
-        </w:tc>
-        <w:tc>
-          <w:tcPr>
-            <w:tcW w:w="2240" w:type="dxa"/>
-          </w:tcPr>
-          <w:p>
-            <w:pPr>
-              <w:pStyle w:val="TableParagraph"/>
-              <w:spacing w:before="214"/>
-              <w:ind w:right="707"/>
-              <w:rPr>
-                <w:sz w:val="24"/>
-              </w:rPr>
-            </w:pPr>
-            <w:r>
-              <w:rPr>
-                <w:sz w:val="24"/>
-              </w:rPr>
-              <w:t>-</w:t>
-            </w:r>
-          </w:p>
-        </w:tc>
-        <w:tc>
-          <w:tcPr>
-            <w:tcW w:w="2240" w:type="dxa"/>
-          </w:tcPr>
-          <w:p>
-            <w:pPr>
-              <w:pStyle w:val="TableParagraph"/>
-              <w:spacing w:before="214"/>
-              <w:rPr>
-                <w:sz w:val="24"/>
-              </w:rPr>
-            </w:pPr>
-            <w:r>
-              <w:rPr>
-                <w:sz w:val="24"/>
-              </w:rPr>
-              <w:t>-</w:t>
-            </w:r>
-          </w:p>
-        </w:tc>
-        <w:tc>
-          <w:tcPr>
-            <w:tcW w:w="3155" w:type="dxa"/>
-          </w:tcPr>
-          <w:p>
-            <w:pPr>
-              <w:pStyle w:val="TableParagraph"/>
-              <w:spacing w:before="214"/>
-              <w:ind w:left="721"/>
-              <w:rPr>
-                <w:sz w:val="24"/>
-              </w:rPr>
-            </w:pPr>
-            <w:r>
-              <w:rPr>
-                <w:sz w:val="24"/>
-              </w:rPr>
-              <w:t>-</w:t>
-            </w:r>
-          </w:p>
-        </w:tc>
-      </w:tr>
-      <w:tr>
-        <w:trPr>
-          <w:trHeight w:val="580"/>
-        </w:trPr>
-        <w:tc>
-          <w:tcPr>
-            <w:tcW w:w="2714" w:type="dxa"/>
-            <w:shd w:val="clear" w:color="auto" w:fill="F2F2F2"/>
-          </w:tcPr>
-          <w:p>
-            <w:pPr>
-              <w:pStyle w:val="TableParagraph"/>
-              <w:spacing w:before="117"/>
-              <w:ind w:left="14" w:right="0"/>
-              <w:rPr>
-                <w:sz w:val="24"/>
-              </w:rPr>
-            </w:pPr>
-            <w:r>
-              <w:rPr>
-                <w:sz w:val="24"/>
-              </w:rPr>
-              <w:t>150</w:t>
-            </w:r>
-          </w:p>
-        </w:tc>
-        <w:tc>
-          <w:tcPr>
-            <w:tcW w:w="2240" w:type="dxa"/>
-          </w:tcPr>
-          <w:p>
-            <w:pPr>
-              <w:pStyle w:val="TableParagraph"/>
-              <w:spacing w:before="219"/>
-              <w:ind w:right="707"/>
-              <w:rPr>
-                <w:sz w:val="24"/>
-              </w:rPr>
-            </w:pPr>
-            <w:r>
-              <w:rPr>
-                <w:sz w:val="24"/>
-              </w:rPr>
-              <w:t>-</w:t>
-            </w:r>
-          </w:p>
-        </w:tc>
-        <w:tc>
-          <w:tcPr>
-            <w:tcW w:w="2240" w:type="dxa"/>
-          </w:tcPr>
-          <w:p>
-            <w:pPr>
-              <w:pStyle w:val="TableParagraph"/>
-              <w:spacing w:before="219"/>
-              <w:rPr>
-                <w:sz w:val="24"/>
-              </w:rPr>
-            </w:pPr>
-            <w:r>
-              <w:rPr>
-                <w:sz w:val="24"/>
-              </w:rPr>
-              <w:t>-</w:t>
-            </w:r>
-          </w:p>
-        </w:tc>
-        <w:tc>
-          <w:tcPr>
-            <w:tcW w:w="3155" w:type="dxa"/>
-          </w:tcPr>
-          <w:p>
-            <w:pPr>
-              <w:pStyle w:val="TableParagraph"/>
-              <w:spacing w:before="219"/>
-              <w:ind w:left="721"/>
-              <w:rPr>
-                <w:sz w:val="24"/>
-              </w:rPr>
-            </w:pPr>
-            <w:r>
-              <w:rPr>
-                <w:sz w:val="24"/>
-              </w:rPr>
-              <w:t>-</w:t>
-            </w:r>
-          </w:p>
-        </w:tc>
-      </w:tr>
-      <w:tr>
-        <w:trPr>
-          <w:trHeight w:val="560"/>
-        </w:trPr>
-        <w:tc>
-          <w:tcPr>
-            <w:tcW w:w="2714" w:type="dxa"/>
-            <w:shd w:val="clear" w:color="auto" w:fill="F2F2F2"/>
-          </w:tcPr>
-          <w:p>
-            <w:pPr>
-              <w:pStyle w:val="TableParagraph"/>
-              <w:spacing w:before="102"/>
-              <w:ind w:left="14" w:right="0"/>
-              <w:rPr>
-                <w:sz w:val="24"/>
-              </w:rPr>
-            </w:pPr>
-            <w:r>
-              <w:rPr>
-                <w:sz w:val="24"/>
-              </w:rPr>
-              <w:t>200</w:t>
-            </w:r>
-          </w:p>
-        </w:tc>
-        <w:tc>
-          <w:tcPr>
-            <w:tcW w:w="2240" w:type="dxa"/>
-          </w:tcPr>
-          <w:p>
-            <w:pPr>
-              <w:pStyle w:val="TableParagraph"/>
-              <w:ind w:right="707"/>
-              <w:rPr>
-                <w:sz w:val="24"/>
-              </w:rPr>
-            </w:pPr>
-            <w:r>
-              <w:rPr>
-                <w:sz w:val="24"/>
-              </w:rPr>
-              <w:t>-</w:t>
-            </w:r>
-          </w:p>
-        </w:tc>
-        <w:tc>
-          <w:tcPr>
-            <w:tcW w:w="2240" w:type="dxa"/>
-          </w:tcPr>
-          <w:p>
-            <w:pPr>
-              <w:pStyle w:val="TableParagraph"/>
-              <w:rPr>
-                <w:sz w:val="24"/>
-              </w:rPr>
-            </w:pPr>
-            <w:r>
-              <w:rPr>
-                <w:sz w:val="24"/>
-              </w:rPr>
-              <w:t>-</w:t>
-            </w:r>
-          </w:p>
-        </w:tc>
-        <w:tc>
-          <w:tcPr>
-            <w:tcW w:w="3155" w:type="dxa"/>
-          </w:tcPr>
-          <w:p>
-            <w:pPr>
-              <w:pStyle w:val="TableParagraph"/>
-              <w:ind w:left="721"/>
-              <w:rPr>
-                <w:sz w:val="24"/>
-              </w:rPr>
-            </w:pPr>
-            <w:r>
-              <w:rPr>
-                <w:sz w:val="24"/>
-              </w:rPr>
-              <w:t>-</w:t>
-            </w:r>
-          </w:p>
-        </w:tc>
-      </w:tr>
-    </w:tbl>
-    <w:p>
-      <w:pPr>
-        <w:pStyle w:val="GvdeMetni"/>
-        <w:spacing w:before="1"/>
-      </w:pPr>
-    </w:p>
-    <w:p>
-      <w:pPr>
-        <w:pStyle w:val="GvdeMetni"/>
-        <w:spacing w:before="5"/>
-        <w:rPr>
-          <w:sz w:val="12"/>
-        </w:rPr>
-      </w:pPr>
-    </w:p>
-    <w:p>
-      <w:pPr>
-        <w:spacing w:before="93"/>
-        <w:ind w:left="3100" w:right="3019"/>
-        <w:jc w:val="center"/>
-      </w:pPr>
-      <w:r>
-        <w:t>Figure 3 - Test cases for uniform distribution</w:t>
-      </w:r>
-    </w:p>
-    <w:p>
-      <w:pPr>
-        <w:spacing w:before="93"/>
-        <w:ind w:left="3100" w:right="3019"/>
-        <w:jc w:val="center"/>
-      </w:pPr>
-    </w:p>
-    <w:p>
-      <w:pPr>
-        <w:pStyle w:val="GvdeMetni"/>
-      </w:pPr>
-    </w:p>
-    <w:p>
-      <w:pPr>
-        <w:pStyle w:val="GvdeMetni"/>
-      </w:pPr>
-    </w:p>
-    <w:p>
-      <w:pPr>
-        <w:pStyle w:val="Balk1"/>
+        <w:t>Figure 2 - Test cases for exponential distribution</w:t>
+      </w:r>
+    </w:p>
+    <w:p>
+      <w:pPr>
+        <w:pStyle w:val="7"/>
+        <w:spacing w:before="240" w:line="480" w:lineRule="auto"/>
+        <w:ind w:left="200" w:right="123"/>
+        <w:jc w:val="both"/>
+        <w:rPr>
+          <w:rFonts w:hint="default"/>
+          <w:sz w:val="24"/>
+          <w:szCs w:val="24"/>
+          <w:lang w:val="tr-TR"/>
+        </w:rPr>
+        <w:sectPr>
+          <w:pgSz w:w="11920" w:h="16840"/>
+          <w:pgMar w:top="1360" w:right="1340" w:bottom="280" w:left="1240" w:header="727" w:footer="0" w:gutter="0"/>
+          <w:cols w:space="708" w:num="1"/>
+        </w:sectPr>
+      </w:pPr>
+    </w:p>
+    <w:p>
+      <w:pPr>
+        <w:pStyle w:val="7"/>
+      </w:pPr>
+    </w:p>
+    <w:p>
+      <w:pPr>
+        <w:pStyle w:val="7"/>
+      </w:pPr>
+    </w:p>
+    <w:p>
+      <w:pPr>
+        <w:pStyle w:val="2"/>
         <w:spacing w:before="204"/>
       </w:pPr>
       <w:bookmarkStart w:id="3" w:name="_TOC_250000"/>
@@ -2853,81 +2400,47 @@
     </w:p>
     <w:p>
       <w:pPr>
-        <w:pStyle w:val="GvdeMetni"/>
+        <w:pStyle w:val="7"/>
         <w:spacing w:before="240" w:line="480" w:lineRule="auto"/>
         <w:ind w:left="200" w:right="116"/>
         <w:jc w:val="both"/>
       </w:pPr>
       <w:r>
-        <w:lastRenderedPageBreak/>
-        <w:t>To sum up, both threads and processes used message queues to transmit the data, and threads have shorter execution time. It can be said that threads are much faster than processes.</w:t>
+        <w:rPr>
+          <w:rFonts w:hint="default"/>
+          <w:lang w:val="tr-TR"/>
+        </w:rPr>
+        <w:t>To sum up, since we sometimes have a race condition problem program will not proceed as it is wanted. However, most of time it finishes and all threads are scheduled as expected. On the other hand, since we measure the waiting time wrong, we get wrong finish time and turnaround time.</w:t>
       </w:r>
     </w:p>
     <w:sectPr>
       <w:pgSz w:w="11920" w:h="16840"/>
       <w:pgMar w:top="1360" w:right="1340" w:bottom="280" w:left="1240" w:header="727" w:footer="0" w:gutter="0"/>
-      <w:cols w:space="708"/>
+      <w:cols w:space="708" w:num="1"/>
     </w:sectPr>
   </w:body>
 </w:document>
 </file>
 
-<file path=word/endnotes.xml><?xml version="1.0" encoding="utf-8"?>
-<w:endnotes xmlns:wpc="http://schemas.microsoft.com/office/word/2010/wordprocessingCanvas" xmlns:cx="http://schemas.microsoft.com/office/drawing/2014/chartex" xmlns:cx1="http://schemas.microsoft.com/office/drawing/2015/9/8/chartex" xmlns:cx2="http://schemas.microsoft.com/office/drawing/2015/10/21/chartex" xmlns:cx3="http://schemas.microsoft.com/office/drawing/2016/5/9/chartex" xmlns:cx4="http://schemas.microsoft.com/office/drawing/2016/5/10/chartex" xmlns:cx5="http://schemas.microsoft.com/office/drawing/2016/5/11/chartex" xmlns:cx6="http://schemas.microsoft.com/office/drawing/2016/5/12/chartex" xmlns:cx7="http://schemas.microsoft.com/office/drawing/2016/5/13/chartex" xmlns:cx8="http://schemas.microsoft.com/office/drawing/2016/5/14/chartex" xmlns:mc="http://schemas.openxmlformats.org/markup-compatibility/2006" xmlns:aink="http://schemas.microsoft.com/office/drawing/2016/ink" xmlns:am3d="http://schemas.microsoft.com/office/drawing/2017/model3d" xmlns:o="urn:schemas-microsoft-com:office:office" xmlns:r="http://schemas.openxmlformats.org/officeDocument/2006/relationships" xmlns:m="http://schemas.openxmlformats.org/officeDocument/2006/math" xmlns:v="urn:schemas-microsoft-com:vml" xmlns:wp14="http://schemas.microsoft.com/office/word/2010/wordprocessingDrawing" xmlns:wp="http://schemas.openxmlformats.org/drawingml/2006/wordprocessingDrawing" xmlns:w10="urn:schemas-microsoft-com:office:word" xmlns:w="http://schemas.openxmlformats.org/wordprocessingml/2006/main" xmlns:w14="http://schemas.microsoft.com/office/word/2010/wordml" xmlns:w15="http://schemas.microsoft.com/office/word/2012/wordml" xmlns:w16cex="http://schemas.microsoft.com/office/word/2018/wordml/cex" xmlns:w16cid="http://schemas.microsoft.com/office/word/2016/wordml/cid" xmlns:w16="http://schemas.microsoft.com/office/word/2018/wordml" xmlns:w16sdtdh="http://schemas.microsoft.com/office/word/2020/wordml/sdtdatahash" xmlns:w16se="http://schemas.microsoft.com/office/word/2015/wordml/symex" xmlns:wpg="http://schemas.microsoft.com/office/word/2010/wordprocessingGroup" xmlns:wpi="http://schemas.microsoft.com/office/word/2010/wordprocessingInk" xmlns:wne="http://schemas.microsoft.com/office/word/2006/wordml" xmlns:wps="http://schemas.microsoft.com/office/word/2010/wordprocessingShape" mc:Ignorable="w14 w15 w16se w16cid w16 w16cex w16sdtdh wp14">
-  <w:endnote w:type="separator" w:id="-1">
-    <w:p>
-      <w:r>
-        <w:separator/>
-      </w:r>
-    </w:p>
-  </w:endnote>
-  <w:endnote w:type="continuationSeparator" w:id="0">
-    <w:p>
-      <w:r>
-        <w:continuationSeparator/>
-      </w:r>
-    </w:p>
-  </w:endnote>
-</w:endnotes>
-</file>
-
-<file path=word/footnotes.xml><?xml version="1.0" encoding="utf-8"?>
-<w:footnotes xmlns:wpc="http://schemas.microsoft.com/office/word/2010/wordprocessingCanvas" xmlns:cx="http://schemas.microsoft.com/office/drawing/2014/chartex" xmlns:cx1="http://schemas.microsoft.com/office/drawing/2015/9/8/chartex" xmlns:cx2="http://schemas.microsoft.com/office/drawing/2015/10/21/chartex" xmlns:cx3="http://schemas.microsoft.com/office/drawing/2016/5/9/chartex" xmlns:cx4="http://schemas.microsoft.com/office/drawing/2016/5/10/chartex" xmlns:cx5="http://schemas.microsoft.com/office/drawing/2016/5/11/chartex" xmlns:cx6="http://schemas.microsoft.com/office/drawing/2016/5/12/chartex" xmlns:cx7="http://schemas.microsoft.com/office/drawing/2016/5/13/chartex" xmlns:cx8="http://schemas.microsoft.com/office/drawing/2016/5/14/chartex" xmlns:mc="http://schemas.openxmlformats.org/markup-compatibility/2006" xmlns:aink="http://schemas.microsoft.com/office/drawing/2016/ink" xmlns:am3d="http://schemas.microsoft.com/office/drawing/2017/model3d" xmlns:o="urn:schemas-microsoft-com:office:office" xmlns:r="http://schemas.openxmlformats.org/officeDocument/2006/relationships" xmlns:m="http://schemas.openxmlformats.org/officeDocument/2006/math" xmlns:v="urn:schemas-microsoft-com:vml" xmlns:wp14="http://schemas.microsoft.com/office/word/2010/wordprocessingDrawing" xmlns:wp="http://schemas.openxmlformats.org/drawingml/2006/wordprocessingDrawing" xmlns:w10="urn:schemas-microsoft-com:office:word" xmlns:w="http://schemas.openxmlformats.org/wordprocessingml/2006/main" xmlns:w14="http://schemas.microsoft.com/office/word/2010/wordml" xmlns:w15="http://schemas.microsoft.com/office/word/2012/wordml" xmlns:w16cex="http://schemas.microsoft.com/office/word/2018/wordml/cex" xmlns:w16cid="http://schemas.microsoft.com/office/word/2016/wordml/cid" xmlns:w16="http://schemas.microsoft.com/office/word/2018/wordml" xmlns:w16sdtdh="http://schemas.microsoft.com/office/word/2020/wordml/sdtdatahash" xmlns:w16se="http://schemas.microsoft.com/office/word/2015/wordml/symex" xmlns:wpg="http://schemas.microsoft.com/office/word/2010/wordprocessingGroup" xmlns:wpi="http://schemas.microsoft.com/office/word/2010/wordprocessingInk" xmlns:wne="http://schemas.microsoft.com/office/word/2006/wordml" xmlns:wps="http://schemas.microsoft.com/office/word/2010/wordprocessingShape" mc:Ignorable="w14 w15 w16se w16cid w16 w16cex w16sdtdh wp14">
-  <w:footnote w:type="separator" w:id="-1">
-    <w:p>
-      <w:r>
-        <w:separator/>
-      </w:r>
-    </w:p>
-  </w:footnote>
-  <w:footnote w:type="continuationSeparator" w:id="0">
-    <w:p>
-      <w:r>
-        <w:continuationSeparator/>
-      </w:r>
-    </w:p>
-  </w:footnote>
-</w:footnotes>
-</file>
-
 <file path=word/header1.xml><?xml version="1.0" encoding="utf-8"?>
-<w:hdr xmlns:wpc="http://schemas.microsoft.com/office/word/2010/wordprocessingCanvas" xmlns:cx="http://schemas.microsoft.com/office/drawing/2014/chartex" xmlns:cx1="http://schemas.microsoft.com/office/drawing/2015/9/8/chartex" xmlns:cx2="http://schemas.microsoft.com/office/drawing/2015/10/21/chartex" xmlns:cx3="http://schemas.microsoft.com/office/drawing/2016/5/9/chartex" xmlns:cx4="http://schemas.microsoft.com/office/drawing/2016/5/10/chartex" xmlns:cx5="http://schemas.microsoft.com/office/drawing/2016/5/11/chartex" xmlns:cx6="http://schemas.microsoft.com/office/drawing/2016/5/12/chartex" xmlns:cx7="http://schemas.microsoft.com/office/drawing/2016/5/13/chartex" xmlns:cx8="http://schemas.microsoft.com/office/drawing/2016/5/14/chartex" xmlns:mc="http://schemas.openxmlformats.org/markup-compatibility/2006" xmlns:aink="http://schemas.microsoft.com/office/drawing/2016/ink" xmlns:am3d="http://schemas.microsoft.com/office/drawing/2017/model3d" xmlns:o="urn:schemas-microsoft-com:office:office" xmlns:r="http://schemas.openxmlformats.org/officeDocument/2006/relationships" xmlns:m="http://schemas.openxmlformats.org/officeDocument/2006/math" xmlns:v="urn:schemas-microsoft-com:vml" xmlns:wp14="http://schemas.microsoft.com/office/word/2010/wordprocessingDrawing" xmlns:wp="http://schemas.openxmlformats.org/drawingml/2006/wordprocessingDrawing" xmlns:w10="urn:schemas-microsoft-com:office:word" xmlns:w="http://schemas.openxmlformats.org/wordprocessingml/2006/main" xmlns:w14="http://schemas.microsoft.com/office/word/2010/wordml" xmlns:w15="http://schemas.microsoft.com/office/word/2012/wordml" xmlns:w16cex="http://schemas.microsoft.com/office/word/2018/wordml/cex" xmlns:w16cid="http://schemas.microsoft.com/office/word/2016/wordml/cid" xmlns:w16="http://schemas.microsoft.com/office/word/2018/wordml" xmlns:w16sdtdh="http://schemas.microsoft.com/office/word/2020/wordml/sdtdatahash" xmlns:w16se="http://schemas.microsoft.com/office/word/2015/wordml/symex" xmlns:wpg="http://schemas.microsoft.com/office/word/2010/wordprocessingGroup" xmlns:wpi="http://schemas.microsoft.com/office/word/2010/wordprocessingInk" xmlns:wne="http://schemas.microsoft.com/office/word/2006/wordml" xmlns:wps="http://schemas.microsoft.com/office/word/2010/wordprocessingShape" mc:Ignorable="w14 w15 w16se w16cid w16 w16cex w16sdtdh wp14">
+<w:hdr xmlns:wpc="http://schemas.microsoft.com/office/word/2010/wordprocessingCanvas" xmlns:mc="http://schemas.openxmlformats.org/markup-compatibility/2006" xmlns:o="urn:schemas-microsoft-com:office:office" xmlns:r="http://schemas.openxmlformats.org/officeDocument/2006/relationships" xmlns:m="http://schemas.openxmlformats.org/officeDocument/2006/math" xmlns:v="urn:schemas-microsoft-com:vml" xmlns:wp14="http://schemas.microsoft.com/office/word/2010/wordprocessingDrawing" xmlns:wp="http://schemas.openxmlformats.org/drawingml/2006/wordprocessingDrawing" xmlns:w10="urn:schemas-microsoft-com:office:word" xmlns:w="http://schemas.openxmlformats.org/wordprocessingml/2006/main" xmlns:w14="http://schemas.microsoft.com/office/word/2010/wordml" xmlns:w15="http://schemas.microsoft.com/office/word/2012/wordml" xmlns:wpg="http://schemas.microsoft.com/office/word/2010/wordprocessingGroup" xmlns:wpi="http://schemas.microsoft.com/office/word/2010/wordprocessingInk" xmlns:wne="http://schemas.microsoft.com/office/word/2006/wordml" xmlns:wps="http://schemas.microsoft.com/office/word/2010/wordprocessingShape" xmlns:wpsCustomData="http://www.wps.cn/officeDocument/2013/wpsCustomData" mc:Ignorable="w14 w15 wp14">
   <w:p>
     <w:pPr>
-      <w:pStyle w:val="GvdeMetni"/>
+      <w:pStyle w:val="7"/>
       <w:spacing w:line="14" w:lineRule="auto"/>
       <w:rPr>
         <w:sz w:val="20"/>
       </w:rPr>
     </w:pPr>
     <w:r>
-      <w:pict w14:anchorId="33478990">
-        <v:shapetype id="_x0000_t202" coordsize="21600,21600" o:spt="202" path="m,l,21600r21600,l21600,xe">
-          <v:stroke joinstyle="miter"/>
-          <v:path gradientshapeok="t" o:connecttype="rect"/>
-        </v:shapetype>
-        <v:shape id="_x0000_s1025" type="#_x0000_t202" style="position:absolute;margin-left:514.15pt;margin-top:35.35pt;width:12.15pt;height:14.3pt;z-index:-251658752;mso-position-horizontal-relative:page;mso-position-vertical-relative:page" filled="f" stroked="f">
-          <v:textbox inset="0,0,0,0">
+      <w:pict>
+        <v:shape id="_x0000_s1025" o:spid="_x0000_s1025" o:spt="202" type="#_x0000_t202" style="position:absolute;left:0pt;margin-left:514.15pt;margin-top:35.35pt;height:14.3pt;width:12.15pt;mso-position-horizontal-relative:page;mso-position-vertical-relative:page;z-index:-251656192;mso-width-relative:page;mso-height-relative:page;" filled="f" stroked="f" coordsize="21600,21600">
+          <v:path/>
+          <v:fill on="f" focussize="0,0"/>
+          <v:stroke on="f" joinstyle="miter"/>
+          <v:imagedata o:title=""/>
+          <o:lock v:ext="edit"/>
+          <v:textbox inset="0mm,0mm,0mm,0mm">
             <w:txbxContent>
               <w:p>
                 <w:pPr>
@@ -2952,7 +2465,6 @@
               </w:p>
             </w:txbxContent>
           </v:textbox>
-          <w10:wrap anchorx="page" anchory="page"/>
         </v:shape>
       </w:pict>
     </w:r>
@@ -2961,12 +2473,13 @@
 </file>
 
 <file path=word/numbering.xml><?xml version="1.0" encoding="utf-8"?>
-<w:numbering xmlns:wpc="http://schemas.microsoft.com/office/word/2010/wordprocessingCanvas" xmlns:cx="http://schemas.microsoft.com/office/drawing/2014/chartex" xmlns:cx1="http://schemas.microsoft.com/office/drawing/2015/9/8/chartex" xmlns:cx2="http://schemas.microsoft.com/office/drawing/2015/10/21/chartex" xmlns:cx3="http://schemas.microsoft.com/office/drawing/2016/5/9/chartex" xmlns:cx4="http://schemas.microsoft.com/office/drawing/2016/5/10/chartex" xmlns:cx5="http://schemas.microsoft.com/office/drawing/2016/5/11/chartex" xmlns:cx6="http://schemas.microsoft.com/office/drawing/2016/5/12/chartex" xmlns:cx7="http://schemas.microsoft.com/office/drawing/2016/5/13/chartex" xmlns:cx8="http://schemas.microsoft.com/office/drawing/2016/5/14/chartex" xmlns:mc="http://schemas.openxmlformats.org/markup-compatibility/2006" xmlns:aink="http://schemas.microsoft.com/office/drawing/2016/ink" xmlns:am3d="http://schemas.microsoft.com/office/drawing/2017/model3d" xmlns:o="urn:schemas-microsoft-com:office:office" xmlns:r="http://schemas.openxmlformats.org/officeDocument/2006/relationships" xmlns:m="http://schemas.openxmlformats.org/officeDocument/2006/math" xmlns:v="urn:schemas-microsoft-com:vml" xmlns:wp14="http://schemas.microsoft.com/office/word/2010/wordprocessingDrawing" xmlns:wp="http://schemas.openxmlformats.org/drawingml/2006/wordprocessingDrawing" xmlns:w10="urn:schemas-microsoft-com:office:word" xmlns:w="http://schemas.openxmlformats.org/wordprocessingml/2006/main" xmlns:w14="http://schemas.microsoft.com/office/word/2010/wordml" xmlns:w15="http://schemas.microsoft.com/office/word/2012/wordml" xmlns:w16cex="http://schemas.microsoft.com/office/word/2018/wordml/cex" xmlns:w16cid="http://schemas.microsoft.com/office/word/2016/wordml/cid" xmlns:w16="http://schemas.microsoft.com/office/word/2018/wordml" xmlns:w16sdtdh="http://schemas.microsoft.com/office/word/2020/wordml/sdtdatahash" xmlns:w16se="http://schemas.microsoft.com/office/word/2015/wordml/symex" xmlns:wpg="http://schemas.microsoft.com/office/word/2010/wordprocessingGroup" xmlns:wpi="http://schemas.microsoft.com/office/word/2010/wordprocessingInk" xmlns:wne="http://schemas.microsoft.com/office/word/2006/wordml" xmlns:wps="http://schemas.microsoft.com/office/word/2010/wordprocessingShape" mc:Ignorable="w14 w15 w16se w16cid w16 w16cex w16sdtdh wp14">
-  <w:abstractNum w:abstractNumId="0" w15:restartNumberingAfterBreak="0">
+<w:numbering xmlns:wpc="http://schemas.microsoft.com/office/word/2010/wordprocessingCanvas" xmlns:mc="http://schemas.openxmlformats.org/markup-compatibility/2006" xmlns:o="urn:schemas-microsoft-com:office:office" xmlns:r="http://schemas.openxmlformats.org/officeDocument/2006/relationships" xmlns:m="http://schemas.openxmlformats.org/officeDocument/2006/math" xmlns:v="urn:schemas-microsoft-com:vml" xmlns:wp14="http://schemas.microsoft.com/office/word/2010/wordprocessingDrawing" xmlns:wp="http://schemas.openxmlformats.org/drawingml/2006/wordprocessingDrawing" xmlns:w10="urn:schemas-microsoft-com:office:word" xmlns:w="http://schemas.openxmlformats.org/wordprocessingml/2006/main" xmlns:w14="http://schemas.microsoft.com/office/word/2010/wordml" xmlns:wpg="http://schemas.microsoft.com/office/word/2010/wordprocessingGroup" xmlns:wpi="http://schemas.microsoft.com/office/word/2010/wordprocessingInk" xmlns:wne="http://schemas.microsoft.com/office/word/2006/wordml" xmlns:wps="http://schemas.microsoft.com/office/word/2010/wordprocessingShape" xmlns:wpsCustomData="http://www.wps.cn/officeDocument/2013/wpsCustomData" mc:Ignorable="w14 wp14">
+  <w:abstractNum w:abstractNumId="0">
     <w:nsid w:val="7F0D6A93"/>
-    <w:multiLevelType w:val="hybridMultilevel"/>
-    <w:tmpl w:val="97FAD710"/>
-    <w:lvl w:ilvl="0" w:tplc="196828F8">
+    <w:multiLevelType w:val="multilevel"/>
+    <w:tmpl w:val="7F0D6A93"/>
+    <w:lvl w:ilvl="0" w:tentative="0">
+      <w:start w:val="0"/>
       <w:numFmt w:val="bullet"/>
       <w:lvlText w:val="●"/>
       <w:lvlJc w:val="left"/>
@@ -2980,7 +2493,8 @@
         <w:lang w:val="en-US" w:eastAsia="en-US" w:bidi="ar-SA"/>
       </w:rPr>
     </w:lvl>
-    <w:lvl w:ilvl="1" w:tplc="0478DCC6">
+    <w:lvl w:ilvl="1" w:tentative="0">
+      <w:start w:val="0"/>
       <w:numFmt w:val="bullet"/>
       <w:lvlText w:val="•"/>
       <w:lvlJc w:val="left"/>
@@ -2992,7 +2506,8 @@
         <w:lang w:val="en-US" w:eastAsia="en-US" w:bidi="ar-SA"/>
       </w:rPr>
     </w:lvl>
-    <w:lvl w:ilvl="2" w:tplc="2416C8B8">
+    <w:lvl w:ilvl="2" w:tentative="0">
+      <w:start w:val="0"/>
       <w:numFmt w:val="bullet"/>
       <w:lvlText w:val="•"/>
       <w:lvlJc w:val="left"/>
@@ -3004,7 +2519,8 @@
         <w:lang w:val="en-US" w:eastAsia="en-US" w:bidi="ar-SA"/>
       </w:rPr>
     </w:lvl>
-    <w:lvl w:ilvl="3" w:tplc="EBBC533A">
+    <w:lvl w:ilvl="3" w:tentative="0">
+      <w:start w:val="0"/>
       <w:numFmt w:val="bullet"/>
       <w:lvlText w:val="•"/>
       <w:lvlJc w:val="left"/>
@@ -3016,7 +2532,8 @@
         <w:lang w:val="en-US" w:eastAsia="en-US" w:bidi="ar-SA"/>
       </w:rPr>
     </w:lvl>
-    <w:lvl w:ilvl="4" w:tplc="5A0A9F92">
+    <w:lvl w:ilvl="4" w:tentative="0">
+      <w:start w:val="0"/>
       <w:numFmt w:val="bullet"/>
       <w:lvlText w:val="•"/>
       <w:lvlJc w:val="left"/>
@@ -3028,7 +2545,8 @@
         <w:lang w:val="en-US" w:eastAsia="en-US" w:bidi="ar-SA"/>
       </w:rPr>
     </w:lvl>
-    <w:lvl w:ilvl="5" w:tplc="2444AB46">
+    <w:lvl w:ilvl="5" w:tentative="0">
+      <w:start w:val="0"/>
       <w:numFmt w:val="bullet"/>
       <w:lvlText w:val="•"/>
       <w:lvlJc w:val="left"/>
@@ -3040,7 +2558,8 @@
         <w:lang w:val="en-US" w:eastAsia="en-US" w:bidi="ar-SA"/>
       </w:rPr>
     </w:lvl>
-    <w:lvl w:ilvl="6" w:tplc="0E4A7B6C">
+    <w:lvl w:ilvl="6" w:tentative="0">
+      <w:start w:val="0"/>
       <w:numFmt w:val="bullet"/>
       <w:lvlText w:val="•"/>
       <w:lvlJc w:val="left"/>
@@ -3052,7 +2571,8 @@
         <w:lang w:val="en-US" w:eastAsia="en-US" w:bidi="ar-SA"/>
       </w:rPr>
     </w:lvl>
-    <w:lvl w:ilvl="7" w:tplc="6E7851A6">
+    <w:lvl w:ilvl="7" w:tentative="0">
+      <w:start w:val="0"/>
       <w:numFmt w:val="bullet"/>
       <w:lvlText w:val="•"/>
       <w:lvlJc w:val="left"/>
@@ -3064,7 +2584,8 @@
         <w:lang w:val="en-US" w:eastAsia="en-US" w:bidi="ar-SA"/>
       </w:rPr>
     </w:lvl>
-    <w:lvl w:ilvl="8" w:tplc="C576CEBA">
+    <w:lvl w:ilvl="8" w:tentative="0">
+      <w:start w:val="0"/>
       <w:numFmt w:val="bullet"/>
       <w:lvlText w:val="•"/>
       <w:lvlJc w:val="left"/>
@@ -3084,414 +2605,288 @@
 </file>
 
 <file path=word/styles.xml><?xml version="1.0" encoding="utf-8"?>
-<w:styles xmlns:mc="http://schemas.openxmlformats.org/markup-compatibility/2006" xmlns:r="http://schemas.openxmlformats.org/officeDocument/2006/relationships" xmlns:w="http://schemas.openxmlformats.org/wordprocessingml/2006/main" xmlns:w14="http://schemas.microsoft.com/office/word/2010/wordml" xmlns:w15="http://schemas.microsoft.com/office/word/2012/wordml" xmlns:w16cex="http://schemas.microsoft.com/office/word/2018/wordml/cex" xmlns:w16cid="http://schemas.microsoft.com/office/word/2016/wordml/cid" xmlns:w16="http://schemas.microsoft.com/office/word/2018/wordml" xmlns:w16sdtdh="http://schemas.microsoft.com/office/word/2020/wordml/sdtdatahash" xmlns:w16se="http://schemas.microsoft.com/office/word/2015/wordml/symex" mc:Ignorable="w14 w15 w16se w16cid w16 w16cex w16sdtdh">
+<w:styles xmlns:mc="http://schemas.openxmlformats.org/markup-compatibility/2006" xmlns:o="urn:schemas-microsoft-com:office:office" xmlns:r="http://schemas.openxmlformats.org/officeDocument/2006/relationships" xmlns:m="http://schemas.openxmlformats.org/officeDocument/2006/math" xmlns:v="urn:schemas-microsoft-com:vml" xmlns:w="http://schemas.openxmlformats.org/wordprocessingml/2006/main" xmlns:w14="http://schemas.microsoft.com/office/word/2010/wordml" xmlns:w10="urn:schemas-microsoft-com:office:word" xmlns:sl="http://schemas.openxmlformats.org/schemaLibrary/2006/main" xmlns:wpsCustomData="http://www.wps.cn/officeDocument/2013/wpsCustomData" mc:Ignorable="w14">
   <w:docDefaults>
     <w:rPrDefault>
       <w:rPr>
-        <w:rFonts w:asciiTheme="minorHAnsi" w:eastAsiaTheme="minorHAnsi" w:hAnsiTheme="minorHAnsi" w:cstheme="minorBidi"/>
-        <w:sz w:val="22"/>
-        <w:szCs w:val="22"/>
-        <w:lang w:val="en-US" w:eastAsia="en-US" w:bidi="ar-SA"/>
+        <w:rFonts w:asciiTheme="minorHAnsi" w:hAnsiTheme="minorHAnsi" w:eastAsiaTheme="minorHAnsi" w:cstheme="minorBidi"/>
       </w:rPr>
     </w:rPrDefault>
-    <w:pPrDefault>
-      <w:pPr>
-        <w:widowControl w:val="0"/>
-        <w:autoSpaceDE w:val="0"/>
-        <w:autoSpaceDN w:val="0"/>
-      </w:pPr>
-    </w:pPrDefault>
+    <w:pPrDefault/>
   </w:docDefaults>
-  <w:latentStyles w:defLockedState="0" w:defUIPriority="99" w:defSemiHidden="0" w:defUnhideWhenUsed="0" w:defQFormat="0" w:count="376">
-    <w:lsdException w:name="Normal" w:uiPriority="0" w:qFormat="1"/>
-    <w:lsdException w:name="heading 1" w:uiPriority="9" w:qFormat="1"/>
-    <w:lsdException w:name="heading 2" w:semiHidden="1" w:uiPriority="9" w:unhideWhenUsed="1" w:qFormat="1"/>
-    <w:lsdException w:name="heading 3" w:semiHidden="1" w:uiPriority="9" w:unhideWhenUsed="1" w:qFormat="1"/>
-    <w:lsdException w:name="heading 4" w:semiHidden="1" w:uiPriority="9" w:unhideWhenUsed="1" w:qFormat="1"/>
-    <w:lsdException w:name="heading 5" w:semiHidden="1" w:uiPriority="9" w:unhideWhenUsed="1" w:qFormat="1"/>
-    <w:lsdException w:name="heading 6" w:semiHidden="1" w:uiPriority="9" w:unhideWhenUsed="1" w:qFormat="1"/>
-    <w:lsdException w:name="heading 7" w:semiHidden="1" w:uiPriority="9" w:unhideWhenUsed="1" w:qFormat="1"/>
-    <w:lsdException w:name="heading 8" w:semiHidden="1" w:uiPriority="9" w:unhideWhenUsed="1" w:qFormat="1"/>
-    <w:lsdException w:name="heading 9" w:semiHidden="1" w:uiPriority="9" w:unhideWhenUsed="1" w:qFormat="1"/>
-    <w:lsdException w:name="index 1" w:semiHidden="1" w:unhideWhenUsed="1"/>
-    <w:lsdException w:name="index 2" w:semiHidden="1" w:unhideWhenUsed="1"/>
-    <w:lsdException w:name="index 3" w:semiHidden="1" w:unhideWhenUsed="1"/>
-    <w:lsdException w:name="index 4" w:semiHidden="1" w:unhideWhenUsed="1"/>
-    <w:lsdException w:name="index 5" w:semiHidden="1" w:unhideWhenUsed="1"/>
-    <w:lsdException w:name="index 6" w:semiHidden="1" w:unhideWhenUsed="1"/>
-    <w:lsdException w:name="index 7" w:semiHidden="1" w:unhideWhenUsed="1"/>
-    <w:lsdException w:name="index 8" w:semiHidden="1" w:unhideWhenUsed="1"/>
-    <w:lsdException w:name="index 9" w:semiHidden="1" w:unhideWhenUsed="1"/>
-    <w:lsdException w:name="toc 1" w:semiHidden="1" w:uiPriority="39" w:unhideWhenUsed="1"/>
-    <w:lsdException w:name="toc 2" w:semiHidden="1" w:uiPriority="39" w:unhideWhenUsed="1"/>
-    <w:lsdException w:name="toc 3" w:semiHidden="1" w:uiPriority="39" w:unhideWhenUsed="1"/>
-    <w:lsdException w:name="toc 4" w:semiHidden="1" w:uiPriority="39" w:unhideWhenUsed="1"/>
-    <w:lsdException w:name="toc 5" w:semiHidden="1" w:uiPriority="39" w:unhideWhenUsed="1"/>
-    <w:lsdException w:name="toc 6" w:semiHidden="1" w:uiPriority="39" w:unhideWhenUsed="1"/>
-    <w:lsdException w:name="toc 7" w:semiHidden="1" w:uiPriority="39" w:unhideWhenUsed="1"/>
-    <w:lsdException w:name="toc 8" w:semiHidden="1" w:uiPriority="39" w:unhideWhenUsed="1"/>
-    <w:lsdException w:name="toc 9" w:semiHidden="1" w:uiPriority="39" w:unhideWhenUsed="1"/>
-    <w:lsdException w:name="Normal Indent" w:semiHidden="1" w:unhideWhenUsed="1"/>
-    <w:lsdException w:name="footnote text" w:semiHidden="1" w:unhideWhenUsed="1"/>
-    <w:lsdException w:name="annotation text" w:semiHidden="1" w:unhideWhenUsed="1"/>
-    <w:lsdException w:name="header" w:semiHidden="1" w:unhideWhenUsed="1"/>
-    <w:lsdException w:name="footer" w:semiHidden="1" w:unhideWhenUsed="1"/>
-    <w:lsdException w:name="index heading" w:semiHidden="1" w:unhideWhenUsed="1"/>
-    <w:lsdException w:name="caption" w:semiHidden="1" w:uiPriority="35" w:unhideWhenUsed="1" w:qFormat="1"/>
-    <w:lsdException w:name="table of figures" w:semiHidden="1" w:unhideWhenUsed="1"/>
-    <w:lsdException w:name="envelope address" w:semiHidden="1" w:unhideWhenUsed="1"/>
-    <w:lsdException w:name="envelope return" w:semiHidden="1" w:unhideWhenUsed="1"/>
-    <w:lsdException w:name="footnote reference" w:semiHidden="1" w:unhideWhenUsed="1"/>
-    <w:lsdException w:name="annotation reference" w:semiHidden="1" w:unhideWhenUsed="1"/>
-    <w:lsdException w:name="line number" w:semiHidden="1" w:unhideWhenUsed="1"/>
-    <w:lsdException w:name="page number" w:semiHidden="1" w:unhideWhenUsed="1"/>
-    <w:lsdException w:name="endnote reference" w:semiHidden="1" w:unhideWhenUsed="1"/>
-    <w:lsdException w:name="endnote text" w:semiHidden="1" w:unhideWhenUsed="1"/>
-    <w:lsdException w:name="table of authorities" w:semiHidden="1" w:unhideWhenUsed="1"/>
-    <w:lsdException w:name="macro" w:semiHidden="1" w:unhideWhenUsed="1"/>
-    <w:lsdException w:name="toa heading" w:semiHidden="1" w:unhideWhenUsed="1"/>
-    <w:lsdException w:name="List" w:semiHidden="1" w:unhideWhenUsed="1"/>
-    <w:lsdException w:name="List Bullet" w:semiHidden="1" w:unhideWhenUsed="1"/>
-    <w:lsdException w:name="List Number" w:semiHidden="1" w:unhideWhenUsed="1"/>
-    <w:lsdException w:name="List 2" w:semiHidden="1" w:unhideWhenUsed="1"/>
-    <w:lsdException w:name="List 3" w:semiHidden="1" w:unhideWhenUsed="1"/>
-    <w:lsdException w:name="List 4" w:semiHidden="1" w:unhideWhenUsed="1"/>
-    <w:lsdException w:name="List 5" w:semiHidden="1" w:unhideWhenUsed="1"/>
-    <w:lsdException w:name="List Bullet 2" w:semiHidden="1" w:unhideWhenUsed="1"/>
-    <w:lsdException w:name="List Bullet 3" w:semiHidden="1" w:unhideWhenUsed="1"/>
-    <w:lsdException w:name="List Bullet 4" w:semiHidden="1" w:unhideWhenUsed="1"/>
-    <w:lsdException w:name="List Bullet 5" w:semiHidden="1" w:unhideWhenUsed="1"/>
-    <w:lsdException w:name="List Number 2" w:semiHidden="1" w:unhideWhenUsed="1"/>
-    <w:lsdException w:name="List Number 3" w:semiHidden="1" w:unhideWhenUsed="1"/>
-    <w:lsdException w:name="List Number 4" w:semiHidden="1" w:unhideWhenUsed="1"/>
-    <w:lsdException w:name="List Number 5" w:semiHidden="1" w:unhideWhenUsed="1"/>
-    <w:lsdException w:name="Title" w:uiPriority="10" w:qFormat="1"/>
-    <w:lsdException w:name="Closing" w:semiHidden="1" w:unhideWhenUsed="1"/>
-    <w:lsdException w:name="Signature" w:semiHidden="1" w:unhideWhenUsed="1"/>
-    <w:lsdException w:name="Default Paragraph Font" w:semiHidden="1" w:uiPriority="1" w:unhideWhenUsed="1"/>
-    <w:lsdException w:name="Body Text" w:semiHidden="1" w:unhideWhenUsed="1"/>
-    <w:lsdException w:name="Body Text Indent" w:semiHidden="1" w:unhideWhenUsed="1"/>
-    <w:lsdException w:name="List Continue" w:semiHidden="1" w:unhideWhenUsed="1"/>
-    <w:lsdException w:name="List Continue 2" w:semiHidden="1" w:unhideWhenUsed="1"/>
-    <w:lsdException w:name="List Continue 3" w:semiHidden="1" w:unhideWhenUsed="1"/>
-    <w:lsdException w:name="List Continue 4" w:semiHidden="1" w:unhideWhenUsed="1"/>
-    <w:lsdException w:name="List Continue 5" w:semiHidden="1" w:unhideWhenUsed="1"/>
-    <w:lsdException w:name="Message Header" w:semiHidden="1" w:unhideWhenUsed="1"/>
-    <w:lsdException w:name="Subtitle" w:uiPriority="11" w:qFormat="1"/>
-    <w:lsdException w:name="Salutation" w:semiHidden="1" w:unhideWhenUsed="1"/>
-    <w:lsdException w:name="Date" w:semiHidden="1" w:unhideWhenUsed="1"/>
-    <w:lsdException w:name="Body Text First Indent" w:semiHidden="1" w:unhideWhenUsed="1"/>
-    <w:lsdException w:name="Body Text First Indent 2" w:semiHidden="1" w:unhideWhenUsed="1"/>
-    <w:lsdException w:name="Note Heading" w:semiHidden="1" w:unhideWhenUsed="1"/>
-    <w:lsdException w:name="Body Text 2" w:semiHidden="1" w:unhideWhenUsed="1"/>
-    <w:lsdException w:name="Body Text 3" w:semiHidden="1" w:unhideWhenUsed="1"/>
-    <w:lsdException w:name="Body Text Indent 2" w:semiHidden="1" w:unhideWhenUsed="1"/>
-    <w:lsdException w:name="Body Text Indent 3" w:semiHidden="1" w:unhideWhenUsed="1"/>
-    <w:lsdException w:name="Block Text" w:semiHidden="1" w:unhideWhenUsed="1"/>
-    <w:lsdException w:name="Hyperlink" w:semiHidden="1" w:unhideWhenUsed="1"/>
-    <w:lsdException w:name="FollowedHyperlink" w:semiHidden="1" w:unhideWhenUsed="1"/>
-    <w:lsdException w:name="Strong" w:uiPriority="22" w:qFormat="1"/>
-    <w:lsdException w:name="Emphasis" w:uiPriority="20" w:qFormat="1"/>
-    <w:lsdException w:name="Document Map" w:semiHidden="1" w:unhideWhenUsed="1"/>
-    <w:lsdException w:name="Plain Text" w:semiHidden="1" w:unhideWhenUsed="1"/>
-    <w:lsdException w:name="E-mail Signature" w:semiHidden="1" w:unhideWhenUsed="1"/>
-    <w:lsdException w:name="HTML Top of Form" w:semiHidden="1" w:unhideWhenUsed="1"/>
-    <w:lsdException w:name="HTML Bottom of Form" w:semiHidden="1" w:unhideWhenUsed="1"/>
-    <w:lsdException w:name="Normal (Web)" w:semiHidden="1" w:unhideWhenUsed="1"/>
-    <w:lsdException w:name="HTML Acronym" w:semiHidden="1" w:unhideWhenUsed="1"/>
-    <w:lsdException w:name="HTML Address" w:semiHidden="1" w:unhideWhenUsed="1"/>
-    <w:lsdException w:name="HTML Cite" w:semiHidden="1" w:unhideWhenUsed="1"/>
-    <w:lsdException w:name="HTML Code" w:semiHidden="1" w:unhideWhenUsed="1"/>
-    <w:lsdException w:name="HTML Definition" w:semiHidden="1" w:unhideWhenUsed="1"/>
-    <w:lsdException w:name="HTML Keyboard" w:semiHidden="1" w:unhideWhenUsed="1"/>
-    <w:lsdException w:name="HTML Preformatted" w:semiHidden="1" w:unhideWhenUsed="1"/>
-    <w:lsdException w:name="HTML Sample" w:semiHidden="1" w:unhideWhenUsed="1"/>
-    <w:lsdException w:name="HTML Typewriter" w:semiHidden="1" w:unhideWhenUsed="1"/>
-    <w:lsdException w:name="HTML Variable" w:semiHidden="1" w:unhideWhenUsed="1"/>
-    <w:lsdException w:name="Normal Table" w:semiHidden="1" w:unhideWhenUsed="1"/>
-    <w:lsdException w:name="annotation subject" w:semiHidden="1" w:unhideWhenUsed="1"/>
-    <w:lsdException w:name="No List" w:semiHidden="1" w:unhideWhenUsed="1"/>
-    <w:lsdException w:name="Outline List 1" w:semiHidden="1" w:unhideWhenUsed="1"/>
-    <w:lsdException w:name="Outline List 2" w:semiHidden="1" w:unhideWhenUsed="1"/>
-    <w:lsdException w:name="Outline List 3" w:semiHidden="1" w:unhideWhenUsed="1"/>
-    <w:lsdException w:name="Table Simple 1" w:semiHidden="1" w:unhideWhenUsed="1"/>
-    <w:lsdException w:name="Table Simple 2" w:semiHidden="1" w:unhideWhenUsed="1"/>
-    <w:lsdException w:name="Table Simple 3" w:semiHidden="1" w:unhideWhenUsed="1"/>
-    <w:lsdException w:name="Table Classic 1" w:semiHidden="1" w:unhideWhenUsed="1"/>
-    <w:lsdException w:name="Table Classic 2" w:semiHidden="1" w:unhideWhenUsed="1"/>
-    <w:lsdException w:name="Table Classic 3" w:semiHidden="1" w:unhideWhenUsed="1"/>
-    <w:lsdException w:name="Table Classic 4" w:semiHidden="1" w:unhideWhenUsed="1"/>
-    <w:lsdException w:name="Table Colorful 1" w:semiHidden="1" w:unhideWhenUsed="1"/>
-    <w:lsdException w:name="Table Colorful 2" w:semiHidden="1" w:unhideWhenUsed="1"/>
-    <w:lsdException w:name="Table Colorful 3" w:semiHidden="1" w:unhideWhenUsed="1"/>
-    <w:lsdException w:name="Table Columns 1" w:semiHidden="1" w:unhideWhenUsed="1"/>
-    <w:lsdException w:name="Table Columns 2" w:semiHidden="1" w:unhideWhenUsed="1"/>
-    <w:lsdException w:name="Table Columns 3" w:semiHidden="1" w:unhideWhenUsed="1"/>
-    <w:lsdException w:name="Table Columns 4" w:semiHidden="1" w:unhideWhenUsed="1"/>
-    <w:lsdException w:name="Table Columns 5" w:semiHidden="1" w:unhideWhenUsed="1"/>
-    <w:lsdException w:name="Table Grid 1" w:semiHidden="1" w:unhideWhenUsed="1"/>
-    <w:lsdException w:name="Table Grid 2" w:semiHidden="1" w:unhideWhenUsed="1"/>
-    <w:lsdException w:name="Table Grid 3" w:semiHidden="1" w:unhideWhenUsed="1"/>
-    <w:lsdException w:name="Table Grid 4" w:semiHidden="1" w:unhideWhenUsed="1"/>
-    <w:lsdException w:name="Table Grid 5" w:semiHidden="1" w:unhideWhenUsed="1"/>
-    <w:lsdException w:name="Table Grid 6" w:semiHidden="1" w:unhideWhenUsed="1"/>
-    <w:lsdException w:name="Table Grid 7" w:semiHidden="1" w:unhideWhenUsed="1"/>
-    <w:lsdException w:name="Table Grid 8" w:semiHidden="1" w:unhideWhenUsed="1"/>
-    <w:lsdException w:name="Table List 1" w:semiHidden="1" w:unhideWhenUsed="1"/>
-    <w:lsdException w:name="Table List 2" w:semiHidden="1" w:unhideWhenUsed="1"/>
-    <w:lsdException w:name="Table List 3" w:semiHidden="1" w:unhideWhenUsed="1"/>
-    <w:lsdException w:name="Table List 4" w:semiHidden="1" w:unhideWhenUsed="1"/>
-    <w:lsdException w:name="Table List 5" w:semiHidden="1" w:unhideWhenUsed="1"/>
-    <w:lsdException w:name="Table List 6" w:semiHidden="1" w:unhideWhenUsed="1"/>
-    <w:lsdException w:name="Table List 7" w:semiHidden="1" w:unhideWhenUsed="1"/>
-    <w:lsdException w:name="Table List 8" w:semiHidden="1" w:unhideWhenUsed="1"/>
-    <w:lsdException w:name="Table 3D effects 1" w:semiHidden="1" w:unhideWhenUsed="1"/>
-    <w:lsdException w:name="Table 3D effects 2" w:semiHidden="1" w:unhideWhenUsed="1"/>
-    <w:lsdException w:name="Table 3D effects 3" w:semiHidden="1" w:unhideWhenUsed="1"/>
-    <w:lsdException w:name="Table Contemporary" w:semiHidden="1" w:unhideWhenUsed="1"/>
-    <w:lsdException w:name="Table Elegant" w:semiHidden="1" w:unhideWhenUsed="1"/>
-    <w:lsdException w:name="Table Professional" w:semiHidden="1" w:unhideWhenUsed="1"/>
-    <w:lsdException w:name="Table Subtle 1" w:semiHidden="1" w:unhideWhenUsed="1"/>
-    <w:lsdException w:name="Table Subtle 2" w:semiHidden="1" w:unhideWhenUsed="1"/>
-    <w:lsdException w:name="Table Web 1" w:semiHidden="1" w:unhideWhenUsed="1"/>
-    <w:lsdException w:name="Table Web 2" w:semiHidden="1" w:unhideWhenUsed="1"/>
-    <w:lsdException w:name="Table Web 3" w:semiHidden="1" w:unhideWhenUsed="1"/>
-    <w:lsdException w:name="Balloon Text" w:semiHidden="1" w:unhideWhenUsed="1"/>
-    <w:lsdException w:name="Table Grid" w:uiPriority="39"/>
-    <w:lsdException w:name="Table Theme" w:semiHidden="1" w:unhideWhenUsed="1"/>
-    <w:lsdException w:name="Placeholder Text" w:semiHidden="1"/>
-    <w:lsdException w:name="No Spacing" w:uiPriority="1" w:qFormat="1"/>
-    <w:lsdException w:name="Light Shading" w:uiPriority="60"/>
-    <w:lsdException w:name="Light List" w:uiPriority="61"/>
-    <w:lsdException w:name="Light Grid" w:uiPriority="62"/>
-    <w:lsdException w:name="Medium Shading 1" w:uiPriority="63"/>
-    <w:lsdException w:name="Medium Shading 2" w:uiPriority="64"/>
-    <w:lsdException w:name="Medium List 1" w:uiPriority="65"/>
-    <w:lsdException w:name="Medium List 2" w:uiPriority="66"/>
-    <w:lsdException w:name="Medium Grid 1" w:uiPriority="67"/>
-    <w:lsdException w:name="Medium Grid 2" w:uiPriority="68"/>
-    <w:lsdException w:name="Medium Grid 3" w:uiPriority="69"/>
-    <w:lsdException w:name="Dark List" w:uiPriority="70"/>
-    <w:lsdException w:name="Colorful Shading" w:uiPriority="71"/>
-    <w:lsdException w:name="Colorful List" w:uiPriority="72"/>
-    <w:lsdException w:name="Colorful Grid" w:uiPriority="73"/>
-    <w:lsdException w:name="Light Shading Accent 1" w:uiPriority="60"/>
-    <w:lsdException w:name="Light List Accent 1" w:uiPriority="61"/>
-    <w:lsdException w:name="Light Grid Accent 1" w:uiPriority="62"/>
-    <w:lsdException w:name="Medium Shading 1 Accent 1" w:uiPriority="63"/>
-    <w:lsdException w:name="Medium Shading 2 Accent 1" w:uiPriority="64"/>
-    <w:lsdException w:name="Medium List 1 Accent 1" w:uiPriority="65"/>
-    <w:lsdException w:name="Revision" w:semiHidden="1"/>
-    <w:lsdException w:name="List Paragraph" w:uiPriority="34" w:qFormat="1"/>
-    <w:lsdException w:name="Quote" w:uiPriority="29" w:qFormat="1"/>
-    <w:lsdException w:name="Intense Quote" w:uiPriority="30" w:qFormat="1"/>
-    <w:lsdException w:name="Medium List 2 Accent 1" w:uiPriority="66"/>
-    <w:lsdException w:name="Medium Grid 1 Accent 1" w:uiPriority="67"/>
-    <w:lsdException w:name="Medium Grid 2 Accent 1" w:uiPriority="68"/>
-    <w:lsdException w:name="Medium Grid 3 Accent 1" w:uiPriority="69"/>
-    <w:lsdException w:name="Dark List Accent 1" w:uiPriority="70"/>
-    <w:lsdException w:name="Colorful Shading Accent 1" w:uiPriority="71"/>
-    <w:lsdException w:name="Colorful List Accent 1" w:uiPriority="72"/>
-    <w:lsdException w:name="Colorful Grid Accent 1" w:uiPriority="73"/>
-    <w:lsdException w:name="Light Shading Accent 2" w:uiPriority="60"/>
-    <w:lsdException w:name="Light List Accent 2" w:uiPriority="61"/>
-    <w:lsdException w:name="Light Grid Accent 2" w:uiPriority="62"/>
-    <w:lsdException w:name="Medium Shading 1 Accent 2" w:uiPriority="63"/>
-    <w:lsdException w:name="Medium Shading 2 Accent 2" w:uiPriority="64"/>
-    <w:lsdException w:name="Medium List 1 Accent 2" w:uiPriority="65"/>
-    <w:lsdException w:name="Medium List 2 Accent 2" w:uiPriority="66"/>
-    <w:lsdException w:name="Medium Grid 1 Accent 2" w:uiPriority="67"/>
-    <w:lsdException w:name="Medium Grid 2 Accent 2" w:uiPriority="68"/>
-    <w:lsdException w:name="Medium Grid 3 Accent 2" w:uiPriority="69"/>
-    <w:lsdException w:name="Dark List Accent 2" w:uiPriority="70"/>
-    <w:lsdException w:name="Colorful Shading Accent 2" w:uiPriority="71"/>
-    <w:lsdException w:name="Colorful List Accent 2" w:uiPriority="72"/>
-    <w:lsdException w:name="Colorful Grid Accent 2" w:uiPriority="73"/>
-    <w:lsdException w:name="Light Shading Accent 3" w:uiPriority="60"/>
-    <w:lsdException w:name="Light List Accent 3" w:uiPriority="61"/>
-    <w:lsdException w:name="Light Grid Accent 3" w:uiPriority="62"/>
-    <w:lsdException w:name="Medium Shading 1 Accent 3" w:uiPriority="63"/>
-    <w:lsdException w:name="Medium Shading 2 Accent 3" w:uiPriority="64"/>
-    <w:lsdException w:name="Medium List 1 Accent 3" w:uiPriority="65"/>
-    <w:lsdException w:name="Medium List 2 Accent 3" w:uiPriority="66"/>
-    <w:lsdException w:name="Medium Grid 1 Accent 3" w:uiPriority="67"/>
-    <w:lsdException w:name="Medium Grid 2 Accent 3" w:uiPriority="68"/>
-    <w:lsdException w:name="Medium Grid 3 Accent 3" w:uiPriority="69"/>
-    <w:lsdException w:name="Dark List Accent 3" w:uiPriority="70"/>
-    <w:lsdException w:name="Colorful Shading Accent 3" w:uiPriority="71"/>
-    <w:lsdException w:name="Colorful List Accent 3" w:uiPriority="72"/>
-    <w:lsdException w:name="Colorful Grid Accent 3" w:uiPriority="73"/>
-    <w:lsdException w:name="Light Shading Accent 4" w:uiPriority="60"/>
-    <w:lsdException w:name="Light List Accent 4" w:uiPriority="61"/>
-    <w:lsdException w:name="Light Grid Accent 4" w:uiPriority="62"/>
-    <w:lsdException w:name="Medium Shading 1 Accent 4" w:uiPriority="63"/>
-    <w:lsdException w:name="Medium Shading 2 Accent 4" w:uiPriority="64"/>
-    <w:lsdException w:name="Medium List 1 Accent 4" w:uiPriority="65"/>
-    <w:lsdException w:name="Medium List 2 Accent 4" w:uiPriority="66"/>
-    <w:lsdException w:name="Medium Grid 1 Accent 4" w:uiPriority="67"/>
-    <w:lsdException w:name="Medium Grid 2 Accent 4" w:uiPriority="68"/>
-    <w:lsdException w:name="Medium Grid 3 Accent 4" w:uiPriority="69"/>
-    <w:lsdException w:name="Dark List Accent 4" w:uiPriority="70"/>
-    <w:lsdException w:name="Colorful Shading Accent 4" w:uiPriority="71"/>
-    <w:lsdException w:name="Colorful List Accent 4" w:uiPriority="72"/>
-    <w:lsdException w:name="Colorful Grid Accent 4" w:uiPriority="73"/>
-    <w:lsdException w:name="Light Shading Accent 5" w:uiPriority="60"/>
-    <w:lsdException w:name="Light List Accent 5" w:uiPriority="61"/>
-    <w:lsdException w:name="Light Grid Accent 5" w:uiPriority="62"/>
-    <w:lsdException w:name="Medium Shading 1 Accent 5" w:uiPriority="63"/>
-    <w:lsdException w:name="Medium Shading 2 Accent 5" w:uiPriority="64"/>
-    <w:lsdException w:name="Medium List 1 Accent 5" w:uiPriority="65"/>
-    <w:lsdException w:name="Medium List 2 Accent 5" w:uiPriority="66"/>
-    <w:lsdException w:name="Medium Grid 1 Accent 5" w:uiPriority="67"/>
-    <w:lsdException w:name="Medium Grid 2 Accent 5" w:uiPriority="68"/>
-    <w:lsdException w:name="Medium Grid 3 Accent 5" w:uiPriority="69"/>
-    <w:lsdException w:name="Dark List Accent 5" w:uiPriority="70"/>
-    <w:lsdException w:name="Colorful Shading Accent 5" w:uiPriority="71"/>
-    <w:lsdException w:name="Colorful List Accent 5" w:uiPriority="72"/>
-    <w:lsdException w:name="Colorful Grid Accent 5" w:uiPriority="73"/>
-    <w:lsdException w:name="Light Shading Accent 6" w:uiPriority="60"/>
-    <w:lsdException w:name="Light List Accent 6" w:uiPriority="61"/>
-    <w:lsdException w:name="Light Grid Accent 6" w:uiPriority="62"/>
-    <w:lsdException w:name="Medium Shading 1 Accent 6" w:uiPriority="63"/>
-    <w:lsdException w:name="Medium Shading 2 Accent 6" w:uiPriority="64"/>
-    <w:lsdException w:name="Medium List 1 Accent 6" w:uiPriority="65"/>
-    <w:lsdException w:name="Medium List 2 Accent 6" w:uiPriority="66"/>
-    <w:lsdException w:name="Medium Grid 1 Accent 6" w:uiPriority="67"/>
-    <w:lsdException w:name="Medium Grid 2 Accent 6" w:uiPriority="68"/>
-    <w:lsdException w:name="Medium Grid 3 Accent 6" w:uiPriority="69"/>
-    <w:lsdException w:name="Dark List Accent 6" w:uiPriority="70"/>
-    <w:lsdException w:name="Colorful Shading Accent 6" w:uiPriority="71"/>
-    <w:lsdException w:name="Colorful List Accent 6" w:uiPriority="72"/>
-    <w:lsdException w:name="Colorful Grid Accent 6" w:uiPriority="73"/>
-    <w:lsdException w:name="Subtle Emphasis" w:uiPriority="19" w:qFormat="1"/>
-    <w:lsdException w:name="Intense Emphasis" w:uiPriority="21" w:qFormat="1"/>
-    <w:lsdException w:name="Subtle Reference" w:uiPriority="31" w:qFormat="1"/>
-    <w:lsdException w:name="Intense Reference" w:uiPriority="32" w:qFormat="1"/>
-    <w:lsdException w:name="Book Title" w:uiPriority="33" w:qFormat="1"/>
-    <w:lsdException w:name="Bibliography" w:semiHidden="1" w:uiPriority="37" w:unhideWhenUsed="1"/>
-    <w:lsdException w:name="TOC Heading" w:semiHidden="1" w:uiPriority="39" w:unhideWhenUsed="1" w:qFormat="1"/>
-    <w:lsdException w:name="Plain Table 1" w:uiPriority="41"/>
-    <w:lsdException w:name="Plain Table 2" w:uiPriority="42"/>
-    <w:lsdException w:name="Plain Table 3" w:uiPriority="43"/>
-    <w:lsdException w:name="Plain Table 4" w:uiPriority="44"/>
-    <w:lsdException w:name="Plain Table 5" w:uiPriority="45"/>
-    <w:lsdException w:name="Grid Table Light" w:uiPriority="40"/>
-    <w:lsdException w:name="Grid Table 1 Light" w:uiPriority="46"/>
-    <w:lsdException w:name="Grid Table 2" w:uiPriority="47"/>
-    <w:lsdException w:name="Grid Table 3" w:uiPriority="48"/>
-    <w:lsdException w:name="Grid Table 4" w:uiPriority="49"/>
-    <w:lsdException w:name="Grid Table 5 Dark" w:uiPriority="50"/>
-    <w:lsdException w:name="Grid Table 6 Colorful" w:uiPriority="51"/>
-    <w:lsdException w:name="Grid Table 7 Colorful" w:uiPriority="52"/>
-    <w:lsdException w:name="Grid Table 1 Light Accent 1" w:uiPriority="46"/>
-    <w:lsdException w:name="Grid Table 2 Accent 1" w:uiPriority="47"/>
-    <w:lsdException w:name="Grid Table 3 Accent 1" w:uiPriority="48"/>
-    <w:lsdException w:name="Grid Table 4 Accent 1" w:uiPriority="49"/>
-    <w:lsdException w:name="Grid Table 5 Dark Accent 1" w:uiPriority="50"/>
-    <w:lsdException w:name="Grid Table 6 Colorful Accent 1" w:uiPriority="51"/>
-    <w:lsdException w:name="Grid Table 7 Colorful Accent 1" w:uiPriority="52"/>
-    <w:lsdException w:name="Grid Table 1 Light Accent 2" w:uiPriority="46"/>
-    <w:lsdException w:name="Grid Table 2 Accent 2" w:uiPriority="47"/>
-    <w:lsdException w:name="Grid Table 3 Accent 2" w:uiPriority="48"/>
-    <w:lsdException w:name="Grid Table 4 Accent 2" w:uiPriority="49"/>
-    <w:lsdException w:name="Grid Table 5 Dark Accent 2" w:uiPriority="50"/>
-    <w:lsdException w:name="Grid Table 6 Colorful Accent 2" w:uiPriority="51"/>
-    <w:lsdException w:name="Grid Table 7 Colorful Accent 2" w:uiPriority="52"/>
-    <w:lsdException w:name="Grid Table 1 Light Accent 3" w:uiPriority="46"/>
-    <w:lsdException w:name="Grid Table 2 Accent 3" w:uiPriority="47"/>
-    <w:lsdException w:name="Grid Table 3 Accent 3" w:uiPriority="48"/>
-    <w:lsdException w:name="Grid Table 4 Accent 3" w:uiPriority="49"/>
-    <w:lsdException w:name="Grid Table 5 Dark Accent 3" w:uiPriority="50"/>
-    <w:lsdException w:name="Grid Table 6 Colorful Accent 3" w:uiPriority="51"/>
-    <w:lsdException w:name="Grid Table 7 Colorful Accent 3" w:uiPriority="52"/>
-    <w:lsdException w:name="Grid Table 1 Light Accent 4" w:uiPriority="46"/>
-    <w:lsdException w:name="Grid Table 2 Accent 4" w:uiPriority="47"/>
-    <w:lsdException w:name="Grid Table 3 Accent 4" w:uiPriority="48"/>
-    <w:lsdException w:name="Grid Table 4 Accent 4" w:uiPriority="49"/>
-    <w:lsdException w:name="Grid Table 5 Dark Accent 4" w:uiPriority="50"/>
-    <w:lsdException w:name="Grid Table 6 Colorful Accent 4" w:uiPriority="51"/>
-    <w:lsdException w:name="Grid Table 7 Colorful Accent 4" w:uiPriority="52"/>
-    <w:lsdException w:name="Grid Table 1 Light Accent 5" w:uiPriority="46"/>
-    <w:lsdException w:name="Grid Table 2 Accent 5" w:uiPriority="47"/>
-    <w:lsdException w:name="Grid Table 3 Accent 5" w:uiPriority="48"/>
-    <w:lsdException w:name="Grid Table 4 Accent 5" w:uiPriority="49"/>
-    <w:lsdException w:name="Grid Table 5 Dark Accent 5" w:uiPriority="50"/>
-    <w:lsdException w:name="Grid Table 6 Colorful Accent 5" w:uiPriority="51"/>
-    <w:lsdException w:name="Grid Table 7 Colorful Accent 5" w:uiPriority="52"/>
-    <w:lsdException w:name="Grid Table 1 Light Accent 6" w:uiPriority="46"/>
-    <w:lsdException w:name="Grid Table 2 Accent 6" w:uiPriority="47"/>
-    <w:lsdException w:name="Grid Table 3 Accent 6" w:uiPriority="48"/>
-    <w:lsdException w:name="Grid Table 4 Accent 6" w:uiPriority="49"/>
-    <w:lsdException w:name="Grid Table 5 Dark Accent 6" w:uiPriority="50"/>
-    <w:lsdException w:name="Grid Table 6 Colorful Accent 6" w:uiPriority="51"/>
-    <w:lsdException w:name="Grid Table 7 Colorful Accent 6" w:uiPriority="52"/>
-    <w:lsdException w:name="List Table 1 Light" w:uiPriority="46"/>
-    <w:lsdException w:name="List Table 2" w:uiPriority="47"/>
-    <w:lsdException w:name="List Table 3" w:uiPriority="48"/>
-    <w:lsdException w:name="List Table 4" w:uiPriority="49"/>
-    <w:lsdException w:name="List Table 5 Dark" w:uiPriority="50"/>
-    <w:lsdException w:name="List Table 6 Colorful" w:uiPriority="51"/>
-    <w:lsdException w:name="List Table 7 Colorful" w:uiPriority="52"/>
-    <w:lsdException w:name="List Table 1 Light Accent 1" w:uiPriority="46"/>
-    <w:lsdException w:name="List Table 2 Accent 1" w:uiPriority="47"/>
-    <w:lsdException w:name="List Table 3 Accent 1" w:uiPriority="48"/>
-    <w:lsdException w:name="List Table 4 Accent 1" w:uiPriority="49"/>
-    <w:lsdException w:name="List Table 5 Dark Accent 1" w:uiPriority="50"/>
-    <w:lsdException w:name="List Table 6 Colorful Accent 1" w:uiPriority="51"/>
-    <w:lsdException w:name="List Table 7 Colorful Accent 1" w:uiPriority="52"/>
-    <w:lsdException w:name="List Table 1 Light Accent 2" w:uiPriority="46"/>
-    <w:lsdException w:name="List Table 2 Accent 2" w:uiPriority="47"/>
-    <w:lsdException w:name="List Table 3 Accent 2" w:uiPriority="48"/>
-    <w:lsdException w:name="List Table 4 Accent 2" w:uiPriority="49"/>
-    <w:lsdException w:name="List Table 5 Dark Accent 2" w:uiPriority="50"/>
-    <w:lsdException w:name="List Table 6 Colorful Accent 2" w:uiPriority="51"/>
-    <w:lsdException w:name="List Table 7 Colorful Accent 2" w:uiPriority="52"/>
-    <w:lsdException w:name="List Table 1 Light Accent 3" w:uiPriority="46"/>
-    <w:lsdException w:name="List Table 2 Accent 3" w:uiPriority="47"/>
-    <w:lsdException w:name="List Table 3 Accent 3" w:uiPriority="48"/>
-    <w:lsdException w:name="List Table 4 Accent 3" w:uiPriority="49"/>
-    <w:lsdException w:name="List Table 5 Dark Accent 3" w:uiPriority="50"/>
-    <w:lsdException w:name="List Table 6 Colorful Accent 3" w:uiPriority="51"/>
-    <w:lsdException w:name="List Table 7 Colorful Accent 3" w:uiPriority="52"/>
-    <w:lsdException w:name="List Table 1 Light Accent 4" w:uiPriority="46"/>
-    <w:lsdException w:name="List Table 2 Accent 4" w:uiPriority="47"/>
-    <w:lsdException w:name="List Table 3 Accent 4" w:uiPriority="48"/>
-    <w:lsdException w:name="List Table 4 Accent 4" w:uiPriority="49"/>
-    <w:lsdException w:name="List Table 5 Dark Accent 4" w:uiPriority="50"/>
-    <w:lsdException w:name="List Table 6 Colorful Accent 4" w:uiPriority="51"/>
-    <w:lsdException w:name="List Table 7 Colorful Accent 4" w:uiPriority="52"/>
-    <w:lsdException w:name="List Table 1 Light Accent 5" w:uiPriority="46"/>
-    <w:lsdException w:name="List Table 2 Accent 5" w:uiPriority="47"/>
-    <w:lsdException w:name="List Table 3 Accent 5" w:uiPriority="48"/>
-    <w:lsdException w:name="List Table 4 Accent 5" w:uiPriority="49"/>
-    <w:lsdException w:name="List Table 5 Dark Accent 5" w:uiPriority="50"/>
-    <w:lsdException w:name="List Table 6 Colorful Accent 5" w:uiPriority="51"/>
-    <w:lsdException w:name="List Table 7 Colorful Accent 5" w:uiPriority="52"/>
-    <w:lsdException w:name="List Table 1 Light Accent 6" w:uiPriority="46"/>
-    <w:lsdException w:name="List Table 2 Accent 6" w:uiPriority="47"/>
-    <w:lsdException w:name="List Table 3 Accent 6" w:uiPriority="48"/>
-    <w:lsdException w:name="List Table 4 Accent 6" w:uiPriority="49"/>
-    <w:lsdException w:name="List Table 5 Dark Accent 6" w:uiPriority="50"/>
-    <w:lsdException w:name="List Table 6 Colorful Accent 6" w:uiPriority="51"/>
-    <w:lsdException w:name="List Table 7 Colorful Accent 6" w:uiPriority="52"/>
-    <w:lsdException w:name="Mention" w:semiHidden="1" w:unhideWhenUsed="1"/>
-    <w:lsdException w:name="Smart Hyperlink" w:semiHidden="1" w:unhideWhenUsed="1"/>
-    <w:lsdException w:name="Hashtag" w:semiHidden="1" w:unhideWhenUsed="1"/>
-    <w:lsdException w:name="Unresolved Mention" w:semiHidden="1" w:unhideWhenUsed="1"/>
-    <w:lsdException w:name="Smart Link" w:semiHidden="1" w:unhideWhenUsed="1"/>
+  <w:latentStyles w:count="260" w:defQFormat="0" w:defUnhideWhenUsed="1" w:defSemiHidden="1" w:defUIPriority="99" w:defLockedState="0">
+    <w:lsdException w:qFormat="1" w:unhideWhenUsed="0" w:uiPriority="0" w:semiHidden="0" w:name="Normal"/>
+    <w:lsdException w:qFormat="1" w:unhideWhenUsed="0" w:uiPriority="9" w:semiHidden="0" w:name="heading 1"/>
+    <w:lsdException w:qFormat="1" w:uiPriority="9" w:semiHidden="0" w:name="heading 2"/>
+    <w:lsdException w:qFormat="1" w:uiPriority="9" w:semiHidden="0" w:name="heading 3"/>
+    <w:lsdException w:qFormat="1" w:uiPriority="9" w:name="heading 4"/>
+    <w:lsdException w:qFormat="1" w:uiPriority="9" w:name="heading 5"/>
+    <w:lsdException w:qFormat="1" w:uiPriority="9" w:name="heading 6"/>
+    <w:lsdException w:qFormat="1" w:uiPriority="9" w:name="heading 7"/>
+    <w:lsdException w:qFormat="1" w:uiPriority="9" w:name="heading 8"/>
+    <w:lsdException w:qFormat="1" w:uiPriority="9" w:name="heading 9"/>
+    <w:lsdException w:uiPriority="99" w:name="index 1"/>
+    <w:lsdException w:uiPriority="99" w:name="index 2"/>
+    <w:lsdException w:uiPriority="99" w:name="index 3"/>
+    <w:lsdException w:uiPriority="99" w:name="index 4"/>
+    <w:lsdException w:uiPriority="99" w:name="index 5"/>
+    <w:lsdException w:uiPriority="99" w:name="index 6"/>
+    <w:lsdException w:uiPriority="99" w:name="index 7"/>
+    <w:lsdException w:uiPriority="99" w:name="index 8"/>
+    <w:lsdException w:uiPriority="99" w:name="index 9"/>
+    <w:lsdException w:qFormat="1" w:unhideWhenUsed="0" w:uiPriority="1" w:semiHidden="0" w:name="toc 1"/>
+    <w:lsdException w:uiPriority="39" w:name="toc 2"/>
+    <w:lsdException w:uiPriority="39" w:name="toc 3"/>
+    <w:lsdException w:uiPriority="39" w:name="toc 4"/>
+    <w:lsdException w:uiPriority="39" w:name="toc 5"/>
+    <w:lsdException w:uiPriority="39" w:name="toc 6"/>
+    <w:lsdException w:uiPriority="39" w:name="toc 7"/>
+    <w:lsdException w:uiPriority="39" w:name="toc 8"/>
+    <w:lsdException w:uiPriority="39" w:name="toc 9"/>
+    <w:lsdException w:uiPriority="99" w:name="Normal Indent"/>
+    <w:lsdException w:uiPriority="99" w:name="footnote text"/>
+    <w:lsdException w:uiPriority="99" w:name="annotation text"/>
+    <w:lsdException w:uiPriority="99" w:name="header"/>
+    <w:lsdException w:uiPriority="99" w:name="footer"/>
+    <w:lsdException w:uiPriority="99" w:name="index heading"/>
+    <w:lsdException w:qFormat="1" w:uiPriority="35" w:name="caption"/>
+    <w:lsdException w:uiPriority="99" w:name="table of figures"/>
+    <w:lsdException w:uiPriority="99" w:name="envelope address"/>
+    <w:lsdException w:uiPriority="99" w:name="envelope return"/>
+    <w:lsdException w:uiPriority="99" w:name="footnote reference"/>
+    <w:lsdException w:uiPriority="99" w:name="annotation reference"/>
+    <w:lsdException w:uiPriority="99" w:name="line number"/>
+    <w:lsdException w:uiPriority="99" w:name="page number"/>
+    <w:lsdException w:uiPriority="99" w:name="endnote reference"/>
+    <w:lsdException w:uiPriority="99" w:name="endnote text"/>
+    <w:lsdException w:uiPriority="99" w:name="table of authorities"/>
+    <w:lsdException w:uiPriority="99" w:name="macro"/>
+    <w:lsdException w:uiPriority="99" w:name="toa heading"/>
+    <w:lsdException w:uiPriority="99" w:name="List"/>
+    <w:lsdException w:uiPriority="99" w:name="List Bullet"/>
+    <w:lsdException w:uiPriority="99" w:name="List Number"/>
+    <w:lsdException w:uiPriority="99" w:name="List 2"/>
+    <w:lsdException w:uiPriority="99" w:name="List 3"/>
+    <w:lsdException w:uiPriority="99" w:name="List 4"/>
+    <w:lsdException w:uiPriority="99" w:name="List 5"/>
+    <w:lsdException w:uiPriority="99" w:name="List Bullet 2"/>
+    <w:lsdException w:uiPriority="99" w:name="List Bullet 3"/>
+    <w:lsdException w:uiPriority="99" w:name="List Bullet 4"/>
+    <w:lsdException w:uiPriority="99" w:name="List Bullet 5"/>
+    <w:lsdException w:uiPriority="99" w:name="List Number 2"/>
+    <w:lsdException w:uiPriority="99" w:name="List Number 3"/>
+    <w:lsdException w:uiPriority="99" w:name="List Number 4"/>
+    <w:lsdException w:uiPriority="99" w:name="List Number 5"/>
+    <w:lsdException w:qFormat="1" w:unhideWhenUsed="0" w:uiPriority="10" w:semiHidden="0" w:name="Title"/>
+    <w:lsdException w:uiPriority="99" w:name="Closing"/>
+    <w:lsdException w:uiPriority="99" w:name="Signature"/>
+    <w:lsdException w:qFormat="1" w:uiPriority="1" w:name="Default Paragraph Font"/>
+    <w:lsdException w:qFormat="1" w:unhideWhenUsed="0" w:uiPriority="1" w:semiHidden="0" w:name="Body Text"/>
+    <w:lsdException w:uiPriority="99" w:name="Body Text Indent"/>
+    <w:lsdException w:uiPriority="99" w:name="List Continue"/>
+    <w:lsdException w:uiPriority="99" w:name="List Continue 2"/>
+    <w:lsdException w:uiPriority="99" w:name="List Continue 3"/>
+    <w:lsdException w:uiPriority="99" w:name="List Continue 4"/>
+    <w:lsdException w:uiPriority="99" w:name="List Continue 5"/>
+    <w:lsdException w:uiPriority="99" w:name="Message Header"/>
+    <w:lsdException w:qFormat="1" w:unhideWhenUsed="0" w:uiPriority="11" w:semiHidden="0" w:name="Subtitle"/>
+    <w:lsdException w:uiPriority="99" w:name="Salutation"/>
+    <w:lsdException w:uiPriority="99" w:name="Date"/>
+    <w:lsdException w:uiPriority="99" w:name="Body Text First Indent"/>
+    <w:lsdException w:uiPriority="99" w:name="Body Text First Indent 2"/>
+    <w:lsdException w:uiPriority="99" w:name="Note Heading"/>
+    <w:lsdException w:uiPriority="99" w:name="Body Text 2"/>
+    <w:lsdException w:uiPriority="99" w:name="Body Text 3"/>
+    <w:lsdException w:uiPriority="99" w:name="Body Text Indent 2"/>
+    <w:lsdException w:uiPriority="99" w:name="Body Text Indent 3"/>
+    <w:lsdException w:uiPriority="99" w:name="Block Text"/>
+    <w:lsdException w:uiPriority="99" w:name="Hyperlink"/>
+    <w:lsdException w:uiPriority="99" w:name="FollowedHyperlink"/>
+    <w:lsdException w:qFormat="1" w:unhideWhenUsed="0" w:uiPriority="22" w:semiHidden="0" w:name="Strong"/>
+    <w:lsdException w:qFormat="1" w:unhideWhenUsed="0" w:uiPriority="20" w:semiHidden="0" w:name="Emphasis"/>
+    <w:lsdException w:uiPriority="99" w:name="Document Map"/>
+    <w:lsdException w:uiPriority="99" w:name="Plain Text"/>
+    <w:lsdException w:uiPriority="99" w:name="E-mail Signature"/>
+    <w:lsdException w:uiPriority="99" w:name="Normal (Web)"/>
+    <w:lsdException w:uiPriority="99" w:name="HTML Acronym"/>
+    <w:lsdException w:uiPriority="99" w:name="HTML Address"/>
+    <w:lsdException w:uiPriority="99" w:name="HTML Cite"/>
+    <w:lsdException w:uiPriority="99" w:name="HTML Code"/>
+    <w:lsdException w:uiPriority="99" w:name="HTML Definition"/>
+    <w:lsdException w:uiPriority="99" w:name="HTML Keyboard"/>
+    <w:lsdException w:uiPriority="99" w:name="HTML Preformatted"/>
+    <w:lsdException w:uiPriority="99" w:name="HTML Sample"/>
+    <w:lsdException w:uiPriority="99" w:name="HTML Typewriter"/>
+    <w:lsdException w:uiPriority="99" w:name="HTML Variable"/>
+    <w:lsdException w:uiPriority="99" w:name="Normal Table"/>
+    <w:lsdException w:uiPriority="99" w:name="annotation subject"/>
+    <w:lsdException w:uiPriority="99" w:name="Table Simple 1"/>
+    <w:lsdException w:uiPriority="99" w:name="Table Simple 2"/>
+    <w:lsdException w:uiPriority="99" w:name="Table Simple 3"/>
+    <w:lsdException w:uiPriority="99" w:name="Table Classic 1"/>
+    <w:lsdException w:uiPriority="99" w:name="Table Classic 2"/>
+    <w:lsdException w:uiPriority="99" w:name="Table Classic 3"/>
+    <w:lsdException w:uiPriority="99" w:name="Table Classic 4"/>
+    <w:lsdException w:uiPriority="99" w:name="Table Colorful 1"/>
+    <w:lsdException w:uiPriority="99" w:name="Table Colorful 2"/>
+    <w:lsdException w:uiPriority="99" w:name="Table Colorful 3"/>
+    <w:lsdException w:uiPriority="99" w:name="Table Columns 1"/>
+    <w:lsdException w:uiPriority="99" w:name="Table Columns 2"/>
+    <w:lsdException w:uiPriority="99" w:name="Table Columns 3"/>
+    <w:lsdException w:uiPriority="99" w:name="Table Columns 4"/>
+    <w:lsdException w:uiPriority="99" w:name="Table Columns 5"/>
+    <w:lsdException w:uiPriority="99" w:name="Table Grid 1"/>
+    <w:lsdException w:uiPriority="99" w:name="Table Grid 2"/>
+    <w:lsdException w:uiPriority="99" w:name="Table Grid 3"/>
+    <w:lsdException w:uiPriority="99" w:name="Table Grid 4"/>
+    <w:lsdException w:uiPriority="99" w:name="Table Grid 5"/>
+    <w:lsdException w:uiPriority="99" w:name="Table Grid 6"/>
+    <w:lsdException w:uiPriority="99" w:name="Table Grid 7"/>
+    <w:lsdException w:uiPriority="99" w:name="Table Grid 8"/>
+    <w:lsdException w:uiPriority="99" w:name="Table List 1"/>
+    <w:lsdException w:uiPriority="99" w:name="Table List 2"/>
+    <w:lsdException w:uiPriority="99" w:name="Table List 3"/>
+    <w:lsdException w:uiPriority="99" w:name="Table List 4"/>
+    <w:lsdException w:uiPriority="99" w:name="Table List 5"/>
+    <w:lsdException w:uiPriority="99" w:name="Table List 6"/>
+    <w:lsdException w:uiPriority="99" w:name="Table List 7"/>
+    <w:lsdException w:uiPriority="99" w:name="Table List 8"/>
+    <w:lsdException w:uiPriority="99" w:name="Table 3D effects 1"/>
+    <w:lsdException w:uiPriority="99" w:name="Table 3D effects 2"/>
+    <w:lsdException w:uiPriority="99" w:name="Table 3D effects 3"/>
+    <w:lsdException w:uiPriority="99" w:name="Table Contemporary"/>
+    <w:lsdException w:uiPriority="99" w:name="Table Elegant"/>
+    <w:lsdException w:uiPriority="99" w:name="Table Professional"/>
+    <w:lsdException w:uiPriority="99" w:name="Table Subtle 1"/>
+    <w:lsdException w:uiPriority="99" w:name="Table Subtle 2"/>
+    <w:lsdException w:uiPriority="99" w:name="Table Web 1"/>
+    <w:lsdException w:uiPriority="99" w:name="Table Web 2"/>
+    <w:lsdException w:uiPriority="99" w:name="Table Web 3"/>
+    <w:lsdException w:uiPriority="99" w:name="Balloon Text"/>
+    <w:lsdException w:unhideWhenUsed="0" w:uiPriority="39" w:semiHidden="0" w:name="Table Grid"/>
+    <w:lsdException w:uiPriority="99" w:name="Table Theme"/>
+    <w:lsdException w:unhideWhenUsed="0" w:uiPriority="60" w:semiHidden="0" w:name="Light Shading"/>
+    <w:lsdException w:unhideWhenUsed="0" w:uiPriority="61" w:semiHidden="0" w:name="Light List"/>
+    <w:lsdException w:unhideWhenUsed="0" w:uiPriority="62" w:semiHidden="0" w:name="Light Grid"/>
+    <w:lsdException w:unhideWhenUsed="0" w:uiPriority="63" w:semiHidden="0" w:name="Medium Shading 1"/>
+    <w:lsdException w:unhideWhenUsed="0" w:uiPriority="64" w:semiHidden="0" w:name="Medium Shading 2"/>
+    <w:lsdException w:unhideWhenUsed="0" w:uiPriority="65" w:semiHidden="0" w:name="Medium List 1"/>
+    <w:lsdException w:unhideWhenUsed="0" w:uiPriority="66" w:semiHidden="0" w:name="Medium List 2"/>
+    <w:lsdException w:unhideWhenUsed="0" w:uiPriority="67" w:semiHidden="0" w:name="Medium Grid 1"/>
+    <w:lsdException w:unhideWhenUsed="0" w:uiPriority="68" w:semiHidden="0" w:name="Medium Grid 2"/>
+    <w:lsdException w:unhideWhenUsed="0" w:uiPriority="69" w:semiHidden="0" w:name="Medium Grid 3"/>
+    <w:lsdException w:unhideWhenUsed="0" w:uiPriority="70" w:semiHidden="0" w:name="Dark List"/>
+    <w:lsdException w:unhideWhenUsed="0" w:uiPriority="71" w:semiHidden="0" w:name="Colorful Shading"/>
+    <w:lsdException w:unhideWhenUsed="0" w:uiPriority="72" w:semiHidden="0" w:name="Colorful List"/>
+    <w:lsdException w:unhideWhenUsed="0" w:uiPriority="73" w:semiHidden="0" w:name="Colorful Grid"/>
+    <w:lsdException w:unhideWhenUsed="0" w:uiPriority="60" w:semiHidden="0" w:name="Light Shading Accent 1"/>
+    <w:lsdException w:unhideWhenUsed="0" w:uiPriority="61" w:semiHidden="0" w:name="Light List Accent 1"/>
+    <w:lsdException w:unhideWhenUsed="0" w:uiPriority="62" w:semiHidden="0" w:name="Light Grid Accent 1"/>
+    <w:lsdException w:unhideWhenUsed="0" w:uiPriority="63" w:semiHidden="0" w:name="Medium Shading 1 Accent 1"/>
+    <w:lsdException w:unhideWhenUsed="0" w:uiPriority="64" w:semiHidden="0" w:name="Medium Shading 2 Accent 1"/>
+    <w:lsdException w:unhideWhenUsed="0" w:uiPriority="65" w:semiHidden="0" w:name="Medium List 1 Accent 1"/>
+    <w:lsdException w:qFormat="1" w:unhideWhenUsed="0" w:uiPriority="1" w:semiHidden="0" w:name="List Paragraph"/>
+    <w:lsdException w:unhideWhenUsed="0" w:uiPriority="66" w:semiHidden="0" w:name="Medium List 2 Accent 1"/>
+    <w:lsdException w:unhideWhenUsed="0" w:uiPriority="67" w:semiHidden="0" w:name="Medium Grid 1 Accent 1"/>
+    <w:lsdException w:unhideWhenUsed="0" w:uiPriority="68" w:semiHidden="0" w:name="Medium Grid 2 Accent 1"/>
+    <w:lsdException w:unhideWhenUsed="0" w:uiPriority="69" w:semiHidden="0" w:name="Medium Grid 3 Accent 1"/>
+    <w:lsdException w:unhideWhenUsed="0" w:uiPriority="70" w:semiHidden="0" w:name="Dark List Accent 1"/>
+    <w:lsdException w:unhideWhenUsed="0" w:uiPriority="71" w:semiHidden="0" w:name="Colorful Shading Accent 1"/>
+    <w:lsdException w:unhideWhenUsed="0" w:uiPriority="72" w:semiHidden="0" w:name="Colorful List Accent 1"/>
+    <w:lsdException w:unhideWhenUsed="0" w:uiPriority="73" w:semiHidden="0" w:name="Colorful Grid Accent 1"/>
+    <w:lsdException w:unhideWhenUsed="0" w:uiPriority="60" w:semiHidden="0" w:name="Light Shading Accent 2"/>
+    <w:lsdException w:unhideWhenUsed="0" w:uiPriority="61" w:semiHidden="0" w:name="Light List Accent 2"/>
+    <w:lsdException w:unhideWhenUsed="0" w:uiPriority="62" w:semiHidden="0" w:name="Light Grid Accent 2"/>
+    <w:lsdException w:unhideWhenUsed="0" w:uiPriority="63" w:semiHidden="0" w:name="Medium Shading 1 Accent 2"/>
+    <w:lsdException w:unhideWhenUsed="0" w:uiPriority="64" w:semiHidden="0" w:name="Medium Shading 2 Accent 2"/>
+    <w:lsdException w:unhideWhenUsed="0" w:uiPriority="65" w:semiHidden="0" w:name="Medium List 1 Accent 2"/>
+    <w:lsdException w:unhideWhenUsed="0" w:uiPriority="66" w:semiHidden="0" w:name="Medium List 2 Accent 2"/>
+    <w:lsdException w:unhideWhenUsed="0" w:uiPriority="67" w:semiHidden="0" w:name="Medium Grid 1 Accent 2"/>
+    <w:lsdException w:unhideWhenUsed="0" w:uiPriority="68" w:semiHidden="0" w:name="Medium Grid 2 Accent 2"/>
+    <w:lsdException w:unhideWhenUsed="0" w:uiPriority="69" w:semiHidden="0" w:name="Medium Grid 3 Accent 2"/>
+    <w:lsdException w:unhideWhenUsed="0" w:uiPriority="70" w:semiHidden="0" w:name="Dark List Accent 2"/>
+    <w:lsdException w:unhideWhenUsed="0" w:uiPriority="71" w:semiHidden="0" w:name="Colorful Shading Accent 2"/>
+    <w:lsdException w:unhideWhenUsed="0" w:uiPriority="72" w:semiHidden="0" w:name="Colorful List Accent 2"/>
+    <w:lsdException w:unhideWhenUsed="0" w:uiPriority="73" w:semiHidden="0" w:name="Colorful Grid Accent 2"/>
+    <w:lsdException w:unhideWhenUsed="0" w:uiPriority="60" w:semiHidden="0" w:name="Light Shading Accent 3"/>
+    <w:lsdException w:unhideWhenUsed="0" w:uiPriority="61" w:semiHidden="0" w:name="Light List Accent 3"/>
+    <w:lsdException w:unhideWhenUsed="0" w:uiPriority="62" w:semiHidden="0" w:name="Light Grid Accent 3"/>
+    <w:lsdException w:unhideWhenUsed="0" w:uiPriority="63" w:semiHidden="0" w:name="Medium Shading 1 Accent 3"/>
+    <w:lsdException w:unhideWhenUsed="0" w:uiPriority="64" w:semiHidden="0" w:name="Medium Shading 2 Accent 3"/>
+    <w:lsdException w:unhideWhenUsed="0" w:uiPriority="65" w:semiHidden="0" w:name="Medium List 1 Accent 3"/>
+    <w:lsdException w:unhideWhenUsed="0" w:uiPriority="66" w:semiHidden="0" w:name="Medium List 2 Accent 3"/>
+    <w:lsdException w:unhideWhenUsed="0" w:uiPriority="67" w:semiHidden="0" w:name="Medium Grid 1 Accent 3"/>
+    <w:lsdException w:unhideWhenUsed="0" w:uiPriority="68" w:semiHidden="0" w:name="Medium Grid 2 Accent 3"/>
+    <w:lsdException w:unhideWhenUsed="0" w:uiPriority="69" w:semiHidden="0" w:name="Medium Grid 3 Accent 3"/>
+    <w:lsdException w:unhideWhenUsed="0" w:uiPriority="70" w:semiHidden="0" w:name="Dark List Accent 3"/>
+    <w:lsdException w:unhideWhenUsed="0" w:uiPriority="71" w:semiHidden="0" w:name="Colorful Shading Accent 3"/>
+    <w:lsdException w:unhideWhenUsed="0" w:uiPriority="72" w:semiHidden="0" w:name="Colorful List Accent 3"/>
+    <w:lsdException w:unhideWhenUsed="0" w:uiPriority="73" w:semiHidden="0" w:name="Colorful Grid Accent 3"/>
+    <w:lsdException w:unhideWhenUsed="0" w:uiPriority="60" w:semiHidden="0" w:name="Light Shading Accent 4"/>
+    <w:lsdException w:unhideWhenUsed="0" w:uiPriority="61" w:semiHidden="0" w:name="Light List Accent 4"/>
+    <w:lsdException w:unhideWhenUsed="0" w:uiPriority="62" w:semiHidden="0" w:name="Light Grid Accent 4"/>
+    <w:lsdException w:unhideWhenUsed="0" w:uiPriority="63" w:semiHidden="0" w:name="Medium Shading 1 Accent 4"/>
+    <w:lsdException w:unhideWhenUsed="0" w:uiPriority="64" w:semiHidden="0" w:name="Medium Shading 2 Accent 4"/>
+    <w:lsdException w:unhideWhenUsed="0" w:uiPriority="65" w:semiHidden="0" w:name="Medium List 1 Accent 4"/>
+    <w:lsdException w:unhideWhenUsed="0" w:uiPriority="66" w:semiHidden="0" w:name="Medium List 2 Accent 4"/>
+    <w:lsdException w:unhideWhenUsed="0" w:uiPriority="67" w:semiHidden="0" w:name="Medium Grid 1 Accent 4"/>
+    <w:lsdException w:unhideWhenUsed="0" w:uiPriority="68" w:semiHidden="0" w:name="Medium Grid 2 Accent 4"/>
+    <w:lsdException w:unhideWhenUsed="0" w:uiPriority="69" w:semiHidden="0" w:name="Medium Grid 3 Accent 4"/>
+    <w:lsdException w:unhideWhenUsed="0" w:uiPriority="70" w:semiHidden="0" w:name="Dark List Accent 4"/>
+    <w:lsdException w:unhideWhenUsed="0" w:uiPriority="71" w:semiHidden="0" w:name="Colorful Shading Accent 4"/>
+    <w:lsdException w:unhideWhenUsed="0" w:uiPriority="72" w:semiHidden="0" w:name="Colorful List Accent 4"/>
+    <w:lsdException w:unhideWhenUsed="0" w:uiPriority="73" w:semiHidden="0" w:name="Colorful Grid Accent 4"/>
+    <w:lsdException w:unhideWhenUsed="0" w:uiPriority="60" w:semiHidden="0" w:name="Light Shading Accent 5"/>
+    <w:lsdException w:unhideWhenUsed="0" w:uiPriority="61" w:semiHidden="0" w:name="Light List Accent 5"/>
+    <w:lsdException w:unhideWhenUsed="0" w:uiPriority="62" w:semiHidden="0" w:name="Light Grid Accent 5"/>
+    <w:lsdException w:unhideWhenUsed="0" w:uiPriority="63" w:semiHidden="0" w:name="Medium Shading 1 Accent 5"/>
+    <w:lsdException w:unhideWhenUsed="0" w:uiPriority="64" w:semiHidden="0" w:name="Medium Shading 2 Accent 5"/>
+    <w:lsdException w:unhideWhenUsed="0" w:uiPriority="65" w:semiHidden="0" w:name="Medium List 1 Accent 5"/>
+    <w:lsdException w:unhideWhenUsed="0" w:uiPriority="66" w:semiHidden="0" w:name="Medium List 2 Accent 5"/>
+    <w:lsdException w:unhideWhenUsed="0" w:uiPriority="67" w:semiHidden="0" w:name="Medium Grid 1 Accent 5"/>
+    <w:lsdException w:unhideWhenUsed="0" w:uiPriority="68" w:semiHidden="0" w:name="Medium Grid 2 Accent 5"/>
+    <w:lsdException w:unhideWhenUsed="0" w:uiPriority="69" w:semiHidden="0" w:name="Medium Grid 3 Accent 5"/>
+    <w:lsdException w:unhideWhenUsed="0" w:uiPriority="70" w:semiHidden="0" w:name="Dark List Accent 5"/>
+    <w:lsdException w:unhideWhenUsed="0" w:uiPriority="71" w:semiHidden="0" w:name="Colorful Shading Accent 5"/>
+    <w:lsdException w:unhideWhenUsed="0" w:uiPriority="72" w:semiHidden="0" w:name="Colorful List Accent 5"/>
+    <w:lsdException w:unhideWhenUsed="0" w:uiPriority="73" w:semiHidden="0" w:name="Colorful Grid Accent 5"/>
+    <w:lsdException w:unhideWhenUsed="0" w:uiPriority="60" w:semiHidden="0" w:name="Light Shading Accent 6"/>
+    <w:lsdException w:unhideWhenUsed="0" w:uiPriority="61" w:semiHidden="0" w:name="Light List Accent 6"/>
+    <w:lsdException w:unhideWhenUsed="0" w:uiPriority="62" w:semiHidden="0" w:name="Light Grid Accent 6"/>
+    <w:lsdException w:unhideWhenUsed="0" w:uiPriority="63" w:semiHidden="0" w:name="Medium Shading 1 Accent 6"/>
+    <w:lsdException w:unhideWhenUsed="0" w:uiPriority="64" w:semiHidden="0" w:name="Medium Shading 2 Accent 6"/>
+    <w:lsdException w:unhideWhenUsed="0" w:uiPriority="65" w:semiHidden="0" w:name="Medium List 1 Accent 6"/>
+    <w:lsdException w:unhideWhenUsed="0" w:uiPriority="66" w:semiHidden="0" w:name="Medium List 2 Accent 6"/>
+    <w:lsdException w:unhideWhenUsed="0" w:uiPriority="67" w:semiHidden="0" w:name="Medium Grid 1 Accent 6"/>
+    <w:lsdException w:unhideWhenUsed="0" w:uiPriority="68" w:semiHidden="0" w:name="Medium Grid 2 Accent 6"/>
+    <w:lsdException w:unhideWhenUsed="0" w:uiPriority="69" w:semiHidden="0" w:name="Medium Grid 3 Accent 6"/>
+    <w:lsdException w:unhideWhenUsed="0" w:uiPriority="70" w:semiHidden="0" w:name="Dark List Accent 6"/>
+    <w:lsdException w:unhideWhenUsed="0" w:uiPriority="71" w:semiHidden="0" w:name="Colorful Shading Accent 6"/>
+    <w:lsdException w:unhideWhenUsed="0" w:uiPriority="72" w:semiHidden="0" w:name="Colorful List Accent 6"/>
+    <w:lsdException w:unhideWhenUsed="0" w:uiPriority="73" w:semiHidden="0" w:name="Colorful Grid Accent 6"/>
   </w:latentStyles>
-  <w:style w:type="paragraph" w:default="1" w:styleId="Normal">
+  <w:style w:type="paragraph" w:default="1" w:styleId="1">
     <w:name w:val="Normal"/>
     <w:qFormat/>
+    <w:uiPriority w:val="0"/>
+    <w:pPr>
+      <w:widowControl w:val="0"/>
+      <w:autoSpaceDE w:val="0"/>
+      <w:autoSpaceDN w:val="0"/>
+    </w:pPr>
     <w:rPr>
-      <w:rFonts w:ascii="Arial" w:eastAsia="Arial" w:hAnsi="Arial" w:cs="Arial"/>
+      <w:rFonts w:ascii="Arial" w:hAnsi="Arial" w:eastAsia="Arial" w:cs="Arial"/>
+      <w:sz w:val="22"/>
+      <w:szCs w:val="22"/>
+      <w:lang w:val="en-US" w:eastAsia="en-US" w:bidi="ar-SA"/>
     </w:rPr>
   </w:style>
-  <w:style w:type="paragraph" w:styleId="Balk1">
+  <w:style w:type="paragraph" w:styleId="2">
     <w:name w:val="heading 1"/>
-    <w:basedOn w:val="Normal"/>
+    <w:basedOn w:val="1"/>
+    <w:next w:val="1"/>
+    <w:qFormat/>
     <w:uiPriority w:val="9"/>
-    <w:qFormat/>
     <w:pPr>
       <w:ind w:left="200"/>
       <w:outlineLvl w:val="0"/>
@@ -3503,12 +2898,13 @@
       <w:szCs w:val="40"/>
     </w:rPr>
   </w:style>
-  <w:style w:type="paragraph" w:styleId="Balk2">
+  <w:style w:type="paragraph" w:styleId="3">
     <w:name w:val="heading 2"/>
-    <w:basedOn w:val="Normal"/>
-    <w:uiPriority w:val="9"/>
+    <w:basedOn w:val="1"/>
+    <w:next w:val="1"/>
     <w:unhideWhenUsed/>
     <w:qFormat/>
+    <w:uiPriority w:val="9"/>
     <w:pPr>
       <w:spacing w:before="90"/>
       <w:ind w:left="2630"/>
@@ -3519,12 +2915,13 @@
       <w:szCs w:val="32"/>
     </w:rPr>
   </w:style>
-  <w:style w:type="paragraph" w:styleId="Balk3">
+  <w:style w:type="paragraph" w:styleId="4">
     <w:name w:val="heading 3"/>
-    <w:basedOn w:val="Normal"/>
-    <w:uiPriority w:val="9"/>
+    <w:basedOn w:val="1"/>
+    <w:next w:val="1"/>
     <w:unhideWhenUsed/>
     <w:qFormat/>
+    <w:uiPriority w:val="9"/>
     <w:pPr>
       <w:ind w:left="920" w:hanging="360"/>
       <w:outlineLvl w:val="2"/>
@@ -3534,19 +2931,19 @@
       <w:szCs w:val="26"/>
     </w:rPr>
   </w:style>
-  <w:style w:type="character" w:default="1" w:styleId="VarsaylanParagrafYazTipi">
+  <w:style w:type="character" w:default="1" w:styleId="5">
     <w:name w:val="Default Paragraph Font"/>
-    <w:uiPriority w:val="1"/>
     <w:semiHidden/>
     <w:unhideWhenUsed/>
+    <w:qFormat/>
+    <w:uiPriority w:val="1"/>
   </w:style>
-  <w:style w:type="table" w:default="1" w:styleId="NormalTablo">
+  <w:style w:type="table" w:default="1" w:styleId="6">
     <w:name w:val="Normal Table"/>
-    <w:uiPriority w:val="99"/>
     <w:semiHidden/>
     <w:unhideWhenUsed/>
+    <w:uiPriority w:val="99"/>
     <w:tblPr>
-      <w:tblInd w:w="0" w:type="dxa"/>
       <w:tblCellMar>
         <w:top w:w="0" w:type="dxa"/>
         <w:left w:w="108" w:type="dxa"/>
@@ -3555,33 +2952,38 @@
       </w:tblCellMar>
     </w:tblPr>
   </w:style>
-  <w:style w:type="numbering" w:default="1" w:styleId="ListeYok">
-    <w:name w:val="No List"/>
-    <w:uiPriority w:val="99"/>
-    <w:semiHidden/>
-    <w:unhideWhenUsed/>
+  <w:style w:type="paragraph" w:styleId="7">
+    <w:name w:val="Body Text"/>
+    <w:basedOn w:val="1"/>
+    <w:qFormat/>
+    <w:uiPriority w:val="1"/>
+    <w:rPr>
+      <w:sz w:val="24"/>
+      <w:szCs w:val="24"/>
+    </w:rPr>
   </w:style>
-  <w:style w:type="table" w:customStyle="1" w:styleId="TableNormal">
-    <w:name w:val="Table Normal"/>
-    <w:uiPriority w:val="2"/>
-    <w:semiHidden/>
-    <w:unhideWhenUsed/>
+  <w:style w:type="paragraph" w:styleId="8">
+    <w:name w:val="Title"/>
+    <w:basedOn w:val="1"/>
     <w:qFormat/>
-    <w:tblPr>
-      <w:tblInd w:w="0" w:type="dxa"/>
-      <w:tblCellMar>
-        <w:top w:w="0" w:type="dxa"/>
-        <w:left w:w="0" w:type="dxa"/>
-        <w:bottom w:w="0" w:type="dxa"/>
-        <w:right w:w="0" w:type="dxa"/>
-      </w:tblCellMar>
-    </w:tblPr>
+    <w:uiPriority w:val="10"/>
+    <w:pPr>
+      <w:spacing w:before="221"/>
+      <w:ind w:left="200"/>
+    </w:pPr>
+    <w:rPr>
+      <w:b/>
+      <w:bCs/>
+      <w:sz w:val="64"/>
+      <w:szCs w:val="64"/>
+    </w:rPr>
   </w:style>
-  <w:style w:type="paragraph" w:styleId="T1">
+  <w:style w:type="paragraph" w:styleId="9">
     <w:name w:val="toc 1"/>
-    <w:basedOn w:val="Normal"/>
+    <w:basedOn w:val="1"/>
+    <w:next w:val="1"/>
+    <w:qFormat/>
     <w:uiPriority w:val="1"/>
-    <w:qFormat/>
     <w:pPr>
       <w:spacing w:before="522"/>
       <w:ind w:left="200"/>
@@ -3593,46 +2995,35 @@
       <w:szCs w:val="28"/>
     </w:rPr>
   </w:style>
-  <w:style w:type="paragraph" w:styleId="GvdeMetni">
-    <w:name w:val="Body Text"/>
-    <w:basedOn w:val="Normal"/>
+  <w:style w:type="table" w:customStyle="1" w:styleId="10">
+    <w:name w:val="Table Normal1"/>
+    <w:semiHidden/>
+    <w:unhideWhenUsed/>
+    <w:qFormat/>
+    <w:uiPriority w:val="2"/>
+    <w:tblPr>
+      <w:tblCellMar>
+        <w:top w:w="0" w:type="dxa"/>
+        <w:left w:w="0" w:type="dxa"/>
+        <w:bottom w:w="0" w:type="dxa"/>
+        <w:right w:w="0" w:type="dxa"/>
+      </w:tblCellMar>
+    </w:tblPr>
+  </w:style>
+  <w:style w:type="paragraph" w:styleId="11">
+    <w:name w:val="List Paragraph"/>
+    <w:basedOn w:val="1"/>
+    <w:qFormat/>
     <w:uiPriority w:val="1"/>
-    <w:qFormat/>
-    <w:rPr>
-      <w:sz w:val="24"/>
-      <w:szCs w:val="24"/>
-    </w:rPr>
-  </w:style>
-  <w:style w:type="paragraph" w:styleId="KonuBal">
-    <w:name w:val="Title"/>
-    <w:basedOn w:val="Normal"/>
-    <w:uiPriority w:val="10"/>
-    <w:qFormat/>
-    <w:pPr>
-      <w:spacing w:before="221"/>
-      <w:ind w:left="200"/>
-    </w:pPr>
-    <w:rPr>
-      <w:b/>
-      <w:bCs/>
-      <w:sz w:val="64"/>
-      <w:szCs w:val="64"/>
-    </w:rPr>
-  </w:style>
-  <w:style w:type="paragraph" w:styleId="ListeParagraf">
-    <w:name w:val="List Paragraph"/>
-    <w:basedOn w:val="Normal"/>
-    <w:uiPriority w:val="1"/>
-    <w:qFormat/>
     <w:pPr>
       <w:ind w:left="920" w:hanging="360"/>
     </w:pPr>
   </w:style>
-  <w:style w:type="paragraph" w:customStyle="1" w:styleId="TableParagraph">
+  <w:style w:type="paragraph" w:customStyle="1" w:styleId="12">
     <w:name w:val="Table Paragraph"/>
-    <w:basedOn w:val="Normal"/>
+    <w:basedOn w:val="1"/>
+    <w:qFormat/>
     <w:uiPriority w:val="1"/>
-    <w:qFormat/>
     <w:pPr>
       <w:spacing w:before="204"/>
       <w:ind w:left="731" w:right="717"/>
@@ -3921,6 +3312,30 @@
     </a:fmtScheme>
   </a:themeElements>
   <a:objectDefaults/>
-  <a:extraClrSchemeLst/>
 </a:theme>
+</file>
+
+<file path=customXml/item1.xml><?xml version="1.0" encoding="utf-8"?>
+<s:customData xmlns="http://www.wps.cn/officeDocument/2013/wpsCustomData" xmlns:s="http://www.wps.cn/officeDocument/2013/wpsCustomData">
+  <customSectProps>
+    <customSectPr/>
+    <customSectPr/>
+    <customSectPr/>
+    <customSectPr/>
+  </customSectProps>
+  <customShpExts>
+    <customShpInfo spid="_x0000_s1025"/>
+    <customShpInfo spid="_x0000_s2052"/>
+    <customShpInfo spid="_x0000_s2051"/>
+    <customShpInfo spid="_x0000_s2050"/>
+  </customShpExts>
+</s:customData>
+</file>
+
+<file path=customXml/itemProps1.xml><?xml version="1.0" encoding="utf-8"?>
+<ds:datastoreItem xmlns:ds="http://schemas.openxmlformats.org/officeDocument/2006/customXml" ds:itemID="{B1977F7D-205B-4081-913C-38D41E755F92}">
+  <ds:schemaRefs>
+    <ds:schemaRef ds:uri="http://www.wps.cn/officeDocument/2013/wpsCustomData"/>
+  </ds:schemaRefs>
+</ds:datastoreItem>
 </file>